--- a/202309_SISTRA2-VERSIONES_ca.docx
+++ b/202309_SISTRA2-VERSIONES_ca.docx
@@ -2077,7 +2077,23 @@
                 <w:sz w:val="16"/>
                 <w:lang w:val="ca-ES"/>
               </w:rPr>
-              <w:t>Es reorganitzen les issues en funcionalitats principals, altres millores i errors resolts, per a cada versió.</w:t>
+              <w:t xml:space="preserve">Es reorganitzen les </w:t>
+            </w:r>
+            <w:proofErr w:type="spellStart"/>
+            <w:r>
+              <w:rPr>
+                <w:sz w:val="16"/>
+                <w:lang w:val="ca-ES"/>
+              </w:rPr>
+              <w:t>issues</w:t>
+            </w:r>
+            <w:proofErr w:type="spellEnd"/>
+            <w:r>
+              <w:rPr>
+                <w:sz w:val="16"/>
+                <w:lang w:val="ca-ES"/>
+              </w:rPr>
+              <w:t xml:space="preserve"> en funcionalitats principals, altres millores i errors resolts, per a cada versió.</w:t>
             </w:r>
           </w:p>
         </w:tc>
@@ -9745,23 +9761,7 @@
                 <w:noProof/>
                 <w:lang w:val="ca-ES"/>
               </w:rPr>
-              <w:t>2.21 Versió</w:t>
-            </w:r>
-            <w:r>
-              <w:rPr>
-                <w:rStyle w:val="Hipervnculo"/>
-                <w:noProof/>
-                <w:lang w:val="ca-ES"/>
-              </w:rPr>
-              <w:t xml:space="preserve"> </w:t>
-            </w:r>
-            <w:r>
-              <w:rPr>
-                <w:rStyle w:val="Hipervnculo"/>
-                <w:noProof/>
-                <w:lang w:val="ca-ES"/>
-              </w:rPr>
-              <w:t>1.6.1 (12/09/2023)</w:t>
+              <w:t>2.21 Versió 1.6.1 (12/09/2023)</w:t>
             </w:r>
             <w:r>
               <w:rPr>
@@ -10356,20 +10356,56 @@
         <w:rPr>
           <w:lang w:val="ca-ES"/>
         </w:rPr>
-        <w:t>ALTER TABLE STG_VERTRA ADD VTR_AUTMET VARCHAR2(50 CHAR) default 'CER;PIN;PER';</w:t>
-      </w:r>
-    </w:p>
-    <w:p>
-      <w:pPr>
-        <w:rPr>
-          <w:lang w:val="ca-ES"/>
-        </w:rPr>
-      </w:pPr>
-      <w:r>
-        <w:rPr>
-          <w:lang w:val="ca-ES"/>
-        </w:rPr>
-        <w:t>comment on column STG_VERTRA.VTR_AUTMET is</w:t>
+        <w:t xml:space="preserve">ALTER TABLE STG_VERTRA ADD VTR_AUTMET VARCHAR2(50 CHAR) </w:t>
+      </w:r>
+      <w:proofErr w:type="spellStart"/>
+      <w:r>
+        <w:rPr>
+          <w:lang w:val="ca-ES"/>
+        </w:rPr>
+        <w:t>default</w:t>
+      </w:r>
+      <w:proofErr w:type="spellEnd"/>
+      <w:r>
+        <w:rPr>
+          <w:lang w:val="ca-ES"/>
+        </w:rPr>
+        <w:t xml:space="preserve"> 'CER;PIN;PER';</w:t>
+      </w:r>
+    </w:p>
+    <w:p>
+      <w:pPr>
+        <w:rPr>
+          <w:lang w:val="ca-ES"/>
+        </w:rPr>
+      </w:pPr>
+      <w:proofErr w:type="spellStart"/>
+      <w:r>
+        <w:rPr>
+          <w:lang w:val="ca-ES"/>
+        </w:rPr>
+        <w:t>comment</w:t>
+      </w:r>
+      <w:proofErr w:type="spellEnd"/>
+      <w:r>
+        <w:rPr>
+          <w:lang w:val="ca-ES"/>
+        </w:rPr>
+        <w:t xml:space="preserve"> on </w:t>
+      </w:r>
+      <w:proofErr w:type="spellStart"/>
+      <w:r>
+        <w:rPr>
+          <w:lang w:val="ca-ES"/>
+        </w:rPr>
+        <w:t>column</w:t>
+      </w:r>
+      <w:proofErr w:type="spellEnd"/>
+      <w:r>
+        <w:rPr>
+          <w:lang w:val="ca-ES"/>
+        </w:rPr>
+        <w:t xml:space="preserve"> STG_VERTRA.VTR_AUTMET is</w:t>
       </w:r>
     </w:p>
     <w:p>
@@ -10476,84 +10512,88 @@
           <w:rFonts w:ascii="Consolas" w:hAnsi="Consolas"/>
           <w:lang w:val="ca-ES"/>
         </w:rPr>
-        <w:t>alter table STT_FORMUL add SFR_ENTIDA VARCHAR2(10 CHAR);</w:t>
-      </w:r>
-    </w:p>
-    <w:p>
-      <w:pPr>
+        <w:t xml:space="preserve">alter </w:t>
+      </w:r>
+      <w:proofErr w:type="spellStart"/>
+      <w:r>
         <w:rPr>
           <w:rFonts w:ascii="Consolas" w:hAnsi="Consolas"/>
           <w:lang w:val="ca-ES"/>
         </w:rPr>
-      </w:pPr>
+        <w:t>table</w:t>
+      </w:r>
+      <w:proofErr w:type="spellEnd"/>
       <w:r>
         <w:rPr>
           <w:rFonts w:ascii="Consolas" w:hAnsi="Consolas"/>
           <w:lang w:val="ca-ES"/>
         </w:rPr>
-        <w:t>comment on column STT_FORMUL.SFR_ENTIDA is 'Codi entitat';</w:t>
-      </w:r>
-    </w:p>
-    <w:p>
-      <w:pPr>
+        <w:t xml:space="preserve"> STT_FORMUL </w:t>
+      </w:r>
+      <w:proofErr w:type="spellStart"/>
+      <w:r>
         <w:rPr>
           <w:rFonts w:ascii="Consolas" w:hAnsi="Consolas"/>
           <w:lang w:val="ca-ES"/>
         </w:rPr>
-      </w:pPr>
-    </w:p>
-    <w:p>
-      <w:pPr>
+        <w:t>add</w:t>
+      </w:r>
+      <w:proofErr w:type="spellEnd"/>
+      <w:r>
         <w:rPr>
           <w:rFonts w:ascii="Consolas" w:hAnsi="Consolas"/>
           <w:lang w:val="ca-ES"/>
         </w:rPr>
-      </w:pPr>
-      <w:r>
+        <w:t xml:space="preserve"> SFR_ENTIDA VARCHAR2(10 CHAR);</w:t>
+      </w:r>
+    </w:p>
+    <w:p>
+      <w:pPr>
         <w:rPr>
           <w:rFonts w:ascii="Consolas" w:hAnsi="Consolas"/>
           <w:lang w:val="ca-ES"/>
         </w:rPr>
-        <w:t>alter table STT_FORMUL add SFR_TCKGFE VARCHAR2(100 CHAR);</w:t>
-      </w:r>
-    </w:p>
-    <w:p>
-      <w:pPr>
+      </w:pPr>
+      <w:proofErr w:type="spellStart"/>
+      <w:r>
         <w:rPr>
           <w:rFonts w:ascii="Consolas" w:hAnsi="Consolas"/>
           <w:lang w:val="ca-ES"/>
         </w:rPr>
-      </w:pPr>
+        <w:t>comment</w:t>
+      </w:r>
+      <w:proofErr w:type="spellEnd"/>
       <w:r>
         <w:rPr>
           <w:rFonts w:ascii="Consolas" w:hAnsi="Consolas"/>
           <w:lang w:val="ca-ES"/>
         </w:rPr>
-        <w:t>comment on column STT_FORMUL.SFR_TCKGFE is 'Tiquet OTP del GFE';</w:t>
-      </w:r>
-    </w:p>
-    <w:p>
-      <w:pPr>
+        <w:t xml:space="preserve"> on </w:t>
+      </w:r>
+      <w:proofErr w:type="spellStart"/>
+      <w:r>
         <w:rPr>
           <w:rFonts w:ascii="Consolas" w:hAnsi="Consolas"/>
           <w:lang w:val="ca-ES"/>
         </w:rPr>
-      </w:pPr>
-    </w:p>
-    <w:p>
-      <w:pPr>
+        <w:t>column</w:t>
+      </w:r>
+      <w:proofErr w:type="spellEnd"/>
+      <w:r>
         <w:rPr>
           <w:rFonts w:ascii="Consolas" w:hAnsi="Consolas"/>
           <w:lang w:val="ca-ES"/>
         </w:rPr>
-      </w:pPr>
-      <w:r>
+        <w:t xml:space="preserve"> STT_FORMUL.SFR_ENTIDA is 'Codi entitat';</w:t>
+      </w:r>
+    </w:p>
+    <w:p>
+      <w:pPr>
         <w:rPr>
           <w:rFonts w:ascii="Consolas" w:hAnsi="Consolas"/>
           <w:lang w:val="ca-ES"/>
         </w:rPr>
-        <w:t>alter table STT_FORMUL add SFR_IDGFE VARCHAR2(20 CHAR);</w:t>
-      </w:r>
+      </w:pPr>
     </w:p>
     <w:p>
       <w:pPr>
@@ -10567,7 +10607,174 @@
           <w:rFonts w:ascii="Consolas" w:hAnsi="Consolas"/>
           <w:lang w:val="ca-ES"/>
         </w:rPr>
-        <w:t>comment on column STT_FORMUL.SFR_IDGFE is 'Aneu gestor formulari extern';</w:t>
+        <w:t xml:space="preserve">alter </w:t>
+      </w:r>
+      <w:proofErr w:type="spellStart"/>
+      <w:r>
+        <w:rPr>
+          <w:rFonts w:ascii="Consolas" w:hAnsi="Consolas"/>
+          <w:lang w:val="ca-ES"/>
+        </w:rPr>
+        <w:t>table</w:t>
+      </w:r>
+      <w:proofErr w:type="spellEnd"/>
+      <w:r>
+        <w:rPr>
+          <w:rFonts w:ascii="Consolas" w:hAnsi="Consolas"/>
+          <w:lang w:val="ca-ES"/>
+        </w:rPr>
+        <w:t xml:space="preserve"> STT_FORMUL </w:t>
+      </w:r>
+      <w:proofErr w:type="spellStart"/>
+      <w:r>
+        <w:rPr>
+          <w:rFonts w:ascii="Consolas" w:hAnsi="Consolas"/>
+          <w:lang w:val="ca-ES"/>
+        </w:rPr>
+        <w:t>add</w:t>
+      </w:r>
+      <w:proofErr w:type="spellEnd"/>
+      <w:r>
+        <w:rPr>
+          <w:rFonts w:ascii="Consolas" w:hAnsi="Consolas"/>
+          <w:lang w:val="ca-ES"/>
+        </w:rPr>
+        <w:t xml:space="preserve"> SFR_TCKGFE VARCHAR2(100 CHAR);</w:t>
+      </w:r>
+    </w:p>
+    <w:p>
+      <w:pPr>
+        <w:rPr>
+          <w:rFonts w:ascii="Consolas" w:hAnsi="Consolas"/>
+          <w:lang w:val="ca-ES"/>
+        </w:rPr>
+      </w:pPr>
+      <w:proofErr w:type="spellStart"/>
+      <w:r>
+        <w:rPr>
+          <w:rFonts w:ascii="Consolas" w:hAnsi="Consolas"/>
+          <w:lang w:val="ca-ES"/>
+        </w:rPr>
+        <w:t>comment</w:t>
+      </w:r>
+      <w:proofErr w:type="spellEnd"/>
+      <w:r>
+        <w:rPr>
+          <w:rFonts w:ascii="Consolas" w:hAnsi="Consolas"/>
+          <w:lang w:val="ca-ES"/>
+        </w:rPr>
+        <w:t xml:space="preserve"> on </w:t>
+      </w:r>
+      <w:proofErr w:type="spellStart"/>
+      <w:r>
+        <w:rPr>
+          <w:rFonts w:ascii="Consolas" w:hAnsi="Consolas"/>
+          <w:lang w:val="ca-ES"/>
+        </w:rPr>
+        <w:t>column</w:t>
+      </w:r>
+      <w:proofErr w:type="spellEnd"/>
+      <w:r>
+        <w:rPr>
+          <w:rFonts w:ascii="Consolas" w:hAnsi="Consolas"/>
+          <w:lang w:val="ca-ES"/>
+        </w:rPr>
+        <w:t xml:space="preserve"> STT_FORMUL.SFR_TCKGFE is 'Tiquet OTP del GFE';</w:t>
+      </w:r>
+    </w:p>
+    <w:p>
+      <w:pPr>
+        <w:rPr>
+          <w:rFonts w:ascii="Consolas" w:hAnsi="Consolas"/>
+          <w:lang w:val="ca-ES"/>
+        </w:rPr>
+      </w:pPr>
+    </w:p>
+    <w:p>
+      <w:pPr>
+        <w:rPr>
+          <w:rFonts w:ascii="Consolas" w:hAnsi="Consolas"/>
+          <w:lang w:val="ca-ES"/>
+        </w:rPr>
+      </w:pPr>
+      <w:r>
+        <w:rPr>
+          <w:rFonts w:ascii="Consolas" w:hAnsi="Consolas"/>
+          <w:lang w:val="ca-ES"/>
+        </w:rPr>
+        <w:t xml:space="preserve">alter </w:t>
+      </w:r>
+      <w:proofErr w:type="spellStart"/>
+      <w:r>
+        <w:rPr>
+          <w:rFonts w:ascii="Consolas" w:hAnsi="Consolas"/>
+          <w:lang w:val="ca-ES"/>
+        </w:rPr>
+        <w:t>table</w:t>
+      </w:r>
+      <w:proofErr w:type="spellEnd"/>
+      <w:r>
+        <w:rPr>
+          <w:rFonts w:ascii="Consolas" w:hAnsi="Consolas"/>
+          <w:lang w:val="ca-ES"/>
+        </w:rPr>
+        <w:t xml:space="preserve"> STT_FORMUL </w:t>
+      </w:r>
+      <w:proofErr w:type="spellStart"/>
+      <w:r>
+        <w:rPr>
+          <w:rFonts w:ascii="Consolas" w:hAnsi="Consolas"/>
+          <w:lang w:val="ca-ES"/>
+        </w:rPr>
+        <w:t>add</w:t>
+      </w:r>
+      <w:proofErr w:type="spellEnd"/>
+      <w:r>
+        <w:rPr>
+          <w:rFonts w:ascii="Consolas" w:hAnsi="Consolas"/>
+          <w:lang w:val="ca-ES"/>
+        </w:rPr>
+        <w:t xml:space="preserve"> SFR_IDGFE VARCHAR2(20 CHAR);</w:t>
+      </w:r>
+    </w:p>
+    <w:p>
+      <w:pPr>
+        <w:rPr>
+          <w:rFonts w:ascii="Consolas" w:hAnsi="Consolas"/>
+          <w:lang w:val="ca-ES"/>
+        </w:rPr>
+      </w:pPr>
+      <w:proofErr w:type="spellStart"/>
+      <w:r>
+        <w:rPr>
+          <w:rFonts w:ascii="Consolas" w:hAnsi="Consolas"/>
+          <w:lang w:val="ca-ES"/>
+        </w:rPr>
+        <w:t>comment</w:t>
+      </w:r>
+      <w:proofErr w:type="spellEnd"/>
+      <w:r>
+        <w:rPr>
+          <w:rFonts w:ascii="Consolas" w:hAnsi="Consolas"/>
+          <w:lang w:val="ca-ES"/>
+        </w:rPr>
+        <w:t xml:space="preserve"> on </w:t>
+      </w:r>
+      <w:proofErr w:type="spellStart"/>
+      <w:r>
+        <w:rPr>
+          <w:rFonts w:ascii="Consolas" w:hAnsi="Consolas"/>
+          <w:lang w:val="ca-ES"/>
+        </w:rPr>
+        <w:t>column</w:t>
+      </w:r>
+      <w:proofErr w:type="spellEnd"/>
+      <w:r>
+        <w:rPr>
+          <w:rFonts w:ascii="Consolas" w:hAnsi="Consolas"/>
+          <w:lang w:val="ca-ES"/>
+        </w:rPr>
+        <w:t xml:space="preserve"> STT_FORMUL.SFR_IDGFE is 'Aneu gestor formulari extern';</w:t>
       </w:r>
     </w:p>
     <w:p>
@@ -10695,7 +10902,21 @@
         <w:rPr>
           <w:lang w:val="ca-ES"/>
         </w:rPr>
-        <w:t>#189 STG: Configura la integració amb ROLSAC (check "Simular accés catàleg de serveis").</w:t>
+        <w:t>#189 STG: Configura la integració amb ROLSAC (</w:t>
+      </w:r>
+      <w:proofErr w:type="spellStart"/>
+      <w:r>
+        <w:rPr>
+          <w:lang w:val="ca-ES"/>
+        </w:rPr>
+        <w:t>check</w:t>
+      </w:r>
+      <w:proofErr w:type="spellEnd"/>
+      <w:r>
+        <w:rPr>
+          <w:lang w:val="ca-ES"/>
+        </w:rPr>
+        <w:t xml:space="preserve"> "Simular accés catàleg de serveis").</w:t>
       </w:r>
     </w:p>
     <w:p>
@@ -10814,27 +11035,55 @@
         <w:rPr>
           <w:lang w:val="ca-ES"/>
         </w:rPr>
-        <w:t>Es permet la configuració del motor de scripting per propietat.</w:t>
-      </w:r>
-    </w:p>
-    <w:p>
-      <w:pPr>
-        <w:rPr>
-          <w:lang w:val="ca-ES"/>
-        </w:rPr>
-      </w:pPr>
-    </w:p>
-    <w:p>
-      <w:pPr>
-        <w:rPr>
-          <w:lang w:val="ca-ES"/>
-        </w:rPr>
-      </w:pPr>
-      <w:r>
-        <w:rPr>
-          <w:lang w:val="ca-ES"/>
-        </w:rPr>
-        <w:t>Para instal·la aquesta versió ha d'incloure's la següent propietat en el fitxer sistramit.properties:</w:t>
+        <w:t xml:space="preserve">Es permet la configuració del motor de </w:t>
+      </w:r>
+      <w:proofErr w:type="spellStart"/>
+      <w:r>
+        <w:rPr>
+          <w:lang w:val="ca-ES"/>
+        </w:rPr>
+        <w:t>scripting</w:t>
+      </w:r>
+      <w:proofErr w:type="spellEnd"/>
+      <w:r>
+        <w:rPr>
+          <w:lang w:val="ca-ES"/>
+        </w:rPr>
+        <w:t xml:space="preserve"> per propietat.</w:t>
+      </w:r>
+    </w:p>
+    <w:p>
+      <w:pPr>
+        <w:rPr>
+          <w:lang w:val="ca-ES"/>
+        </w:rPr>
+      </w:pPr>
+    </w:p>
+    <w:p>
+      <w:pPr>
+        <w:rPr>
+          <w:lang w:val="ca-ES"/>
+        </w:rPr>
+      </w:pPr>
+      <w:r>
+        <w:rPr>
+          <w:lang w:val="ca-ES"/>
+        </w:rPr>
+        <w:t xml:space="preserve">Para instal·la aquesta versió ha d'incloure's la següent propietat en el fitxer </w:t>
+      </w:r>
+      <w:proofErr w:type="spellStart"/>
+      <w:r>
+        <w:rPr>
+          <w:lang w:val="ca-ES"/>
+        </w:rPr>
+        <w:t>sistramit.properties</w:t>
+      </w:r>
+      <w:proofErr w:type="spellEnd"/>
+      <w:r>
+        <w:rPr>
+          <w:lang w:val="ca-ES"/>
+        </w:rPr>
+        <w:t>:</w:t>
       </w:r>
     </w:p>
     <w:p>
@@ -10856,23 +11105,98 @@
           <w:rFonts w:ascii="Consolas" w:hAnsi="Consolas"/>
           <w:lang w:val="ca-ES"/>
         </w:rPr>
-        <w:t># Script engine: javascript (defecte JDK, per JDK8 nashorn) / rhino</w:t>
-      </w:r>
-    </w:p>
-    <w:p>
-      <w:pPr>
+        <w:t xml:space="preserve"># Script </w:t>
+      </w:r>
+      <w:proofErr w:type="spellStart"/>
+      <w:r>
         <w:rPr>
           <w:rFonts w:ascii="Consolas" w:hAnsi="Consolas"/>
           <w:lang w:val="ca-ES"/>
         </w:rPr>
-      </w:pPr>
+        <w:t>engine</w:t>
+      </w:r>
+      <w:proofErr w:type="spellEnd"/>
       <w:r>
         <w:rPr>
           <w:rFonts w:ascii="Consolas" w:hAnsi="Consolas"/>
           <w:lang w:val="ca-ES"/>
         </w:rPr>
-        <w:t>scriptEngine=nashorn</w:t>
-      </w:r>
+        <w:t xml:space="preserve">: </w:t>
+      </w:r>
+      <w:proofErr w:type="spellStart"/>
+      <w:r>
+        <w:rPr>
+          <w:rFonts w:ascii="Consolas" w:hAnsi="Consolas"/>
+          <w:lang w:val="ca-ES"/>
+        </w:rPr>
+        <w:t>javascript</w:t>
+      </w:r>
+      <w:proofErr w:type="spellEnd"/>
+      <w:r>
+        <w:rPr>
+          <w:rFonts w:ascii="Consolas" w:hAnsi="Consolas"/>
+          <w:lang w:val="ca-ES"/>
+        </w:rPr>
+        <w:t xml:space="preserve"> (defecte JDK, per JDK8 </w:t>
+      </w:r>
+      <w:proofErr w:type="spellStart"/>
+      <w:r>
+        <w:rPr>
+          <w:rFonts w:ascii="Consolas" w:hAnsi="Consolas"/>
+          <w:lang w:val="ca-ES"/>
+        </w:rPr>
+        <w:t>nashorn</w:t>
+      </w:r>
+      <w:proofErr w:type="spellEnd"/>
+      <w:r>
+        <w:rPr>
+          <w:rFonts w:ascii="Consolas" w:hAnsi="Consolas"/>
+          <w:lang w:val="ca-ES"/>
+        </w:rPr>
+        <w:t xml:space="preserve">) / </w:t>
+      </w:r>
+      <w:proofErr w:type="spellStart"/>
+      <w:r>
+        <w:rPr>
+          <w:rFonts w:ascii="Consolas" w:hAnsi="Consolas"/>
+          <w:lang w:val="ca-ES"/>
+        </w:rPr>
+        <w:t>rhino</w:t>
+      </w:r>
+      <w:proofErr w:type="spellEnd"/>
+    </w:p>
+    <w:p>
+      <w:pPr>
+        <w:rPr>
+          <w:rFonts w:ascii="Consolas" w:hAnsi="Consolas"/>
+          <w:lang w:val="ca-ES"/>
+        </w:rPr>
+      </w:pPr>
+      <w:proofErr w:type="spellStart"/>
+      <w:r>
+        <w:rPr>
+          <w:rFonts w:ascii="Consolas" w:hAnsi="Consolas"/>
+          <w:lang w:val="ca-ES"/>
+        </w:rPr>
+        <w:t>scriptEngine</w:t>
+      </w:r>
+      <w:proofErr w:type="spellEnd"/>
+      <w:r>
+        <w:rPr>
+          <w:rFonts w:ascii="Consolas" w:hAnsi="Consolas"/>
+          <w:lang w:val="ca-ES"/>
+        </w:rPr>
+        <w:t>=</w:t>
+      </w:r>
+      <w:proofErr w:type="spellStart"/>
+      <w:r>
+        <w:rPr>
+          <w:rFonts w:ascii="Consolas" w:hAnsi="Consolas"/>
+          <w:lang w:val="ca-ES"/>
+        </w:rPr>
+        <w:t>nashorn</w:t>
+      </w:r>
+      <w:proofErr w:type="spellEnd"/>
     </w:p>
     <w:p>
       <w:pPr>
@@ -11004,7 +11328,21 @@
         <w:rPr>
           <w:lang w:val="ca-ES"/>
         </w:rPr>
-        <w:t>#264 STT: Bug amb la funcionalitat de SIGNATURA.</w:t>
+        <w:t xml:space="preserve">#264 STT: </w:t>
+      </w:r>
+      <w:proofErr w:type="spellStart"/>
+      <w:r>
+        <w:rPr>
+          <w:lang w:val="ca-ES"/>
+        </w:rPr>
+        <w:t>Bug</w:t>
+      </w:r>
+      <w:proofErr w:type="spellEnd"/>
+      <w:r>
+        <w:rPr>
+          <w:lang w:val="ca-ES"/>
+        </w:rPr>
+        <w:t xml:space="preserve"> amb la funcionalitat de SIGNATURA.</w:t>
       </w:r>
     </w:p>
     <w:p>
@@ -11101,62 +11439,158 @@
           <w:lang w:val="ca-ES"/>
         </w:rPr>
       </w:pPr>
+      <w:proofErr w:type="spellStart"/>
       <w:r>
         <w:rPr>
           <w:rFonts w:ascii="Consolas" w:hAnsi="Consolas"/>
           <w:lang w:val="ca-ES"/>
         </w:rPr>
-        <w:t>update STG_CNFGLO set CFG_VALOR = '1.1' where CFG_PROP = 'sistra2.version';</w:t>
-      </w:r>
-    </w:p>
-    <w:p>
-      <w:pPr>
+        <w:t>update</w:t>
+      </w:r>
+      <w:proofErr w:type="spellEnd"/>
+      <w:r>
         <w:rPr>
           <w:rFonts w:ascii="Consolas" w:hAnsi="Consolas"/>
           <w:lang w:val="ca-ES"/>
         </w:rPr>
-      </w:pPr>
+        <w:t xml:space="preserve"> STG_CNFGLO set CFG_VALOR = '1.1' </w:t>
+      </w:r>
+      <w:proofErr w:type="spellStart"/>
       <w:r>
         <w:rPr>
           <w:rFonts w:ascii="Consolas" w:hAnsi="Consolas"/>
           <w:lang w:val="ca-ES"/>
         </w:rPr>
-        <w:t>update STG_CNFGLO set CFG_NOMOD = '0' where CFG_PROP = 'sistra2.version';</w:t>
-      </w:r>
-    </w:p>
-    <w:p>
-      <w:pPr>
+        <w:t>where</w:t>
+      </w:r>
+      <w:proofErr w:type="spellEnd"/>
+      <w:r>
         <w:rPr>
           <w:rFonts w:ascii="Consolas" w:hAnsi="Consolas"/>
           <w:lang w:val="ca-ES"/>
         </w:rPr>
-      </w:pPr>
-      <w:r>
+        <w:t xml:space="preserve"> CFG_PROP = 'sistra2.version';</w:t>
+      </w:r>
+    </w:p>
+    <w:p>
+      <w:pPr>
         <w:rPr>
           <w:rFonts w:ascii="Consolas" w:hAnsi="Consolas"/>
           <w:lang w:val="ca-ES"/>
         </w:rPr>
-        <w:t>ALTER TABLE STG_ENTIDA drop column ENT_LOPDI;</w:t>
-      </w:r>
-    </w:p>
-    <w:p>
-      <w:pPr>
-        <w:rPr>
-          <w:lang w:val="ca-ES"/>
-        </w:rPr>
-      </w:pPr>
-    </w:p>
-    <w:p>
-      <w:pPr>
-        <w:rPr>
-          <w:lang w:val="ca-ES"/>
-        </w:rPr>
-      </w:pPr>
-      <w:r>
-        <w:rPr>
-          <w:lang w:val="ca-ES"/>
-        </w:rPr>
-        <w:t>També han de crear-se les següents propietats en el “Plugin de catàleg de procediments” de l'entitat:</w:t>
+      </w:pPr>
+      <w:proofErr w:type="spellStart"/>
+      <w:r>
+        <w:rPr>
+          <w:rFonts w:ascii="Consolas" w:hAnsi="Consolas"/>
+          <w:lang w:val="ca-ES"/>
+        </w:rPr>
+        <w:t>update</w:t>
+      </w:r>
+      <w:proofErr w:type="spellEnd"/>
+      <w:r>
+        <w:rPr>
+          <w:rFonts w:ascii="Consolas" w:hAnsi="Consolas"/>
+          <w:lang w:val="ca-ES"/>
+        </w:rPr>
+        <w:t xml:space="preserve"> STG_CNFGLO set CFG_NOMOD = '0' </w:t>
+      </w:r>
+      <w:proofErr w:type="spellStart"/>
+      <w:r>
+        <w:rPr>
+          <w:rFonts w:ascii="Consolas" w:hAnsi="Consolas"/>
+          <w:lang w:val="ca-ES"/>
+        </w:rPr>
+        <w:t>where</w:t>
+      </w:r>
+      <w:proofErr w:type="spellEnd"/>
+      <w:r>
+        <w:rPr>
+          <w:rFonts w:ascii="Consolas" w:hAnsi="Consolas"/>
+          <w:lang w:val="ca-ES"/>
+        </w:rPr>
+        <w:t xml:space="preserve"> CFG_PROP = 'sistra2.version';</w:t>
+      </w:r>
+    </w:p>
+    <w:p>
+      <w:pPr>
+        <w:rPr>
+          <w:rFonts w:ascii="Consolas" w:hAnsi="Consolas"/>
+          <w:lang w:val="ca-ES"/>
+        </w:rPr>
+      </w:pPr>
+      <w:r>
+        <w:rPr>
+          <w:rFonts w:ascii="Consolas" w:hAnsi="Consolas"/>
+          <w:lang w:val="ca-ES"/>
+        </w:rPr>
+        <w:t xml:space="preserve">ALTER TABLE STG_ENTIDA </w:t>
+      </w:r>
+      <w:proofErr w:type="spellStart"/>
+      <w:r>
+        <w:rPr>
+          <w:rFonts w:ascii="Consolas" w:hAnsi="Consolas"/>
+          <w:lang w:val="ca-ES"/>
+        </w:rPr>
+        <w:t>drop</w:t>
+      </w:r>
+      <w:proofErr w:type="spellEnd"/>
+      <w:r>
+        <w:rPr>
+          <w:rFonts w:ascii="Consolas" w:hAnsi="Consolas"/>
+          <w:lang w:val="ca-ES"/>
+        </w:rPr>
+        <w:t xml:space="preserve"> </w:t>
+      </w:r>
+      <w:proofErr w:type="spellStart"/>
+      <w:r>
+        <w:rPr>
+          <w:rFonts w:ascii="Consolas" w:hAnsi="Consolas"/>
+          <w:lang w:val="ca-ES"/>
+        </w:rPr>
+        <w:t>column</w:t>
+      </w:r>
+      <w:proofErr w:type="spellEnd"/>
+      <w:r>
+        <w:rPr>
+          <w:rFonts w:ascii="Consolas" w:hAnsi="Consolas"/>
+          <w:lang w:val="ca-ES"/>
+        </w:rPr>
+        <w:t xml:space="preserve"> ENT_LOPDI;</w:t>
+      </w:r>
+    </w:p>
+    <w:p>
+      <w:pPr>
+        <w:rPr>
+          <w:lang w:val="ca-ES"/>
+        </w:rPr>
+      </w:pPr>
+    </w:p>
+    <w:p>
+      <w:pPr>
+        <w:rPr>
+          <w:lang w:val="ca-ES"/>
+        </w:rPr>
+      </w:pPr>
+      <w:r>
+        <w:rPr>
+          <w:lang w:val="ca-ES"/>
+        </w:rPr>
+        <w:t>També han de crear-se les següents propietats en el “</w:t>
+      </w:r>
+      <w:proofErr w:type="spellStart"/>
+      <w:r>
+        <w:rPr>
+          <w:lang w:val="ca-ES"/>
+        </w:rPr>
+        <w:t>Plugin</w:t>
+      </w:r>
+      <w:proofErr w:type="spellEnd"/>
+      <w:r>
+        <w:rPr>
+          <w:lang w:val="ca-ES"/>
+        </w:rPr>
+        <w:t xml:space="preserve"> de catàleg de procediments” de l'entitat:</w:t>
       </w:r>
     </w:p>
     <w:p>
@@ -11173,7 +11607,35 @@
         <w:rPr>
           <w:lang w:val="ca-ES"/>
         </w:rPr>
-        <w:t>“infoLOPD” amb valor “false”</w:t>
+        <w:t>“</w:t>
+      </w:r>
+      <w:proofErr w:type="spellStart"/>
+      <w:r>
+        <w:rPr>
+          <w:lang w:val="ca-ES"/>
+        </w:rPr>
+        <w:t>infoLOPD</w:t>
+      </w:r>
+      <w:proofErr w:type="spellEnd"/>
+      <w:r>
+        <w:rPr>
+          <w:lang w:val="ca-ES"/>
+        </w:rPr>
+        <w:t>” amb valor “</w:t>
+      </w:r>
+      <w:proofErr w:type="spellStart"/>
+      <w:r>
+        <w:rPr>
+          <w:lang w:val="ca-ES"/>
+        </w:rPr>
+        <w:t>false</w:t>
+      </w:r>
+      <w:proofErr w:type="spellEnd"/>
+      <w:r>
+        <w:rPr>
+          <w:lang w:val="ca-ES"/>
+        </w:rPr>
+        <w:t>”</w:t>
       </w:r>
     </w:p>
     <w:p>
@@ -11190,7 +11652,21 @@
         <w:rPr>
           <w:lang w:val="ca-ES"/>
         </w:rPr>
-        <w:t>“urlSeucaib” amb valor</w:t>
+        <w:t>“</w:t>
+      </w:r>
+      <w:proofErr w:type="spellStart"/>
+      <w:r>
+        <w:rPr>
+          <w:lang w:val="ca-ES"/>
+        </w:rPr>
+        <w:t>urlSeucaib</w:t>
+      </w:r>
+      <w:proofErr w:type="spellEnd"/>
+      <w:r>
+        <w:rPr>
+          <w:lang w:val="ca-ES"/>
+        </w:rPr>
+        <w:t>” amb valor</w:t>
       </w:r>
     </w:p>
     <w:p>
@@ -11455,7 +11931,21 @@
         <w:rPr>
           <w:lang w:val="ca-ES"/>
         </w:rPr>
-        <w:t>#303 STG: BUG al plugin GFE</w:t>
+        <w:t xml:space="preserve">#303 STG: BUG al </w:t>
+      </w:r>
+      <w:proofErr w:type="spellStart"/>
+      <w:r>
+        <w:rPr>
+          <w:lang w:val="ca-ES"/>
+        </w:rPr>
+        <w:t>plugin</w:t>
+      </w:r>
+      <w:proofErr w:type="spellEnd"/>
+      <w:r>
+        <w:rPr>
+          <w:lang w:val="ca-ES"/>
+        </w:rPr>
+        <w:t xml:space="preserve"> GFE</w:t>
       </w:r>
     </w:p>
     <w:p>
@@ -11852,7 +12342,21 @@
         <w:rPr>
           <w:lang w:val="ca-ES"/>
         </w:rPr>
-        <w:t>#331 Verificar el funcionament de la funció SetDatosContacto a l'enviar país, província o municipis sense valor</w:t>
+        <w:t xml:space="preserve">#331 Verificar el funcionament de la funció </w:t>
+      </w:r>
+      <w:proofErr w:type="spellStart"/>
+      <w:r>
+        <w:rPr>
+          <w:lang w:val="ca-ES"/>
+        </w:rPr>
+        <w:t>SetDatosContacto</w:t>
+      </w:r>
+      <w:proofErr w:type="spellEnd"/>
+      <w:r>
+        <w:rPr>
+          <w:lang w:val="ca-ES"/>
+        </w:rPr>
+        <w:t xml:space="preserve"> a l'enviar país, província o municipis sense valor</w:t>
       </w:r>
     </w:p>
     <w:p>
@@ -12171,23 +12675,51 @@
         <w:rPr>
           <w:lang w:val="ca-ES"/>
         </w:rPr>
-        <w:t>#214 Multipàgina - STT - Desenvolupament: Adaptació frontal (html / JS)</w:t>
-      </w:r>
-    </w:p>
-    <w:p>
-      <w:pPr>
-        <w:pStyle w:val="Prrafodelista"/>
-        <w:ind w:left="360"/>
-        <w:jc w:val="both"/>
-        <w:rPr>
-          <w:lang w:val="ca-ES"/>
-        </w:rPr>
-      </w:pPr>
-      <w:r>
-        <w:rPr>
-          <w:lang w:val="ca-ES"/>
-        </w:rPr>
-        <w:t xml:space="preserve">Aquesta issue adapta el frontal (html/JS) a la multipágina. </w:t>
+        <w:t>#214 Multipàgina - STT - Desenvolupament: Adaptació frontal (</w:t>
+      </w:r>
+      <w:proofErr w:type="spellStart"/>
+      <w:r>
+        <w:rPr>
+          <w:lang w:val="ca-ES"/>
+        </w:rPr>
+        <w:t>html</w:t>
+      </w:r>
+      <w:proofErr w:type="spellEnd"/>
+      <w:r>
+        <w:rPr>
+          <w:lang w:val="ca-ES"/>
+        </w:rPr>
+        <w:t xml:space="preserve"> / JS)</w:t>
+      </w:r>
+    </w:p>
+    <w:p>
+      <w:pPr>
+        <w:pStyle w:val="Prrafodelista"/>
+        <w:ind w:left="360"/>
+        <w:jc w:val="both"/>
+        <w:rPr>
+          <w:lang w:val="ca-ES"/>
+        </w:rPr>
+      </w:pPr>
+      <w:r>
+        <w:rPr>
+          <w:lang w:val="ca-ES"/>
+        </w:rPr>
+        <w:t>Aquesta issue adapta el frontal (</w:t>
+      </w:r>
+      <w:proofErr w:type="spellStart"/>
+      <w:r>
+        <w:rPr>
+          <w:lang w:val="ca-ES"/>
+        </w:rPr>
+        <w:t>html</w:t>
+      </w:r>
+      <w:proofErr w:type="spellEnd"/>
+      <w:r>
+        <w:rPr>
+          <w:lang w:val="ca-ES"/>
+        </w:rPr>
+        <w:t xml:space="preserve">/JS) a la multipágina. </w:t>
       </w:r>
     </w:p>
     <w:p>
@@ -12217,23 +12749,51 @@
         <w:rPr>
           <w:lang w:val="ca-ES"/>
         </w:rPr>
-        <w:t>#215 Multipàgina - STT - Desenvolupament: Adaptació frontal (controllers)</w:t>
-      </w:r>
-    </w:p>
-    <w:p>
-      <w:pPr>
-        <w:pStyle w:val="Prrafodelista"/>
-        <w:ind w:left="360"/>
-        <w:jc w:val="both"/>
-        <w:rPr>
-          <w:lang w:val="ca-ES"/>
-        </w:rPr>
-      </w:pPr>
-      <w:r>
-        <w:rPr>
-          <w:lang w:val="ca-ES"/>
-        </w:rPr>
-        <w:t xml:space="preserve">Aquesta issue adapta el frontal (controllers) a la multipágina. </w:t>
+        <w:t>#215 Multipàgina - STT - Desenvolupament: Adaptació frontal (</w:t>
+      </w:r>
+      <w:proofErr w:type="spellStart"/>
+      <w:r>
+        <w:rPr>
+          <w:lang w:val="ca-ES"/>
+        </w:rPr>
+        <w:t>controllers</w:t>
+      </w:r>
+      <w:proofErr w:type="spellEnd"/>
+      <w:r>
+        <w:rPr>
+          <w:lang w:val="ca-ES"/>
+        </w:rPr>
+        <w:t>)</w:t>
+      </w:r>
+    </w:p>
+    <w:p>
+      <w:pPr>
+        <w:pStyle w:val="Prrafodelista"/>
+        <w:ind w:left="360"/>
+        <w:jc w:val="both"/>
+        <w:rPr>
+          <w:lang w:val="ca-ES"/>
+        </w:rPr>
+      </w:pPr>
+      <w:r>
+        <w:rPr>
+          <w:lang w:val="ca-ES"/>
+        </w:rPr>
+        <w:t>Aquesta issue adapta el frontal (</w:t>
+      </w:r>
+      <w:proofErr w:type="spellStart"/>
+      <w:r>
+        <w:rPr>
+          <w:lang w:val="ca-ES"/>
+        </w:rPr>
+        <w:t>controllers</w:t>
+      </w:r>
+      <w:proofErr w:type="spellEnd"/>
+      <w:r>
+        <w:rPr>
+          <w:lang w:val="ca-ES"/>
+        </w:rPr>
+        <w:t xml:space="preserve">) a la multipágina. </w:t>
       </w:r>
     </w:p>
     <w:p>
@@ -12309,23 +12869,51 @@
         <w:rPr>
           <w:lang w:val="ca-ES"/>
         </w:rPr>
-        <w:t>#217 Multipàgina - STT - Desenvolupament: Adaptar core api</w:t>
-      </w:r>
-    </w:p>
-    <w:p>
-      <w:pPr>
-        <w:pStyle w:val="Prrafodelista"/>
-        <w:ind w:left="360"/>
-        <w:jc w:val="both"/>
-        <w:rPr>
-          <w:lang w:val="ca-ES"/>
-        </w:rPr>
-      </w:pPr>
-      <w:r>
-        <w:rPr>
-          <w:lang w:val="ca-ES"/>
-        </w:rPr>
-        <w:t xml:space="preserve">Aquesta issue adapta el core d'api a la multipágina. </w:t>
+        <w:t xml:space="preserve">#217 Multipàgina - STT - Desenvolupament: Adaptar </w:t>
+      </w:r>
+      <w:proofErr w:type="spellStart"/>
+      <w:r>
+        <w:rPr>
+          <w:lang w:val="ca-ES"/>
+        </w:rPr>
+        <w:t>core</w:t>
+      </w:r>
+      <w:proofErr w:type="spellEnd"/>
+      <w:r>
+        <w:rPr>
+          <w:lang w:val="ca-ES"/>
+        </w:rPr>
+        <w:t xml:space="preserve"> api</w:t>
+      </w:r>
+    </w:p>
+    <w:p>
+      <w:pPr>
+        <w:pStyle w:val="Prrafodelista"/>
+        <w:ind w:left="360"/>
+        <w:jc w:val="both"/>
+        <w:rPr>
+          <w:lang w:val="ca-ES"/>
+        </w:rPr>
+      </w:pPr>
+      <w:r>
+        <w:rPr>
+          <w:lang w:val="ca-ES"/>
+        </w:rPr>
+        <w:t xml:space="preserve">Aquesta issue adapta el </w:t>
+      </w:r>
+      <w:proofErr w:type="spellStart"/>
+      <w:r>
+        <w:rPr>
+          <w:lang w:val="ca-ES"/>
+        </w:rPr>
+        <w:t>core</w:t>
+      </w:r>
+      <w:proofErr w:type="spellEnd"/>
+      <w:r>
+        <w:rPr>
+          <w:lang w:val="ca-ES"/>
+        </w:rPr>
+        <w:t xml:space="preserve"> d'api a la multipágina. </w:t>
       </w:r>
     </w:p>
     <w:p>
@@ -12401,23 +12989,51 @@
         <w:rPr>
           <w:lang w:val="ca-ES"/>
         </w:rPr>
-        <w:t>#219 Multipàgina - STT - Desenvolupament: Gestor intern: plugin script navegació</w:t>
-      </w:r>
-    </w:p>
-    <w:p>
-      <w:pPr>
-        <w:pStyle w:val="Prrafodelista"/>
-        <w:ind w:left="360"/>
-        <w:jc w:val="both"/>
-        <w:rPr>
-          <w:lang w:val="ca-ES"/>
-        </w:rPr>
-      </w:pPr>
-      <w:r>
-        <w:rPr>
-          <w:lang w:val="ca-ES"/>
-        </w:rPr>
-        <w:t>Aquesta issue implementa un plugin de script de navegació per al gestor intern.</w:t>
+        <w:t xml:space="preserve">#219 Multipàgina - STT - Desenvolupament: Gestor intern: </w:t>
+      </w:r>
+      <w:proofErr w:type="spellStart"/>
+      <w:r>
+        <w:rPr>
+          <w:lang w:val="ca-ES"/>
+        </w:rPr>
+        <w:t>plugin</w:t>
+      </w:r>
+      <w:proofErr w:type="spellEnd"/>
+      <w:r>
+        <w:rPr>
+          <w:lang w:val="ca-ES"/>
+        </w:rPr>
+        <w:t xml:space="preserve"> script navegació</w:t>
+      </w:r>
+    </w:p>
+    <w:p>
+      <w:pPr>
+        <w:pStyle w:val="Prrafodelista"/>
+        <w:ind w:left="360"/>
+        <w:jc w:val="both"/>
+        <w:rPr>
+          <w:lang w:val="ca-ES"/>
+        </w:rPr>
+      </w:pPr>
+      <w:r>
+        <w:rPr>
+          <w:lang w:val="ca-ES"/>
+        </w:rPr>
+        <w:t xml:space="preserve">Aquesta issue implementa un </w:t>
+      </w:r>
+      <w:proofErr w:type="spellStart"/>
+      <w:r>
+        <w:rPr>
+          <w:lang w:val="ca-ES"/>
+        </w:rPr>
+        <w:t>plugin</w:t>
+      </w:r>
+      <w:proofErr w:type="spellEnd"/>
+      <w:r>
+        <w:rPr>
+          <w:lang w:val="ca-ES"/>
+        </w:rPr>
+        <w:t xml:space="preserve"> de script de navegació per al gestor intern.</w:t>
       </w:r>
     </w:p>
     <w:p>
@@ -12678,23 +13294,59 @@
         <w:rPr>
           <w:lang w:val="ca-ES"/>
         </w:rPr>
-        <w:t>#225 Multipàgina - STT - Desenvolupament: Proves unitàries Junit</w:t>
-      </w:r>
-    </w:p>
-    <w:p>
-      <w:pPr>
-        <w:pStyle w:val="Prrafodelista"/>
-        <w:ind w:left="360"/>
-        <w:jc w:val="both"/>
-        <w:rPr>
-          <w:lang w:val="ca-ES"/>
-        </w:rPr>
-      </w:pPr>
-      <w:r>
-        <w:rPr>
-          <w:lang w:val="ca-ES"/>
-        </w:rPr>
-        <w:t xml:space="preserve">Aquesta issue fa referència a les proves unitárias en Junit per la multipágina. </w:t>
+        <w:t xml:space="preserve">#225 Multipàgina - STT - Desenvolupament: Proves unitàries </w:t>
+      </w:r>
+      <w:proofErr w:type="spellStart"/>
+      <w:r>
+        <w:rPr>
+          <w:lang w:val="ca-ES"/>
+        </w:rPr>
+        <w:t>Junit</w:t>
+      </w:r>
+      <w:proofErr w:type="spellEnd"/>
+    </w:p>
+    <w:p>
+      <w:pPr>
+        <w:pStyle w:val="Prrafodelista"/>
+        <w:ind w:left="360"/>
+        <w:jc w:val="both"/>
+        <w:rPr>
+          <w:lang w:val="ca-ES"/>
+        </w:rPr>
+      </w:pPr>
+      <w:r>
+        <w:rPr>
+          <w:lang w:val="ca-ES"/>
+        </w:rPr>
+        <w:t xml:space="preserve">Aquesta issue fa referència a les proves </w:t>
+      </w:r>
+      <w:proofErr w:type="spellStart"/>
+      <w:r>
+        <w:rPr>
+          <w:lang w:val="ca-ES"/>
+        </w:rPr>
+        <w:t>unitárias</w:t>
+      </w:r>
+      <w:proofErr w:type="spellEnd"/>
+      <w:r>
+        <w:rPr>
+          <w:lang w:val="ca-ES"/>
+        </w:rPr>
+        <w:t xml:space="preserve"> en </w:t>
+      </w:r>
+      <w:proofErr w:type="spellStart"/>
+      <w:r>
+        <w:rPr>
+          <w:lang w:val="ca-ES"/>
+        </w:rPr>
+        <w:t>Junit</w:t>
+      </w:r>
+      <w:proofErr w:type="spellEnd"/>
+      <w:r>
+        <w:rPr>
+          <w:lang w:val="ca-ES"/>
+        </w:rPr>
+        <w:t xml:space="preserve"> per la multipágina. </w:t>
       </w:r>
     </w:p>
     <w:p>
@@ -12954,23 +13606,45 @@
         <w:rPr>
           <w:lang w:val="ca-ES"/>
         </w:rPr>
-        <w:t>#294 STG: SECURITZACIÓ DR/GFE - Adaptació gestió placeholders</w:t>
-      </w:r>
-    </w:p>
-    <w:p>
-      <w:pPr>
-        <w:pStyle w:val="Prrafodelista"/>
-        <w:ind w:left="360"/>
-        <w:jc w:val="both"/>
-        <w:rPr>
-          <w:lang w:val="ca-ES"/>
-        </w:rPr>
-      </w:pPr>
-      <w:r>
-        <w:rPr>
-          <w:lang w:val="ca-ES"/>
-        </w:rPr>
-        <w:t>Aquesta issue adapta la gestió de placeholders per la SECURIZACIÓN DR/GFE.</w:t>
+        <w:t xml:space="preserve">#294 STG: SECURITZACIÓ DR/GFE - Adaptació gestió </w:t>
+      </w:r>
+      <w:proofErr w:type="spellStart"/>
+      <w:r>
+        <w:rPr>
+          <w:lang w:val="ca-ES"/>
+        </w:rPr>
+        <w:t>placeholders</w:t>
+      </w:r>
+      <w:proofErr w:type="spellEnd"/>
+    </w:p>
+    <w:p>
+      <w:pPr>
+        <w:pStyle w:val="Prrafodelista"/>
+        <w:ind w:left="360"/>
+        <w:jc w:val="both"/>
+        <w:rPr>
+          <w:lang w:val="ca-ES"/>
+        </w:rPr>
+      </w:pPr>
+      <w:r>
+        <w:rPr>
+          <w:lang w:val="ca-ES"/>
+        </w:rPr>
+        <w:t xml:space="preserve">Aquesta issue adapta la gestió de </w:t>
+      </w:r>
+      <w:proofErr w:type="spellStart"/>
+      <w:r>
+        <w:rPr>
+          <w:lang w:val="ca-ES"/>
+        </w:rPr>
+        <w:t>placeholders</w:t>
+      </w:r>
+      <w:proofErr w:type="spellEnd"/>
+      <w:r>
+        <w:rPr>
+          <w:lang w:val="ca-ES"/>
+        </w:rPr>
+        <w:t xml:space="preserve"> per la SECURIZACIÓN DR/GFE.</w:t>
       </w:r>
     </w:p>
     <w:p>
@@ -13659,7 +14333,21 @@
         <w:rPr>
           <w:lang w:val="ca-ES"/>
         </w:rPr>
-        <w:t xml:space="preserve">Aquesta issue permet deixar buit el camp de “Ajuda on-line”. </w:t>
+        <w:t>Aquesta issue permet deixar buit el camp de “Ajuda on-</w:t>
+      </w:r>
+      <w:proofErr w:type="spellStart"/>
+      <w:r>
+        <w:rPr>
+          <w:lang w:val="ca-ES"/>
+        </w:rPr>
+        <w:t>line</w:t>
+      </w:r>
+      <w:proofErr w:type="spellEnd"/>
+      <w:r>
+        <w:rPr>
+          <w:lang w:val="ca-ES"/>
+        </w:rPr>
+        <w:t xml:space="preserve">”. </w:t>
       </w:r>
     </w:p>
     <w:p>
@@ -13689,23 +14377,45 @@
         <w:rPr>
           <w:lang w:val="ca-ES"/>
         </w:rPr>
-        <w:t>#169 STG: Plantilla de correus de finalització de tràmit: externalitzar</w:t>
-      </w:r>
-    </w:p>
-    <w:p>
-      <w:pPr>
-        <w:pStyle w:val="Prrafodelista"/>
-        <w:ind w:left="360"/>
-        <w:jc w:val="both"/>
-        <w:rPr>
-          <w:lang w:val="ca-ES"/>
-        </w:rPr>
-      </w:pPr>
-      <w:r>
-        <w:rPr>
-          <w:lang w:val="ca-ES"/>
-        </w:rPr>
-        <w:t xml:space="preserve">Aquesta issue externalitza la plantilla de correus de finalització de tràmit. </w:t>
+        <w:t xml:space="preserve">#169 STG: Plantilla de correus de finalització de tràmit: </w:t>
+      </w:r>
+      <w:proofErr w:type="spellStart"/>
+      <w:r>
+        <w:rPr>
+          <w:lang w:val="ca-ES"/>
+        </w:rPr>
+        <w:t>externalitzar</w:t>
+      </w:r>
+      <w:proofErr w:type="spellEnd"/>
+    </w:p>
+    <w:p>
+      <w:pPr>
+        <w:pStyle w:val="Prrafodelista"/>
+        <w:ind w:left="360"/>
+        <w:jc w:val="both"/>
+        <w:rPr>
+          <w:lang w:val="ca-ES"/>
+        </w:rPr>
+      </w:pPr>
+      <w:r>
+        <w:rPr>
+          <w:lang w:val="ca-ES"/>
+        </w:rPr>
+        <w:t xml:space="preserve">Aquesta issue </w:t>
+      </w:r>
+      <w:proofErr w:type="spellStart"/>
+      <w:r>
+        <w:rPr>
+          <w:lang w:val="ca-ES"/>
+        </w:rPr>
+        <w:t>externalitza</w:t>
+      </w:r>
+      <w:proofErr w:type="spellEnd"/>
+      <w:r>
+        <w:rPr>
+          <w:lang w:val="ca-ES"/>
+        </w:rPr>
+        <w:t xml:space="preserve"> la plantilla de correus de finalització de tràmit. </w:t>
       </w:r>
     </w:p>
     <w:p>
@@ -13735,23 +14445,45 @@
         <w:rPr>
           <w:lang w:val="ca-ES"/>
         </w:rPr>
-        <w:t>#170 STT: Plantilla de correus de finalització de tràmit: externalitzar</w:t>
-      </w:r>
-    </w:p>
-    <w:p>
-      <w:pPr>
-        <w:pStyle w:val="Prrafodelista"/>
-        <w:ind w:left="360"/>
-        <w:jc w:val="both"/>
-        <w:rPr>
-          <w:lang w:val="ca-ES"/>
-        </w:rPr>
-      </w:pPr>
-      <w:r>
-        <w:rPr>
-          <w:lang w:val="ca-ES"/>
-        </w:rPr>
-        <w:t>Aquesta issue externalitza la plantilla de correus de finalització de tràmit.</w:t>
+        <w:t xml:space="preserve">#170 STT: Plantilla de correus de finalització de tràmit: </w:t>
+      </w:r>
+      <w:proofErr w:type="spellStart"/>
+      <w:r>
+        <w:rPr>
+          <w:lang w:val="ca-ES"/>
+        </w:rPr>
+        <w:t>externalitzar</w:t>
+      </w:r>
+      <w:proofErr w:type="spellEnd"/>
+    </w:p>
+    <w:p>
+      <w:pPr>
+        <w:pStyle w:val="Prrafodelista"/>
+        <w:ind w:left="360"/>
+        <w:jc w:val="both"/>
+        <w:rPr>
+          <w:lang w:val="ca-ES"/>
+        </w:rPr>
+      </w:pPr>
+      <w:r>
+        <w:rPr>
+          <w:lang w:val="ca-ES"/>
+        </w:rPr>
+        <w:t xml:space="preserve">Aquesta issue </w:t>
+      </w:r>
+      <w:proofErr w:type="spellStart"/>
+      <w:r>
+        <w:rPr>
+          <w:lang w:val="ca-ES"/>
+        </w:rPr>
+        <w:t>externalitza</w:t>
+      </w:r>
+      <w:proofErr w:type="spellEnd"/>
+      <w:r>
+        <w:rPr>
+          <w:lang w:val="ca-ES"/>
+        </w:rPr>
+        <w:t xml:space="preserve"> la plantilla de correus de finalització de tràmit.</w:t>
       </w:r>
     </w:p>
     <w:p>
@@ -13843,7 +14575,21 @@
         <w:rPr>
           <w:lang w:val="ca-ES"/>
         </w:rPr>
-        <w:t xml:space="preserve">Aquesta issue dimensiona amb un scroll la pantalla d'importació de tràmits. </w:t>
+        <w:t xml:space="preserve">Aquesta issue dimensiona amb un </w:t>
+      </w:r>
+      <w:proofErr w:type="spellStart"/>
+      <w:r>
+        <w:rPr>
+          <w:lang w:val="ca-ES"/>
+        </w:rPr>
+        <w:t>scroll</w:t>
+      </w:r>
+      <w:proofErr w:type="spellEnd"/>
+      <w:r>
+        <w:rPr>
+          <w:lang w:val="ca-ES"/>
+        </w:rPr>
+        <w:t xml:space="preserve"> la pantalla d'importació de tràmits. </w:t>
       </w:r>
     </w:p>
     <w:p>
@@ -13919,23 +14665,51 @@
         <w:rPr>
           <w:lang w:val="ca-ES"/>
         </w:rPr>
-        <w:t>#206 STG: Plugin de dominis remots</w:t>
-      </w:r>
-    </w:p>
-    <w:p>
-      <w:pPr>
-        <w:pStyle w:val="Prrafodelista"/>
-        <w:ind w:left="360"/>
-        <w:jc w:val="both"/>
-        <w:rPr>
-          <w:lang w:val="ca-ES"/>
-        </w:rPr>
-      </w:pPr>
-      <w:r>
-        <w:rPr>
-          <w:lang w:val="ca-ES"/>
-        </w:rPr>
-        <w:t xml:space="preserve">Aquesta issue passa el pluguin de dominis remots a nivell d'entitat. </w:t>
+        <w:t xml:space="preserve">#206 STG: </w:t>
+      </w:r>
+      <w:proofErr w:type="spellStart"/>
+      <w:r>
+        <w:rPr>
+          <w:lang w:val="ca-ES"/>
+        </w:rPr>
+        <w:t>Plugin</w:t>
+      </w:r>
+      <w:proofErr w:type="spellEnd"/>
+      <w:r>
+        <w:rPr>
+          <w:lang w:val="ca-ES"/>
+        </w:rPr>
+        <w:t xml:space="preserve"> de dominis remots</w:t>
+      </w:r>
+    </w:p>
+    <w:p>
+      <w:pPr>
+        <w:pStyle w:val="Prrafodelista"/>
+        <w:ind w:left="360"/>
+        <w:jc w:val="both"/>
+        <w:rPr>
+          <w:lang w:val="ca-ES"/>
+        </w:rPr>
+      </w:pPr>
+      <w:r>
+        <w:rPr>
+          <w:lang w:val="ca-ES"/>
+        </w:rPr>
+        <w:t xml:space="preserve">Aquesta issue passa el </w:t>
+      </w:r>
+      <w:proofErr w:type="spellStart"/>
+      <w:r>
+        <w:rPr>
+          <w:lang w:val="ca-ES"/>
+        </w:rPr>
+        <w:t>pluguin</w:t>
+      </w:r>
+      <w:proofErr w:type="spellEnd"/>
+      <w:r>
+        <w:rPr>
+          <w:lang w:val="ca-ES"/>
+        </w:rPr>
+        <w:t xml:space="preserve"> de dominis remots a nivell d'entitat. </w:t>
       </w:r>
     </w:p>
     <w:p>
@@ -13965,23 +14739,51 @@
         <w:rPr>
           <w:lang w:val="ca-ES"/>
         </w:rPr>
-        <w:t>#209 STG - copiar al Tiny sempre text pla sense format</w:t>
-      </w:r>
-    </w:p>
-    <w:p>
-      <w:pPr>
-        <w:pStyle w:val="Prrafodelista"/>
-        <w:ind w:left="360"/>
-        <w:jc w:val="both"/>
-        <w:rPr>
-          <w:lang w:val="ca-ES"/>
-        </w:rPr>
-      </w:pPr>
-      <w:r>
-        <w:rPr>
-          <w:lang w:val="ca-ES"/>
-        </w:rPr>
-        <w:t xml:space="preserve">Aquesta issue còpia sempre text pla al Tiny. </w:t>
+        <w:t xml:space="preserve">#209 STG - copiar al </w:t>
+      </w:r>
+      <w:proofErr w:type="spellStart"/>
+      <w:r>
+        <w:rPr>
+          <w:lang w:val="ca-ES"/>
+        </w:rPr>
+        <w:t>Tiny</w:t>
+      </w:r>
+      <w:proofErr w:type="spellEnd"/>
+      <w:r>
+        <w:rPr>
+          <w:lang w:val="ca-ES"/>
+        </w:rPr>
+        <w:t xml:space="preserve"> sempre text pla sense format</w:t>
+      </w:r>
+    </w:p>
+    <w:p>
+      <w:pPr>
+        <w:pStyle w:val="Prrafodelista"/>
+        <w:ind w:left="360"/>
+        <w:jc w:val="both"/>
+        <w:rPr>
+          <w:lang w:val="ca-ES"/>
+        </w:rPr>
+      </w:pPr>
+      <w:r>
+        <w:rPr>
+          <w:lang w:val="ca-ES"/>
+        </w:rPr>
+        <w:t xml:space="preserve">Aquesta issue còpia sempre text pla al </w:t>
+      </w:r>
+      <w:proofErr w:type="spellStart"/>
+      <w:r>
+        <w:rPr>
+          <w:lang w:val="ca-ES"/>
+        </w:rPr>
+        <w:t>Tiny</w:t>
+      </w:r>
+      <w:proofErr w:type="spellEnd"/>
+      <w:r>
+        <w:rPr>
+          <w:lang w:val="ca-ES"/>
+        </w:rPr>
+        <w:t xml:space="preserve">. </w:t>
       </w:r>
     </w:p>
     <w:p>
@@ -14266,8 +15068,16 @@
         <w:rPr>
           <w:lang w:val="ca-ES"/>
         </w:rPr>
-        <w:t>#275 STG: Scripts d'Autoemplenament</w:t>
-      </w:r>
+        <w:t xml:space="preserve">#275 STG: Scripts </w:t>
+      </w:r>
+      <w:proofErr w:type="spellStart"/>
+      <w:r>
+        <w:rPr>
+          <w:lang w:val="ca-ES"/>
+        </w:rPr>
+        <w:t>d'Autoemplenament</w:t>
+      </w:r>
+      <w:proofErr w:type="spellEnd"/>
     </w:p>
     <w:p>
       <w:pPr>
@@ -14420,7 +15230,35 @@
         <w:rPr>
           <w:lang w:val="ca-ES"/>
         </w:rPr>
-        <w:t xml:space="preserve">Aquesta issue afegeix en la classe ApiInternaRestController, en el mètode d'invalidació un paràmetre d'entrada ‘@RequestBody’. </w:t>
+        <w:t xml:space="preserve">Aquesta issue afegeix en la classe </w:t>
+      </w:r>
+      <w:proofErr w:type="spellStart"/>
+      <w:r>
+        <w:rPr>
+          <w:lang w:val="ca-ES"/>
+        </w:rPr>
+        <w:t>ApiInternaRestController</w:t>
+      </w:r>
+      <w:proofErr w:type="spellEnd"/>
+      <w:r>
+        <w:rPr>
+          <w:lang w:val="ca-ES"/>
+        </w:rPr>
+        <w:t>, en el mètode d'invalidació un paràmetre d'entrada ‘@</w:t>
+      </w:r>
+      <w:proofErr w:type="spellStart"/>
+      <w:r>
+        <w:rPr>
+          <w:lang w:val="ca-ES"/>
+        </w:rPr>
+        <w:t>RequestBody</w:t>
+      </w:r>
+      <w:proofErr w:type="spellEnd"/>
+      <w:r>
+        <w:rPr>
+          <w:lang w:val="ca-ES"/>
+        </w:rPr>
+        <w:t xml:space="preserve">’. </w:t>
       </w:r>
     </w:p>
     <w:p>
@@ -14496,23 +15334,94 @@
         <w:rPr>
           <w:lang w:val="ca-ES"/>
         </w:rPr>
-        <w:t>#290 STT: Estudiar "forçar l'editor Tiny que "desformategi" el text provinent d'un copy/paste</w:t>
-      </w:r>
-    </w:p>
-    <w:p>
-      <w:pPr>
-        <w:pStyle w:val="Prrafodelista"/>
-        <w:ind w:left="360"/>
-        <w:jc w:val="both"/>
-        <w:rPr>
-          <w:lang w:val="ca-ES"/>
-        </w:rPr>
-      </w:pPr>
-      <w:r>
-        <w:rPr>
-          <w:lang w:val="ca-ES"/>
-        </w:rPr>
-        <w:t>Aquesta issue força a l'editor Tiny per desformate</w:t>
+        <w:t xml:space="preserve">#290 STT: Estudiar "forçar l'editor </w:t>
+      </w:r>
+      <w:proofErr w:type="spellStart"/>
+      <w:r>
+        <w:rPr>
+          <w:lang w:val="ca-ES"/>
+        </w:rPr>
+        <w:t>Tiny</w:t>
+      </w:r>
+      <w:proofErr w:type="spellEnd"/>
+      <w:r>
+        <w:rPr>
+          <w:lang w:val="ca-ES"/>
+        </w:rPr>
+        <w:t xml:space="preserve"> que "</w:t>
+      </w:r>
+      <w:proofErr w:type="spellStart"/>
+      <w:r>
+        <w:rPr>
+          <w:lang w:val="ca-ES"/>
+        </w:rPr>
+        <w:t>desformategi</w:t>
+      </w:r>
+      <w:proofErr w:type="spellEnd"/>
+      <w:r>
+        <w:rPr>
+          <w:lang w:val="ca-ES"/>
+        </w:rPr>
+        <w:t xml:space="preserve">" el text provinent d'un </w:t>
+      </w:r>
+      <w:proofErr w:type="spellStart"/>
+      <w:r>
+        <w:rPr>
+          <w:lang w:val="ca-ES"/>
+        </w:rPr>
+        <w:t>copy</w:t>
+      </w:r>
+      <w:proofErr w:type="spellEnd"/>
+      <w:r>
+        <w:rPr>
+          <w:lang w:val="ca-ES"/>
+        </w:rPr>
+        <w:t>/</w:t>
+      </w:r>
+      <w:proofErr w:type="spellStart"/>
+      <w:r>
+        <w:rPr>
+          <w:lang w:val="ca-ES"/>
+        </w:rPr>
+        <w:t>paste</w:t>
+      </w:r>
+      <w:proofErr w:type="spellEnd"/>
+    </w:p>
+    <w:p>
+      <w:pPr>
+        <w:pStyle w:val="Prrafodelista"/>
+        <w:ind w:left="360"/>
+        <w:jc w:val="both"/>
+        <w:rPr>
+          <w:lang w:val="ca-ES"/>
+        </w:rPr>
+      </w:pPr>
+      <w:r>
+        <w:rPr>
+          <w:lang w:val="ca-ES"/>
+        </w:rPr>
+        <w:t xml:space="preserve">Aquesta issue força a l'editor </w:t>
+      </w:r>
+      <w:proofErr w:type="spellStart"/>
+      <w:r>
+        <w:rPr>
+          <w:lang w:val="ca-ES"/>
+        </w:rPr>
+        <w:t>Tiny</w:t>
+      </w:r>
+      <w:proofErr w:type="spellEnd"/>
+      <w:r>
+        <w:rPr>
+          <w:lang w:val="ca-ES"/>
+        </w:rPr>
+        <w:t xml:space="preserve"> per </w:t>
+      </w:r>
+      <w:proofErr w:type="spellStart"/>
+      <w:r>
+        <w:rPr>
+          <w:lang w:val="ca-ES"/>
+        </w:rPr>
+        <w:t>desformate</w:t>
       </w:r>
       <w:r>
         <w:rPr>
@@ -14524,7 +15433,42 @@
         <w:rPr>
           <w:lang w:val="ca-ES"/>
         </w:rPr>
-        <w:t xml:space="preserve">ar el text provinent d'un copy/paste. </w:t>
+        <w:t>ar</w:t>
+      </w:r>
+      <w:proofErr w:type="spellEnd"/>
+      <w:r>
+        <w:rPr>
+          <w:lang w:val="ca-ES"/>
+        </w:rPr>
+        <w:t xml:space="preserve"> el text provinent d'un </w:t>
+      </w:r>
+      <w:proofErr w:type="spellStart"/>
+      <w:r>
+        <w:rPr>
+          <w:lang w:val="ca-ES"/>
+        </w:rPr>
+        <w:t>copy</w:t>
+      </w:r>
+      <w:proofErr w:type="spellEnd"/>
+      <w:r>
+        <w:rPr>
+          <w:lang w:val="ca-ES"/>
+        </w:rPr>
+        <w:t>/</w:t>
+      </w:r>
+      <w:proofErr w:type="spellStart"/>
+      <w:r>
+        <w:rPr>
+          <w:lang w:val="ca-ES"/>
+        </w:rPr>
+        <w:t>paste</w:t>
+      </w:r>
+      <w:proofErr w:type="spellEnd"/>
+      <w:r>
+        <w:rPr>
+          <w:lang w:val="ca-ES"/>
+        </w:rPr>
+        <w:t xml:space="preserve">. </w:t>
       </w:r>
     </w:p>
     <w:p>
@@ -14600,8 +15544,30 @@
         <w:rPr>
           <w:lang w:val="ca-ES"/>
         </w:rPr>
-        <w:t>#304 STG: No permetre simulació a la previsualització en entorns de PRE/PRO. deshabilitar check</w:t>
-      </w:r>
+        <w:t xml:space="preserve">#304 STG: No permetre simulació a la previsualització en entorns de PRE/PRO. </w:t>
+      </w:r>
+      <w:proofErr w:type="spellStart"/>
+      <w:r>
+        <w:rPr>
+          <w:lang w:val="ca-ES"/>
+        </w:rPr>
+        <w:t>deshabilitar</w:t>
+      </w:r>
+      <w:proofErr w:type="spellEnd"/>
+      <w:r>
+        <w:rPr>
+          <w:lang w:val="ca-ES"/>
+        </w:rPr>
+        <w:t xml:space="preserve"> </w:t>
+      </w:r>
+      <w:proofErr w:type="spellStart"/>
+      <w:r>
+        <w:rPr>
+          <w:lang w:val="ca-ES"/>
+        </w:rPr>
+        <w:t>check</w:t>
+      </w:r>
+      <w:proofErr w:type="spellEnd"/>
     </w:p>
     <w:p>
       <w:pPr>
@@ -14849,7 +15815,21 @@
         <w:rPr>
           <w:lang w:val="ca-ES"/>
         </w:rPr>
-        <w:t>s del tràmit de rolsac i no els de el PA</w:t>
+        <w:t xml:space="preserve">s del tràmit de </w:t>
+      </w:r>
+      <w:proofErr w:type="spellStart"/>
+      <w:r>
+        <w:rPr>
+          <w:lang w:val="ca-ES"/>
+        </w:rPr>
+        <w:t>rolsac</w:t>
+      </w:r>
+      <w:proofErr w:type="spellEnd"/>
+      <w:r>
+        <w:rPr>
+          <w:lang w:val="ca-ES"/>
+        </w:rPr>
+        <w:t xml:space="preserve"> i no els de el PA</w:t>
       </w:r>
     </w:p>
     <w:p>
@@ -14895,23 +15875,45 @@
         <w:rPr>
           <w:lang w:val="ca-ES"/>
         </w:rPr>
-        <w:t>#327 STG: Control nombre caràcters a l'editor tiny</w:t>
-      </w:r>
-    </w:p>
-    <w:p>
-      <w:pPr>
-        <w:pStyle w:val="Prrafodelista"/>
-        <w:ind w:left="360"/>
-        <w:jc w:val="both"/>
-        <w:rPr>
-          <w:lang w:val="ca-ES"/>
-        </w:rPr>
-      </w:pPr>
-      <w:r>
-        <w:rPr>
-          <w:lang w:val="ca-ES"/>
-        </w:rPr>
-        <w:t xml:space="preserve">Aquesta issue implementa la revisió del nombre de caràcters en l'editor Tiny perquè no superi els 4000. </w:t>
+        <w:t xml:space="preserve">#327 STG: Control nombre caràcters a l'editor </w:t>
+      </w:r>
+      <w:proofErr w:type="spellStart"/>
+      <w:r>
+        <w:rPr>
+          <w:lang w:val="ca-ES"/>
+        </w:rPr>
+        <w:t>tiny</w:t>
+      </w:r>
+      <w:proofErr w:type="spellEnd"/>
+    </w:p>
+    <w:p>
+      <w:pPr>
+        <w:pStyle w:val="Prrafodelista"/>
+        <w:ind w:left="360"/>
+        <w:jc w:val="both"/>
+        <w:rPr>
+          <w:lang w:val="ca-ES"/>
+        </w:rPr>
+      </w:pPr>
+      <w:r>
+        <w:rPr>
+          <w:lang w:val="ca-ES"/>
+        </w:rPr>
+        <w:t xml:space="preserve">Aquesta issue implementa la revisió del nombre de caràcters en l'editor </w:t>
+      </w:r>
+      <w:proofErr w:type="spellStart"/>
+      <w:r>
+        <w:rPr>
+          <w:lang w:val="ca-ES"/>
+        </w:rPr>
+        <w:t>Tiny</w:t>
+      </w:r>
+      <w:proofErr w:type="spellEnd"/>
+      <w:r>
+        <w:rPr>
+          <w:lang w:val="ca-ES"/>
+        </w:rPr>
+        <w:t xml:space="preserve"> perquè no superi els 4000. </w:t>
       </w:r>
     </w:p>
     <w:p>
@@ -14987,8 +15989,16 @@
         <w:rPr>
           <w:lang w:val="ca-ES"/>
         </w:rPr>
-        <w:t>#330 millorar el missatge informatiu d'un error d'script</w:t>
-      </w:r>
+        <w:t xml:space="preserve">#330 millorar el missatge informatiu d'un error </w:t>
+      </w:r>
+      <w:proofErr w:type="spellStart"/>
+      <w:r>
+        <w:rPr>
+          <w:lang w:val="ca-ES"/>
+        </w:rPr>
+        <w:t>d'script</w:t>
+      </w:r>
+      <w:proofErr w:type="spellEnd"/>
     </w:p>
     <w:p>
       <w:pPr>
@@ -15033,23 +16043,51 @@
         <w:rPr>
           <w:lang w:val="ca-ES"/>
         </w:rPr>
-        <w:t xml:space="preserve">#331 Verificar el funcionament de la funció SetDatosContacto a l’envair país, província o municipis sense valor. </w:t>
-      </w:r>
-    </w:p>
-    <w:p>
-      <w:pPr>
-        <w:pStyle w:val="Prrafodelista"/>
-        <w:ind w:left="360"/>
-        <w:jc w:val="both"/>
-        <w:rPr>
-          <w:lang w:val="ca-ES"/>
-        </w:rPr>
-      </w:pPr>
-      <w:r>
-        <w:rPr>
-          <w:lang w:val="ca-ES"/>
-        </w:rPr>
-        <w:t>Aquesta issue verifica el correcte funcionament de setDatosContacto.</w:t>
+        <w:t xml:space="preserve">#331 Verificar el funcionament de la funció </w:t>
+      </w:r>
+      <w:proofErr w:type="spellStart"/>
+      <w:r>
+        <w:rPr>
+          <w:lang w:val="ca-ES"/>
+        </w:rPr>
+        <w:t>SetDatosContacto</w:t>
+      </w:r>
+      <w:proofErr w:type="spellEnd"/>
+      <w:r>
+        <w:rPr>
+          <w:lang w:val="ca-ES"/>
+        </w:rPr>
+        <w:t xml:space="preserve"> a l’envair país, província o municipis sense valor. </w:t>
+      </w:r>
+    </w:p>
+    <w:p>
+      <w:pPr>
+        <w:pStyle w:val="Prrafodelista"/>
+        <w:ind w:left="360"/>
+        <w:jc w:val="both"/>
+        <w:rPr>
+          <w:lang w:val="ca-ES"/>
+        </w:rPr>
+      </w:pPr>
+      <w:r>
+        <w:rPr>
+          <w:lang w:val="ca-ES"/>
+        </w:rPr>
+        <w:t xml:space="preserve">Aquesta issue verifica el correcte funcionament de </w:t>
+      </w:r>
+      <w:proofErr w:type="spellStart"/>
+      <w:r>
+        <w:rPr>
+          <w:lang w:val="ca-ES"/>
+        </w:rPr>
+        <w:t>setDatosContacto</w:t>
+      </w:r>
+      <w:proofErr w:type="spellEnd"/>
+      <w:r>
+        <w:rPr>
+          <w:lang w:val="ca-ES"/>
+        </w:rPr>
+        <w:t>.</w:t>
       </w:r>
     </w:p>
     <w:p>
@@ -15125,23 +16163,79 @@
         <w:rPr>
           <w:lang w:val="ca-ES"/>
         </w:rPr>
-        <w:t>#333 Escriure al XML els formularis els camps de data amb el mateix format que al formulari (dd/mm/aaaa).</w:t>
-      </w:r>
-    </w:p>
-    <w:p>
-      <w:pPr>
-        <w:pStyle w:val="Prrafodelista"/>
-        <w:ind w:left="360"/>
-        <w:jc w:val="both"/>
-        <w:rPr>
-          <w:lang w:val="ca-ES"/>
-        </w:rPr>
-      </w:pPr>
-      <w:r>
-        <w:rPr>
-          <w:lang w:val="ca-ES"/>
-        </w:rPr>
-        <w:t xml:space="preserve">En els XML generats d'un formulari, els camps tipus data es mostren en aquest format (dd/mm/aaaa). </w:t>
+        <w:t>#333 Escriure al XML els formularis els camps de data amb el mateix format que al formulari (</w:t>
+      </w:r>
+      <w:proofErr w:type="spellStart"/>
+      <w:r>
+        <w:rPr>
+          <w:lang w:val="ca-ES"/>
+        </w:rPr>
+        <w:t>dd</w:t>
+      </w:r>
+      <w:proofErr w:type="spellEnd"/>
+      <w:r>
+        <w:rPr>
+          <w:lang w:val="ca-ES"/>
+        </w:rPr>
+        <w:t>/mm/</w:t>
+      </w:r>
+      <w:proofErr w:type="spellStart"/>
+      <w:r>
+        <w:rPr>
+          <w:lang w:val="ca-ES"/>
+        </w:rPr>
+        <w:t>aaaa</w:t>
+      </w:r>
+      <w:proofErr w:type="spellEnd"/>
+      <w:r>
+        <w:rPr>
+          <w:lang w:val="ca-ES"/>
+        </w:rPr>
+        <w:t>).</w:t>
+      </w:r>
+    </w:p>
+    <w:p>
+      <w:pPr>
+        <w:pStyle w:val="Prrafodelista"/>
+        <w:ind w:left="360"/>
+        <w:jc w:val="both"/>
+        <w:rPr>
+          <w:lang w:val="ca-ES"/>
+        </w:rPr>
+      </w:pPr>
+      <w:r>
+        <w:rPr>
+          <w:lang w:val="ca-ES"/>
+        </w:rPr>
+        <w:t>En els XML generats d'un formulari, els camps tipus data es mostren en aquest format (</w:t>
+      </w:r>
+      <w:proofErr w:type="spellStart"/>
+      <w:r>
+        <w:rPr>
+          <w:lang w:val="ca-ES"/>
+        </w:rPr>
+        <w:t>dd</w:t>
+      </w:r>
+      <w:proofErr w:type="spellEnd"/>
+      <w:r>
+        <w:rPr>
+          <w:lang w:val="ca-ES"/>
+        </w:rPr>
+        <w:t>/mm/</w:t>
+      </w:r>
+      <w:proofErr w:type="spellStart"/>
+      <w:r>
+        <w:rPr>
+          <w:lang w:val="ca-ES"/>
+        </w:rPr>
+        <w:t>aaaa</w:t>
+      </w:r>
+      <w:proofErr w:type="spellEnd"/>
+      <w:r>
+        <w:rPr>
+          <w:lang w:val="ca-ES"/>
+        </w:rPr>
+        <w:t xml:space="preserve">). </w:t>
       </w:r>
     </w:p>
     <w:p>
@@ -15309,23 +16403,51 @@
         <w:rPr>
           <w:lang w:val="ca-ES"/>
         </w:rPr>
-        <w:t>#337 STT: Al checkbox per acceptar la protecció de dades canviar accepte per accepto</w:t>
-      </w:r>
-    </w:p>
-    <w:p>
-      <w:pPr>
-        <w:pStyle w:val="Prrafodelista"/>
-        <w:ind w:left="360"/>
-        <w:jc w:val="both"/>
-        <w:rPr>
-          <w:lang w:val="ca-ES"/>
-        </w:rPr>
-      </w:pPr>
-      <w:r>
-        <w:rPr>
-          <w:lang w:val="ca-ES"/>
-        </w:rPr>
-        <w:t>Aquesta issue canvia l'idioma en un checkbox.</w:t>
+        <w:t xml:space="preserve">#337 STT: Al </w:t>
+      </w:r>
+      <w:proofErr w:type="spellStart"/>
+      <w:r>
+        <w:rPr>
+          <w:lang w:val="ca-ES"/>
+        </w:rPr>
+        <w:t>checkbox</w:t>
+      </w:r>
+      <w:proofErr w:type="spellEnd"/>
+      <w:r>
+        <w:rPr>
+          <w:lang w:val="ca-ES"/>
+        </w:rPr>
+        <w:t xml:space="preserve"> per acceptar la protecció de dades canviar accepte per accepto</w:t>
+      </w:r>
+    </w:p>
+    <w:p>
+      <w:pPr>
+        <w:pStyle w:val="Prrafodelista"/>
+        <w:ind w:left="360"/>
+        <w:jc w:val="both"/>
+        <w:rPr>
+          <w:lang w:val="ca-ES"/>
+        </w:rPr>
+      </w:pPr>
+      <w:r>
+        <w:rPr>
+          <w:lang w:val="ca-ES"/>
+        </w:rPr>
+        <w:t xml:space="preserve">Aquesta issue canvia l'idioma en un </w:t>
+      </w:r>
+      <w:proofErr w:type="spellStart"/>
+      <w:r>
+        <w:rPr>
+          <w:lang w:val="ca-ES"/>
+        </w:rPr>
+        <w:t>checkbox</w:t>
+      </w:r>
+      <w:proofErr w:type="spellEnd"/>
+      <w:r>
+        <w:rPr>
+          <w:lang w:val="ca-ES"/>
+        </w:rPr>
+        <w:t>.</w:t>
       </w:r>
     </w:p>
     <w:p>
@@ -15586,7 +16708,21 @@
         <w:rPr>
           <w:lang w:val="ca-ES"/>
         </w:rPr>
-        <w:t>#348 STG: Control·lar l'error: Falla la connexió a la BBDD de Sistra1</w:t>
+        <w:t xml:space="preserve">#348 STG: </w:t>
+      </w:r>
+      <w:proofErr w:type="spellStart"/>
+      <w:r>
+        <w:rPr>
+          <w:lang w:val="ca-ES"/>
+        </w:rPr>
+        <w:t>Control·lar</w:t>
+      </w:r>
+      <w:proofErr w:type="spellEnd"/>
+      <w:r>
+        <w:rPr>
+          <w:lang w:val="ca-ES"/>
+        </w:rPr>
+        <w:t xml:space="preserve"> l'error: Falla la connexió a la BBDD de Sistra1</w:t>
       </w:r>
     </w:p>
     <w:p>
@@ -15648,7 +16784,21 @@
         <w:rPr>
           <w:lang w:val="ca-ES"/>
         </w:rPr>
-        <w:t>Aquesta issue amplia el popup que mostra la traça d'un error.</w:t>
+        <w:t xml:space="preserve">Aquesta issue amplia el </w:t>
+      </w:r>
+      <w:proofErr w:type="spellStart"/>
+      <w:r>
+        <w:rPr>
+          <w:lang w:val="ca-ES"/>
+        </w:rPr>
+        <w:t>popup</w:t>
+      </w:r>
+      <w:proofErr w:type="spellEnd"/>
+      <w:r>
+        <w:rPr>
+          <w:lang w:val="ca-ES"/>
+        </w:rPr>
+        <w:t xml:space="preserve"> que mostra la traça d'un error.</w:t>
       </w:r>
     </w:p>
     <w:p>
@@ -15890,7 +17040,21 @@
         <w:rPr>
           <w:lang w:val="ca-ES"/>
         </w:rPr>
-        <w:t>Aquesta issue permet apuntar la url de Carpeta al detall del registre directament.</w:t>
+        <w:t xml:space="preserve">Aquesta issue permet apuntar la </w:t>
+      </w:r>
+      <w:proofErr w:type="spellStart"/>
+      <w:r>
+        <w:rPr>
+          <w:lang w:val="ca-ES"/>
+        </w:rPr>
+        <w:t>url</w:t>
+      </w:r>
+      <w:proofErr w:type="spellEnd"/>
+      <w:r>
+        <w:rPr>
+          <w:lang w:val="ca-ES"/>
+        </w:rPr>
+        <w:t xml:space="preserve"> de Carpeta al detall del registre directament.</w:t>
       </w:r>
     </w:p>
     <w:p>
@@ -15936,7 +17100,21 @@
         <w:rPr>
           <w:lang w:val="ca-ES"/>
         </w:rPr>
-        <w:t xml:space="preserve">Amb aquesta issue es fa responsive (de manera horitzontal) els </w:t>
+        <w:t xml:space="preserve">Amb aquesta issue es fa </w:t>
+      </w:r>
+      <w:proofErr w:type="spellStart"/>
+      <w:r>
+        <w:rPr>
+          <w:lang w:val="ca-ES"/>
+        </w:rPr>
+        <w:t>responsive</w:t>
+      </w:r>
+      <w:proofErr w:type="spellEnd"/>
+      <w:r>
+        <w:rPr>
+          <w:lang w:val="ca-ES"/>
+        </w:rPr>
+        <w:t xml:space="preserve"> (de manera horitzontal) els </w:t>
       </w:r>
       <w:r>
         <w:rPr>
@@ -15978,8 +17156,16 @@
         <w:rPr>
           <w:lang w:val="ca-ES"/>
         </w:rPr>
-        <w:t>#365 Calç millorar el tema de l'usabilitat</w:t>
-      </w:r>
+        <w:t xml:space="preserve">#365 Calç millorar el tema de </w:t>
+      </w:r>
+      <w:proofErr w:type="spellStart"/>
+      <w:r>
+        <w:rPr>
+          <w:lang w:val="ca-ES"/>
+        </w:rPr>
+        <w:t>l'usabilitat</w:t>
+      </w:r>
+      <w:proofErr w:type="spellEnd"/>
     </w:p>
     <w:p>
       <w:pPr>
@@ -16024,23 +17210,73 @@
         <w:rPr>
           <w:lang w:val="ca-ES"/>
         </w:rPr>
-        <w:t>#367 No te sentit check de visualitzar totes els àrees si el perfil és adm ent</w:t>
-      </w:r>
-    </w:p>
-    <w:p>
-      <w:pPr>
-        <w:pStyle w:val="Prrafodelista"/>
-        <w:ind w:left="360"/>
-        <w:jc w:val="both"/>
-        <w:rPr>
-          <w:lang w:val="ca-ES"/>
-        </w:rPr>
-      </w:pPr>
-      <w:r>
-        <w:rPr>
-          <w:lang w:val="ca-ES"/>
-        </w:rPr>
-        <w:t>Aquesta issue oculta el check si ets administrador d'entitat.</w:t>
+        <w:t xml:space="preserve">#367 No te sentit </w:t>
+      </w:r>
+      <w:proofErr w:type="spellStart"/>
+      <w:r>
+        <w:rPr>
+          <w:lang w:val="ca-ES"/>
+        </w:rPr>
+        <w:t>check</w:t>
+      </w:r>
+      <w:proofErr w:type="spellEnd"/>
+      <w:r>
+        <w:rPr>
+          <w:lang w:val="ca-ES"/>
+        </w:rPr>
+        <w:t xml:space="preserve"> de visualitzar totes els àrees si el perfil és </w:t>
+      </w:r>
+      <w:proofErr w:type="spellStart"/>
+      <w:r>
+        <w:rPr>
+          <w:lang w:val="ca-ES"/>
+        </w:rPr>
+        <w:t>adm</w:t>
+      </w:r>
+      <w:proofErr w:type="spellEnd"/>
+      <w:r>
+        <w:rPr>
+          <w:lang w:val="ca-ES"/>
+        </w:rPr>
+        <w:t xml:space="preserve"> </w:t>
+      </w:r>
+      <w:proofErr w:type="spellStart"/>
+      <w:r>
+        <w:rPr>
+          <w:lang w:val="ca-ES"/>
+        </w:rPr>
+        <w:t>ent</w:t>
+      </w:r>
+      <w:proofErr w:type="spellEnd"/>
+    </w:p>
+    <w:p>
+      <w:pPr>
+        <w:pStyle w:val="Prrafodelista"/>
+        <w:ind w:left="360"/>
+        <w:jc w:val="both"/>
+        <w:rPr>
+          <w:lang w:val="ca-ES"/>
+        </w:rPr>
+      </w:pPr>
+      <w:r>
+        <w:rPr>
+          <w:lang w:val="ca-ES"/>
+        </w:rPr>
+        <w:t xml:space="preserve">Aquesta issue oculta el </w:t>
+      </w:r>
+      <w:proofErr w:type="spellStart"/>
+      <w:r>
+        <w:rPr>
+          <w:lang w:val="ca-ES"/>
+        </w:rPr>
+        <w:t>check</w:t>
+      </w:r>
+      <w:proofErr w:type="spellEnd"/>
+      <w:r>
+        <w:rPr>
+          <w:lang w:val="ca-ES"/>
+        </w:rPr>
+        <w:t xml:space="preserve"> si ets administrador d'entitat.</w:t>
       </w:r>
     </w:p>
     <w:p>
@@ -16070,8 +17306,30 @@
         <w:rPr>
           <w:lang w:val="ca-ES"/>
         </w:rPr>
-        <w:t>#377 Navegació incorrecta als pantalles Dominis Àrea/GFE/Conf Aut</w:t>
-      </w:r>
+        <w:t>#377 Navegació incorrecta als pantalles Dominis Àrea/GFE/</w:t>
+      </w:r>
+      <w:proofErr w:type="spellStart"/>
+      <w:r>
+        <w:rPr>
+          <w:lang w:val="ca-ES"/>
+        </w:rPr>
+        <w:t>Conf</w:t>
+      </w:r>
+      <w:proofErr w:type="spellEnd"/>
+      <w:r>
+        <w:rPr>
+          <w:lang w:val="ca-ES"/>
+        </w:rPr>
+        <w:t xml:space="preserve"> </w:t>
+      </w:r>
+      <w:proofErr w:type="spellStart"/>
+      <w:r>
+        <w:rPr>
+          <w:lang w:val="ca-ES"/>
+        </w:rPr>
+        <w:t>Aut</w:t>
+      </w:r>
+      <w:proofErr w:type="spellEnd"/>
     </w:p>
     <w:p>
       <w:pPr>
@@ -16209,7 +17467,21 @@
         <w:rPr>
           <w:lang w:val="ca-ES"/>
         </w:rPr>
-        <w:t xml:space="preserve">#384 Eliminar el límit del núm de versions i </w:t>
+        <w:t xml:space="preserve">#384 Eliminar el límit del </w:t>
+      </w:r>
+      <w:proofErr w:type="spellStart"/>
+      <w:r>
+        <w:rPr>
+          <w:lang w:val="ca-ES"/>
+        </w:rPr>
+        <w:t>núm</w:t>
+      </w:r>
+      <w:proofErr w:type="spellEnd"/>
+      <w:r>
+        <w:rPr>
+          <w:lang w:val="ca-ES"/>
+        </w:rPr>
+        <w:t xml:space="preserve"> de versions i </w:t>
       </w:r>
       <w:r>
         <w:rPr>
@@ -16353,7 +17625,21 @@
         <w:rPr>
           <w:lang w:val="ca-ES"/>
         </w:rPr>
-        <w:t xml:space="preserve"> logo…</w:t>
+        <w:t xml:space="preserve"> </w:t>
+      </w:r>
+      <w:proofErr w:type="spellStart"/>
+      <w:r>
+        <w:rPr>
+          <w:lang w:val="ca-ES"/>
+        </w:rPr>
+        <w:t>logo</w:t>
+      </w:r>
+      <w:proofErr w:type="spellEnd"/>
+      <w:r>
+        <w:rPr>
+          <w:lang w:val="ca-ES"/>
+        </w:rPr>
+        <w:t>…</w:t>
       </w:r>
     </w:p>
     <w:p>
@@ -16409,23 +17695,79 @@
         <w:rPr>
           <w:lang w:val="ca-ES"/>
         </w:rPr>
-        <w:t>#260 STG - Desar correctament l'estat de check de debug d'una versió a un tràmit</w:t>
-      </w:r>
-    </w:p>
-    <w:p>
-      <w:pPr>
-        <w:pStyle w:val="Prrafodelista"/>
-        <w:ind w:left="360"/>
-        <w:jc w:val="both"/>
-        <w:rPr>
-          <w:lang w:val="ca-ES"/>
-        </w:rPr>
-      </w:pPr>
-      <w:r>
-        <w:rPr>
-          <w:lang w:val="ca-ES"/>
-        </w:rPr>
-        <w:t xml:space="preserve">Aquesta issue permet guardar correctament l'estat del check de debug d'una versió. </w:t>
+        <w:t xml:space="preserve">#260 STG - Desar correctament l'estat de </w:t>
+      </w:r>
+      <w:proofErr w:type="spellStart"/>
+      <w:r>
+        <w:rPr>
+          <w:lang w:val="ca-ES"/>
+        </w:rPr>
+        <w:t>check</w:t>
+      </w:r>
+      <w:proofErr w:type="spellEnd"/>
+      <w:r>
+        <w:rPr>
+          <w:lang w:val="ca-ES"/>
+        </w:rPr>
+        <w:t xml:space="preserve"> de </w:t>
+      </w:r>
+      <w:proofErr w:type="spellStart"/>
+      <w:r>
+        <w:rPr>
+          <w:lang w:val="ca-ES"/>
+        </w:rPr>
+        <w:t>debug</w:t>
+      </w:r>
+      <w:proofErr w:type="spellEnd"/>
+      <w:r>
+        <w:rPr>
+          <w:lang w:val="ca-ES"/>
+        </w:rPr>
+        <w:t xml:space="preserve"> d'una versió a un tràmit</w:t>
+      </w:r>
+    </w:p>
+    <w:p>
+      <w:pPr>
+        <w:pStyle w:val="Prrafodelista"/>
+        <w:ind w:left="360"/>
+        <w:jc w:val="both"/>
+        <w:rPr>
+          <w:lang w:val="ca-ES"/>
+        </w:rPr>
+      </w:pPr>
+      <w:r>
+        <w:rPr>
+          <w:lang w:val="ca-ES"/>
+        </w:rPr>
+        <w:t xml:space="preserve">Aquesta issue permet guardar correctament l'estat del </w:t>
+      </w:r>
+      <w:proofErr w:type="spellStart"/>
+      <w:r>
+        <w:rPr>
+          <w:lang w:val="ca-ES"/>
+        </w:rPr>
+        <w:t>check</w:t>
+      </w:r>
+      <w:proofErr w:type="spellEnd"/>
+      <w:r>
+        <w:rPr>
+          <w:lang w:val="ca-ES"/>
+        </w:rPr>
+        <w:t xml:space="preserve"> de </w:t>
+      </w:r>
+      <w:proofErr w:type="spellStart"/>
+      <w:r>
+        <w:rPr>
+          <w:lang w:val="ca-ES"/>
+        </w:rPr>
+        <w:t>debug</w:t>
+      </w:r>
+      <w:proofErr w:type="spellEnd"/>
+      <w:r>
+        <w:rPr>
+          <w:lang w:val="ca-ES"/>
+        </w:rPr>
+        <w:t xml:space="preserve"> d'una versió. </w:t>
       </w:r>
     </w:p>
     <w:p>
@@ -16563,7 +17905,35 @@
         <w:rPr>
           <w:lang w:val="ca-ES"/>
         </w:rPr>
-        <w:t xml:space="preserve">Aquesta issue permet visualitzar els canvis realitzats en la pestanya ajuda de sistrages en sistramit (ajusto PRO). </w:t>
+        <w:t xml:space="preserve">Aquesta issue permet visualitzar els canvis realitzats en la pestanya ajuda de </w:t>
+      </w:r>
+      <w:proofErr w:type="spellStart"/>
+      <w:r>
+        <w:rPr>
+          <w:lang w:val="ca-ES"/>
+        </w:rPr>
+        <w:t>sistrages</w:t>
+      </w:r>
+      <w:proofErr w:type="spellEnd"/>
+      <w:r>
+        <w:rPr>
+          <w:lang w:val="ca-ES"/>
+        </w:rPr>
+        <w:t xml:space="preserve"> en </w:t>
+      </w:r>
+      <w:proofErr w:type="spellStart"/>
+      <w:r>
+        <w:rPr>
+          <w:lang w:val="ca-ES"/>
+        </w:rPr>
+        <w:t>sistramit</w:t>
+      </w:r>
+      <w:proofErr w:type="spellEnd"/>
+      <w:r>
+        <w:rPr>
+          <w:lang w:val="ca-ES"/>
+        </w:rPr>
+        <w:t xml:space="preserve"> (ajusto PRO). </w:t>
       </w:r>
     </w:p>
     <w:p>
@@ -16593,23 +17963,51 @@
         <w:rPr>
           <w:lang w:val="ca-ES"/>
         </w:rPr>
-        <w:t>#323 STG: Mantenir checks autenticació en promocionar</w:t>
-      </w:r>
-    </w:p>
-    <w:p>
-      <w:pPr>
-        <w:pStyle w:val="Prrafodelista"/>
-        <w:ind w:left="360"/>
-        <w:jc w:val="both"/>
-        <w:rPr>
-          <w:lang w:val="ca-ES"/>
-        </w:rPr>
-      </w:pPr>
-      <w:r>
-        <w:rPr>
-          <w:lang w:val="ca-ES"/>
-        </w:rPr>
-        <w:t xml:space="preserve">Aquesta issue manté els canvis d'autenticació en generar el quadern en dev i processar-ho a PRE. </w:t>
+        <w:t xml:space="preserve">#323 STG: Mantenir </w:t>
+      </w:r>
+      <w:proofErr w:type="spellStart"/>
+      <w:r>
+        <w:rPr>
+          <w:lang w:val="ca-ES"/>
+        </w:rPr>
+        <w:t>checks</w:t>
+      </w:r>
+      <w:proofErr w:type="spellEnd"/>
+      <w:r>
+        <w:rPr>
+          <w:lang w:val="ca-ES"/>
+        </w:rPr>
+        <w:t xml:space="preserve"> autenticació en promocionar</w:t>
+      </w:r>
+    </w:p>
+    <w:p>
+      <w:pPr>
+        <w:pStyle w:val="Prrafodelista"/>
+        <w:ind w:left="360"/>
+        <w:jc w:val="both"/>
+        <w:rPr>
+          <w:lang w:val="ca-ES"/>
+        </w:rPr>
+      </w:pPr>
+      <w:r>
+        <w:rPr>
+          <w:lang w:val="ca-ES"/>
+        </w:rPr>
+        <w:t xml:space="preserve">Aquesta issue manté els canvis d'autenticació en generar el quadern en </w:t>
+      </w:r>
+      <w:proofErr w:type="spellStart"/>
+      <w:r>
+        <w:rPr>
+          <w:lang w:val="ca-ES"/>
+        </w:rPr>
+        <w:t>dev</w:t>
+      </w:r>
+      <w:proofErr w:type="spellEnd"/>
+      <w:r>
+        <w:rPr>
+          <w:lang w:val="ca-ES"/>
+        </w:rPr>
+        <w:t xml:space="preserve"> i processar-ho a PRE. </w:t>
       </w:r>
     </w:p>
     <w:p>
@@ -16639,23 +18037,44 @@
         <w:rPr>
           <w:lang w:val="ca-ES"/>
         </w:rPr>
-        <w:t>#325 STG: els camps de text multilínia no pintin a SISTRAMIT els línies establertes a SISTRAGES</w:t>
-      </w:r>
-    </w:p>
-    <w:p>
-      <w:pPr>
-        <w:pStyle w:val="Prrafodelista"/>
-        <w:ind w:left="360"/>
-        <w:jc w:val="both"/>
-        <w:rPr>
-          <w:lang w:val="ca-ES"/>
-        </w:rPr>
-      </w:pPr>
-      <w:r>
-        <w:rPr>
-          <w:lang w:val="ca-ES"/>
-        </w:rPr>
-        <w:t>Aquesta issue permet que els camps de text multilín</w:t>
+        <w:t xml:space="preserve">#325 STG: els camps de text </w:t>
+      </w:r>
+      <w:proofErr w:type="spellStart"/>
+      <w:r>
+        <w:rPr>
+          <w:lang w:val="ca-ES"/>
+        </w:rPr>
+        <w:t>multilínia</w:t>
+      </w:r>
+      <w:proofErr w:type="spellEnd"/>
+      <w:r>
+        <w:rPr>
+          <w:lang w:val="ca-ES"/>
+        </w:rPr>
+        <w:t xml:space="preserve"> no pintin a SISTRAMIT els línies establertes a SISTRAGES</w:t>
+      </w:r>
+    </w:p>
+    <w:p>
+      <w:pPr>
+        <w:pStyle w:val="Prrafodelista"/>
+        <w:ind w:left="360"/>
+        <w:jc w:val="both"/>
+        <w:rPr>
+          <w:lang w:val="ca-ES"/>
+        </w:rPr>
+      </w:pPr>
+      <w:r>
+        <w:rPr>
+          <w:lang w:val="ca-ES"/>
+        </w:rPr>
+        <w:t xml:space="preserve">Aquesta issue permet que els camps de text </w:t>
+      </w:r>
+      <w:proofErr w:type="spellStart"/>
+      <w:r>
+        <w:rPr>
+          <w:lang w:val="ca-ES"/>
+        </w:rPr>
+        <w:t>multilín</w:t>
       </w:r>
       <w:r>
         <w:rPr>
@@ -16667,7 +18086,14 @@
         <w:rPr>
           <w:lang w:val="ca-ES"/>
         </w:rPr>
-        <w:t xml:space="preserve">a pintin en SISTRAMITE les línies establertes en SISTRAGES. </w:t>
+        <w:t>a</w:t>
+      </w:r>
+      <w:proofErr w:type="spellEnd"/>
+      <w:r>
+        <w:rPr>
+          <w:lang w:val="ca-ES"/>
+        </w:rPr>
+        <w:t xml:space="preserve"> pintin en SISTRAMITE les línies establertes en SISTRAGES. </w:t>
       </w:r>
     </w:p>
     <w:p>
@@ -16713,7 +18139,21 @@
         <w:rPr>
           <w:lang w:val="ca-ES"/>
         </w:rPr>
-        <w:t>Aquesta issue guarda de forma correcta canvis en el query d'un domini.</w:t>
+        <w:t xml:space="preserve">Aquesta issue guarda de forma correcta canvis en el </w:t>
+      </w:r>
+      <w:proofErr w:type="spellStart"/>
+      <w:r>
+        <w:rPr>
+          <w:lang w:val="ca-ES"/>
+        </w:rPr>
+        <w:t>query</w:t>
+      </w:r>
+      <w:proofErr w:type="spellEnd"/>
+      <w:r>
+        <w:rPr>
+          <w:lang w:val="ca-ES"/>
+        </w:rPr>
+        <w:t xml:space="preserve"> d'un domini.</w:t>
       </w:r>
     </w:p>
     <w:p>
@@ -16755,23 +18195,51 @@
         <w:rPr>
           <w:lang w:val="ca-ES"/>
         </w:rPr>
-        <w:t xml:space="preserve"> SIMULAT si el Check està desactivat</w:t>
-      </w:r>
-    </w:p>
-    <w:p>
-      <w:pPr>
-        <w:pStyle w:val="Prrafodelista"/>
-        <w:ind w:left="360"/>
-        <w:jc w:val="both"/>
-        <w:rPr>
-          <w:lang w:val="ca-ES"/>
-        </w:rPr>
-      </w:pPr>
-      <w:r>
-        <w:rPr>
-          <w:lang w:val="ca-ES"/>
-        </w:rPr>
-        <w:t xml:space="preserve">Aquesta issue soluciona un error en la creació de la url. </w:t>
+        <w:t xml:space="preserve"> SIMULAT si el </w:t>
+      </w:r>
+      <w:proofErr w:type="spellStart"/>
+      <w:r>
+        <w:rPr>
+          <w:lang w:val="ca-ES"/>
+        </w:rPr>
+        <w:t>Check</w:t>
+      </w:r>
+      <w:proofErr w:type="spellEnd"/>
+      <w:r>
+        <w:rPr>
+          <w:lang w:val="ca-ES"/>
+        </w:rPr>
+        <w:t xml:space="preserve"> està desactivat</w:t>
+      </w:r>
+    </w:p>
+    <w:p>
+      <w:pPr>
+        <w:pStyle w:val="Prrafodelista"/>
+        <w:ind w:left="360"/>
+        <w:jc w:val="both"/>
+        <w:rPr>
+          <w:lang w:val="ca-ES"/>
+        </w:rPr>
+      </w:pPr>
+      <w:r>
+        <w:rPr>
+          <w:lang w:val="ca-ES"/>
+        </w:rPr>
+        <w:t xml:space="preserve">Aquesta issue soluciona un error en la creació de la </w:t>
+      </w:r>
+      <w:proofErr w:type="spellStart"/>
+      <w:r>
+        <w:rPr>
+          <w:lang w:val="ca-ES"/>
+        </w:rPr>
+        <w:t>url</w:t>
+      </w:r>
+      <w:proofErr w:type="spellEnd"/>
+      <w:r>
+        <w:rPr>
+          <w:lang w:val="ca-ES"/>
+        </w:rPr>
+        <w:t xml:space="preserve">. </w:t>
       </w:r>
     </w:p>
     <w:p>
@@ -16909,7 +18377,21 @@
         <w:rPr>
           <w:lang w:val="ca-ES"/>
         </w:rPr>
-        <w:t>Amb aquesta issue les autenticacions es detecten correctament tant a la importació de dominis com de GFEs.</w:t>
+        <w:t xml:space="preserve">Amb aquesta issue les autenticacions es detecten correctament tant a la importació de dominis com de </w:t>
+      </w:r>
+      <w:proofErr w:type="spellStart"/>
+      <w:r>
+        <w:rPr>
+          <w:lang w:val="ca-ES"/>
+        </w:rPr>
+        <w:t>GFEs</w:t>
+      </w:r>
+      <w:proofErr w:type="spellEnd"/>
+      <w:r>
+        <w:rPr>
+          <w:lang w:val="ca-ES"/>
+        </w:rPr>
+        <w:t>.</w:t>
       </w:r>
     </w:p>
     <w:p>
@@ -16985,23 +18467,51 @@
         <w:rPr>
           <w:lang w:val="ca-ES"/>
         </w:rPr>
-        <w:t>#379 Error no controlat al ping de dominis no accessibles</w:t>
-      </w:r>
-    </w:p>
-    <w:p>
-      <w:pPr>
-        <w:pStyle w:val="Prrafodelista"/>
-        <w:ind w:left="360"/>
-        <w:jc w:val="both"/>
-        <w:rPr>
-          <w:lang w:val="ca-ES"/>
-        </w:rPr>
-      </w:pPr>
-      <w:r>
-        <w:rPr>
-          <w:lang w:val="ca-ES"/>
-        </w:rPr>
-        <w:t>Amb aquesta issue es controla l'error que apareix en fer ping en un domini que no està accessible.</w:t>
+        <w:t xml:space="preserve">#379 Error no controlat al </w:t>
+      </w:r>
+      <w:proofErr w:type="spellStart"/>
+      <w:r>
+        <w:rPr>
+          <w:lang w:val="ca-ES"/>
+        </w:rPr>
+        <w:t>ping</w:t>
+      </w:r>
+      <w:proofErr w:type="spellEnd"/>
+      <w:r>
+        <w:rPr>
+          <w:lang w:val="ca-ES"/>
+        </w:rPr>
+        <w:t xml:space="preserve"> de dominis no accessibles</w:t>
+      </w:r>
+    </w:p>
+    <w:p>
+      <w:pPr>
+        <w:pStyle w:val="Prrafodelista"/>
+        <w:ind w:left="360"/>
+        <w:jc w:val="both"/>
+        <w:rPr>
+          <w:lang w:val="ca-ES"/>
+        </w:rPr>
+      </w:pPr>
+      <w:r>
+        <w:rPr>
+          <w:lang w:val="ca-ES"/>
+        </w:rPr>
+        <w:t xml:space="preserve">Amb aquesta issue es controla l'error que apareix en fer </w:t>
+      </w:r>
+      <w:proofErr w:type="spellStart"/>
+      <w:r>
+        <w:rPr>
+          <w:lang w:val="ca-ES"/>
+        </w:rPr>
+        <w:t>ping</w:t>
+      </w:r>
+      <w:proofErr w:type="spellEnd"/>
+      <w:r>
+        <w:rPr>
+          <w:lang w:val="ca-ES"/>
+        </w:rPr>
+        <w:t xml:space="preserve"> en un domini que no està accessible.</w:t>
       </w:r>
     </w:p>
     <w:p>
@@ -17493,8 +19003,16 @@
         <w:rPr>
           <w:lang w:val="ca-ES"/>
         </w:rPr>
-        <w:t>#411 Controlar validació obligatorietat en camps multilínia</w:t>
-      </w:r>
+        <w:t xml:space="preserve">#411 Controlar validació obligatorietat en camps </w:t>
+      </w:r>
+      <w:proofErr w:type="spellStart"/>
+      <w:r>
+        <w:rPr>
+          <w:lang w:val="ca-ES"/>
+        </w:rPr>
+        <w:t>multilínia</w:t>
+      </w:r>
+      <w:proofErr w:type="spellEnd"/>
     </w:p>
     <w:p>
       <w:pPr>
@@ -17510,7 +19028,21 @@
           <w:lang w:val="ca-ES"/>
         </w:rPr>
         <w:lastRenderedPageBreak/>
-        <w:t>Aquesta issue controla que els camps multilínea es comportin apropiadament si són obligatoris.</w:t>
+        <w:t xml:space="preserve">Aquesta issue controla que els camps </w:t>
+      </w:r>
+      <w:proofErr w:type="spellStart"/>
+      <w:r>
+        <w:rPr>
+          <w:lang w:val="ca-ES"/>
+        </w:rPr>
+        <w:t>multilínea</w:t>
+      </w:r>
+      <w:proofErr w:type="spellEnd"/>
+      <w:r>
+        <w:rPr>
+          <w:lang w:val="ca-ES"/>
+        </w:rPr>
+        <w:t xml:space="preserve"> es comportin apropiadament si són obligatoris.</w:t>
       </w:r>
     </w:p>
     <w:p>
@@ -17729,7 +19261,49 @@
         <w:rPr>
           <w:lang w:val="ca-ES"/>
         </w:rPr>
-        <w:t>#433 Afegir una propietat "precedència_annexosFixos" (true/false)</w:t>
+        <w:t>#433 Afegir una propietat "</w:t>
+      </w:r>
+      <w:proofErr w:type="spellStart"/>
+      <w:r>
+        <w:rPr>
+          <w:lang w:val="ca-ES"/>
+        </w:rPr>
+        <w:t>precedència_annexosFixos</w:t>
+      </w:r>
+      <w:proofErr w:type="spellEnd"/>
+      <w:r>
+        <w:rPr>
+          <w:lang w:val="ca-ES"/>
+        </w:rPr>
+        <w:t>" (</w:t>
+      </w:r>
+      <w:proofErr w:type="spellStart"/>
+      <w:r>
+        <w:rPr>
+          <w:lang w:val="ca-ES"/>
+        </w:rPr>
+        <w:t>true</w:t>
+      </w:r>
+      <w:proofErr w:type="spellEnd"/>
+      <w:r>
+        <w:rPr>
+          <w:lang w:val="ca-ES"/>
+        </w:rPr>
+        <w:t>/</w:t>
+      </w:r>
+      <w:proofErr w:type="spellStart"/>
+      <w:r>
+        <w:rPr>
+          <w:lang w:val="ca-ES"/>
+        </w:rPr>
+        <w:t>false</w:t>
+      </w:r>
+      <w:proofErr w:type="spellEnd"/>
+      <w:r>
+        <w:rPr>
+          <w:lang w:val="ca-ES"/>
+        </w:rPr>
+        <w:t>)</w:t>
       </w:r>
     </w:p>
     <w:p>
@@ -17894,7 +19468,21 @@
         <w:rPr>
           <w:lang w:val="ca-ES"/>
         </w:rPr>
-        <w:t>#289 Solucionar problema Autoemplenat del camp data</w:t>
+        <w:t xml:space="preserve">#289 Solucionar problema </w:t>
+      </w:r>
+      <w:proofErr w:type="spellStart"/>
+      <w:r>
+        <w:rPr>
+          <w:lang w:val="ca-ES"/>
+        </w:rPr>
+        <w:t>Autoemplenat</w:t>
+      </w:r>
+      <w:proofErr w:type="spellEnd"/>
+      <w:r>
+        <w:rPr>
+          <w:lang w:val="ca-ES"/>
+        </w:rPr>
+        <w:t xml:space="preserve"> del camp data</w:t>
       </w:r>
     </w:p>
     <w:p>
@@ -18002,7 +19590,21 @@
         <w:rPr>
           <w:lang w:val="ca-ES"/>
         </w:rPr>
-        <w:t xml:space="preserve">Aquesta issue actualitza els continguts de diverses pàgines de l'ajuda on-line. </w:t>
+        <w:t>Aquesta issue actualitza els continguts de diverses pàgines de l'ajuda on-</w:t>
+      </w:r>
+      <w:proofErr w:type="spellStart"/>
+      <w:r>
+        <w:rPr>
+          <w:lang w:val="ca-ES"/>
+        </w:rPr>
+        <w:t>line</w:t>
+      </w:r>
+      <w:proofErr w:type="spellEnd"/>
+      <w:r>
+        <w:rPr>
+          <w:lang w:val="ca-ES"/>
+        </w:rPr>
+        <w:t xml:space="preserve">. </w:t>
       </w:r>
     </w:p>
     <w:p>
@@ -18078,7 +19680,21 @@
         <w:rPr>
           <w:lang w:val="ca-ES"/>
         </w:rPr>
-        <w:t>#390 Tractament del "casi sensitive" als paràmetres de DOMINI tipus camp</w:t>
+        <w:t xml:space="preserve">#390 Tractament del "casi </w:t>
+      </w:r>
+      <w:proofErr w:type="spellStart"/>
+      <w:r>
+        <w:rPr>
+          <w:lang w:val="ca-ES"/>
+        </w:rPr>
+        <w:t>sensitive</w:t>
+      </w:r>
+      <w:proofErr w:type="spellEnd"/>
+      <w:r>
+        <w:rPr>
+          <w:lang w:val="ca-ES"/>
+        </w:rPr>
+        <w:t>" als paràmetres de DOMINI tipus camp</w:t>
       </w:r>
     </w:p>
     <w:p>
@@ -18124,23 +19740,51 @@
         <w:rPr>
           <w:lang w:val="ca-ES"/>
         </w:rPr>
-        <w:t>#393 Fer que quan és desmarca el Check d'Autenticat és desmarquin els tipus d'Autenticació</w:t>
-      </w:r>
-    </w:p>
-    <w:p>
-      <w:pPr>
-        <w:pStyle w:val="Prrafodelista"/>
-        <w:ind w:left="360"/>
-        <w:jc w:val="both"/>
-        <w:rPr>
-          <w:lang w:val="ca-ES"/>
-        </w:rPr>
-      </w:pPr>
-      <w:r>
-        <w:rPr>
-          <w:lang w:val="ca-ES"/>
-        </w:rPr>
-        <w:t>Aquesta issue controla l'estat dels checks relacionats amb l'autenticació.</w:t>
+        <w:t xml:space="preserve">#393 Fer que quan és desmarca el </w:t>
+      </w:r>
+      <w:proofErr w:type="spellStart"/>
+      <w:r>
+        <w:rPr>
+          <w:lang w:val="ca-ES"/>
+        </w:rPr>
+        <w:t>Check</w:t>
+      </w:r>
+      <w:proofErr w:type="spellEnd"/>
+      <w:r>
+        <w:rPr>
+          <w:lang w:val="ca-ES"/>
+        </w:rPr>
+        <w:t xml:space="preserve"> d'Autenticat és desmarquin els tipus d'Autenticació</w:t>
+      </w:r>
+    </w:p>
+    <w:p>
+      <w:pPr>
+        <w:pStyle w:val="Prrafodelista"/>
+        <w:ind w:left="360"/>
+        <w:jc w:val="both"/>
+        <w:rPr>
+          <w:lang w:val="ca-ES"/>
+        </w:rPr>
+      </w:pPr>
+      <w:r>
+        <w:rPr>
+          <w:lang w:val="ca-ES"/>
+        </w:rPr>
+        <w:t xml:space="preserve">Aquesta issue controla l'estat dels </w:t>
+      </w:r>
+      <w:proofErr w:type="spellStart"/>
+      <w:r>
+        <w:rPr>
+          <w:lang w:val="ca-ES"/>
+        </w:rPr>
+        <w:t>checks</w:t>
+      </w:r>
+      <w:proofErr w:type="spellEnd"/>
+      <w:r>
+        <w:rPr>
+          <w:lang w:val="ca-ES"/>
+        </w:rPr>
+        <w:t xml:space="preserve"> relacionats amb l'autenticació.</w:t>
       </w:r>
     </w:p>
     <w:p>
@@ -18170,23 +19814,51 @@
         <w:rPr>
           <w:lang w:val="ca-ES"/>
         </w:rPr>
-        <w:t>#396 L'estil del breadcrumb no te fi</w:t>
-      </w:r>
-    </w:p>
-    <w:p>
-      <w:pPr>
-        <w:pStyle w:val="Prrafodelista"/>
-        <w:ind w:left="360"/>
-        <w:jc w:val="both"/>
-        <w:rPr>
-          <w:lang w:val="ca-ES"/>
-        </w:rPr>
-      </w:pPr>
-      <w:r>
-        <w:rPr>
-          <w:lang w:val="ca-ES"/>
-        </w:rPr>
-        <w:t xml:space="preserve">Aquesta issue millora l'estil del breadcrumb. </w:t>
+        <w:t xml:space="preserve">#396 L'estil del </w:t>
+      </w:r>
+      <w:proofErr w:type="spellStart"/>
+      <w:r>
+        <w:rPr>
+          <w:lang w:val="ca-ES"/>
+        </w:rPr>
+        <w:t>breadcrumb</w:t>
+      </w:r>
+      <w:proofErr w:type="spellEnd"/>
+      <w:r>
+        <w:rPr>
+          <w:lang w:val="ca-ES"/>
+        </w:rPr>
+        <w:t xml:space="preserve"> no te fi</w:t>
+      </w:r>
+    </w:p>
+    <w:p>
+      <w:pPr>
+        <w:pStyle w:val="Prrafodelista"/>
+        <w:ind w:left="360"/>
+        <w:jc w:val="both"/>
+        <w:rPr>
+          <w:lang w:val="ca-ES"/>
+        </w:rPr>
+      </w:pPr>
+      <w:r>
+        <w:rPr>
+          <w:lang w:val="ca-ES"/>
+        </w:rPr>
+        <w:t xml:space="preserve">Aquesta issue millora l'estil del </w:t>
+      </w:r>
+      <w:proofErr w:type="spellStart"/>
+      <w:r>
+        <w:rPr>
+          <w:lang w:val="ca-ES"/>
+        </w:rPr>
+        <w:t>breadcrumb</w:t>
+      </w:r>
+      <w:proofErr w:type="spellEnd"/>
+      <w:r>
+        <w:rPr>
+          <w:lang w:val="ca-ES"/>
+        </w:rPr>
+        <w:t xml:space="preserve">. </w:t>
       </w:r>
     </w:p>
     <w:p>
@@ -18692,7 +20364,21 @@
         <w:rPr>
           <w:lang w:val="ca-ES"/>
         </w:rPr>
-        <w:t>En aquesta issue es realitzen canvis en el format del formateador genèric.</w:t>
+        <w:t xml:space="preserve">En aquesta issue es realitzen canvis en el format del </w:t>
+      </w:r>
+      <w:proofErr w:type="spellStart"/>
+      <w:r>
+        <w:rPr>
+          <w:lang w:val="ca-ES"/>
+        </w:rPr>
+        <w:t>formateador</w:t>
+      </w:r>
+      <w:proofErr w:type="spellEnd"/>
+      <w:r>
+        <w:rPr>
+          <w:lang w:val="ca-ES"/>
+        </w:rPr>
+        <w:t xml:space="preserve"> genèric.</w:t>
       </w:r>
     </w:p>
     <w:p>
@@ -18831,7 +20517,21 @@
           <w:lang w:val="ca-ES"/>
         </w:rPr>
         <w:lastRenderedPageBreak/>
-        <w:t xml:space="preserve">En aquesta issue es crea un format de capçalera nou pel formateador genèric i es fa dinàmica la capçalera depenent del nombre de caràcters. </w:t>
+        <w:t xml:space="preserve">En aquesta issue es crea un format de capçalera nou pel </w:t>
+      </w:r>
+      <w:proofErr w:type="spellStart"/>
+      <w:r>
+        <w:rPr>
+          <w:lang w:val="ca-ES"/>
+        </w:rPr>
+        <w:t>formateador</w:t>
+      </w:r>
+      <w:proofErr w:type="spellEnd"/>
+      <w:r>
+        <w:rPr>
+          <w:lang w:val="ca-ES"/>
+        </w:rPr>
+        <w:t xml:space="preserve"> genèric i es fa dinàmica la capçalera depenent del nombre de caràcters. </w:t>
       </w:r>
     </w:p>
     <w:p>
@@ -19185,23 +20885,51 @@
         <w:rPr>
           <w:lang w:val="ca-ES"/>
         </w:rPr>
-        <w:t>#419 No permetre desar check si no s'introdueix script avís</w:t>
-      </w:r>
-    </w:p>
-    <w:p>
-      <w:pPr>
-        <w:pStyle w:val="Prrafodelista"/>
-        <w:ind w:left="360"/>
-        <w:jc w:val="both"/>
-        <w:rPr>
-          <w:lang w:val="ca-ES"/>
-        </w:rPr>
-      </w:pPr>
-      <w:r>
-        <w:rPr>
-          <w:lang w:val="ca-ES"/>
-        </w:rPr>
-        <w:t>Aquesta issue resol un problema que hi havia al no introduir script d'avís en registre si està marcat el check.</w:t>
+        <w:t xml:space="preserve">#419 No permetre desar </w:t>
+      </w:r>
+      <w:proofErr w:type="spellStart"/>
+      <w:r>
+        <w:rPr>
+          <w:lang w:val="ca-ES"/>
+        </w:rPr>
+        <w:t>check</w:t>
+      </w:r>
+      <w:proofErr w:type="spellEnd"/>
+      <w:r>
+        <w:rPr>
+          <w:lang w:val="ca-ES"/>
+        </w:rPr>
+        <w:t xml:space="preserve"> si no s'introdueix script avís</w:t>
+      </w:r>
+    </w:p>
+    <w:p>
+      <w:pPr>
+        <w:pStyle w:val="Prrafodelista"/>
+        <w:ind w:left="360"/>
+        <w:jc w:val="both"/>
+        <w:rPr>
+          <w:lang w:val="ca-ES"/>
+        </w:rPr>
+      </w:pPr>
+      <w:r>
+        <w:rPr>
+          <w:lang w:val="ca-ES"/>
+        </w:rPr>
+        <w:t xml:space="preserve">Aquesta issue resol un problema que hi havia al no introduir script d'avís en registre si està marcat el </w:t>
+      </w:r>
+      <w:proofErr w:type="spellStart"/>
+      <w:r>
+        <w:rPr>
+          <w:lang w:val="ca-ES"/>
+        </w:rPr>
+        <w:t>check</w:t>
+      </w:r>
+      <w:proofErr w:type="spellEnd"/>
+      <w:r>
+        <w:rPr>
+          <w:lang w:val="ca-ES"/>
+        </w:rPr>
+        <w:t>.</w:t>
       </w:r>
     </w:p>
     <w:p>
@@ -19231,23 +20959,79 @@
         <w:rPr>
           <w:lang w:val="ca-ES"/>
         </w:rPr>
-        <w:t>#420 La finestra del plugin de registri no presenta l'scroll correctament</w:t>
-      </w:r>
-    </w:p>
-    <w:p>
-      <w:pPr>
-        <w:pStyle w:val="Prrafodelista"/>
-        <w:ind w:left="360"/>
-        <w:jc w:val="both"/>
-        <w:rPr>
-          <w:lang w:val="ca-ES"/>
-        </w:rPr>
-      </w:pPr>
-      <w:r>
-        <w:rPr>
-          <w:lang w:val="ca-ES"/>
-        </w:rPr>
-        <w:t xml:space="preserve">En aquesta issue es corregeix el scroll de la finestra del plugin de registre. </w:t>
+        <w:t xml:space="preserve">#420 La finestra del </w:t>
+      </w:r>
+      <w:proofErr w:type="spellStart"/>
+      <w:r>
+        <w:rPr>
+          <w:lang w:val="ca-ES"/>
+        </w:rPr>
+        <w:t>plugin</w:t>
+      </w:r>
+      <w:proofErr w:type="spellEnd"/>
+      <w:r>
+        <w:rPr>
+          <w:lang w:val="ca-ES"/>
+        </w:rPr>
+        <w:t xml:space="preserve"> de registri no presenta </w:t>
+      </w:r>
+      <w:proofErr w:type="spellStart"/>
+      <w:r>
+        <w:rPr>
+          <w:lang w:val="ca-ES"/>
+        </w:rPr>
+        <w:t>l'scroll</w:t>
+      </w:r>
+      <w:proofErr w:type="spellEnd"/>
+      <w:r>
+        <w:rPr>
+          <w:lang w:val="ca-ES"/>
+        </w:rPr>
+        <w:t xml:space="preserve"> correctament</w:t>
+      </w:r>
+    </w:p>
+    <w:p>
+      <w:pPr>
+        <w:pStyle w:val="Prrafodelista"/>
+        <w:ind w:left="360"/>
+        <w:jc w:val="both"/>
+        <w:rPr>
+          <w:lang w:val="ca-ES"/>
+        </w:rPr>
+      </w:pPr>
+      <w:r>
+        <w:rPr>
+          <w:lang w:val="ca-ES"/>
+        </w:rPr>
+        <w:t xml:space="preserve">En aquesta issue es corregeix el </w:t>
+      </w:r>
+      <w:proofErr w:type="spellStart"/>
+      <w:r>
+        <w:rPr>
+          <w:lang w:val="ca-ES"/>
+        </w:rPr>
+        <w:t>scroll</w:t>
+      </w:r>
+      <w:proofErr w:type="spellEnd"/>
+      <w:r>
+        <w:rPr>
+          <w:lang w:val="ca-ES"/>
+        </w:rPr>
+        <w:t xml:space="preserve"> de la finestra del </w:t>
+      </w:r>
+      <w:proofErr w:type="spellStart"/>
+      <w:r>
+        <w:rPr>
+          <w:lang w:val="ca-ES"/>
+        </w:rPr>
+        <w:t>plugin</w:t>
+      </w:r>
+      <w:proofErr w:type="spellEnd"/>
+      <w:r>
+        <w:rPr>
+          <w:lang w:val="ca-ES"/>
+        </w:rPr>
+        <w:t xml:space="preserve"> de registre. </w:t>
       </w:r>
     </w:p>
     <w:p>
@@ -19277,8 +21061,16 @@
         <w:rPr>
           <w:lang w:val="ca-ES"/>
         </w:rPr>
-        <w:t>#424 Pantalla generar scripts no és responsive</w:t>
-      </w:r>
+        <w:t xml:space="preserve">#424 Pantalla generar scripts no és </w:t>
+      </w:r>
+      <w:proofErr w:type="spellStart"/>
+      <w:r>
+        <w:rPr>
+          <w:lang w:val="ca-ES"/>
+        </w:rPr>
+        <w:t>responsive</w:t>
+      </w:r>
+      <w:proofErr w:type="spellEnd"/>
     </w:p>
     <w:p>
       <w:pPr>
@@ -19369,7 +21161,21 @@
         <w:rPr>
           <w:lang w:val="ca-ES"/>
         </w:rPr>
-        <w:t>#431 Bug a STT amb llista dinàmica d'annexos</w:t>
+        <w:t xml:space="preserve">#431 </w:t>
+      </w:r>
+      <w:proofErr w:type="spellStart"/>
+      <w:r>
+        <w:rPr>
+          <w:lang w:val="ca-ES"/>
+        </w:rPr>
+        <w:t>Bug</w:t>
+      </w:r>
+      <w:proofErr w:type="spellEnd"/>
+      <w:r>
+        <w:rPr>
+          <w:lang w:val="ca-ES"/>
+        </w:rPr>
+        <w:t xml:space="preserve"> a STT amb llista dinàmica d'annexos</w:t>
       </w:r>
     </w:p>
     <w:p>
@@ -19508,7 +21314,21 @@
           <w:lang w:val="ca-ES"/>
         </w:rPr>
         <w:lastRenderedPageBreak/>
-        <w:t>#438 Detectat un bug en fer recerca de tràmits a STG quan s'utilitza el caràcter ‘_’</w:t>
+        <w:t xml:space="preserve">#438 Detectat un </w:t>
+      </w:r>
+      <w:proofErr w:type="spellStart"/>
+      <w:r>
+        <w:rPr>
+          <w:lang w:val="ca-ES"/>
+        </w:rPr>
+        <w:t>bug</w:t>
+      </w:r>
+      <w:proofErr w:type="spellEnd"/>
+      <w:r>
+        <w:rPr>
+          <w:lang w:val="ca-ES"/>
+        </w:rPr>
+        <w:t xml:space="preserve"> en fer recerca de tràmits a STG quan s'utilitza el caràcter ‘_’</w:t>
       </w:r>
     </w:p>
     <w:p>
@@ -19662,23 +21482,65 @@
         <w:rPr>
           <w:lang w:val="ca-ES"/>
         </w:rPr>
-        <w:t>#452 Dinamitzar logo per UA a Formatador Genèric</w:t>
-      </w:r>
-    </w:p>
-    <w:p>
-      <w:pPr>
-        <w:pStyle w:val="Prrafodelista"/>
-        <w:ind w:left="360"/>
-        <w:jc w:val="both"/>
-        <w:rPr>
-          <w:lang w:val="ca-ES"/>
-        </w:rPr>
-      </w:pPr>
-      <w:r>
-        <w:rPr>
-          <w:lang w:val="ca-ES"/>
-        </w:rPr>
-        <w:t>Aquesta issue permet que en el formateador genèric aparegui un logo diferent, en funció de la UA associada al tràmit.</w:t>
+        <w:t xml:space="preserve">#452 Dinamitzar </w:t>
+      </w:r>
+      <w:proofErr w:type="spellStart"/>
+      <w:r>
+        <w:rPr>
+          <w:lang w:val="ca-ES"/>
+        </w:rPr>
+        <w:t>logo</w:t>
+      </w:r>
+      <w:proofErr w:type="spellEnd"/>
+      <w:r>
+        <w:rPr>
+          <w:lang w:val="ca-ES"/>
+        </w:rPr>
+        <w:t xml:space="preserve"> per UA a Formatador Genèric</w:t>
+      </w:r>
+    </w:p>
+    <w:p>
+      <w:pPr>
+        <w:pStyle w:val="Prrafodelista"/>
+        <w:ind w:left="360"/>
+        <w:jc w:val="both"/>
+        <w:rPr>
+          <w:lang w:val="ca-ES"/>
+        </w:rPr>
+      </w:pPr>
+      <w:r>
+        <w:rPr>
+          <w:lang w:val="ca-ES"/>
+        </w:rPr>
+        <w:t xml:space="preserve">Aquesta issue permet que en el </w:t>
+      </w:r>
+      <w:proofErr w:type="spellStart"/>
+      <w:r>
+        <w:rPr>
+          <w:lang w:val="ca-ES"/>
+        </w:rPr>
+        <w:t>formateador</w:t>
+      </w:r>
+      <w:proofErr w:type="spellEnd"/>
+      <w:r>
+        <w:rPr>
+          <w:lang w:val="ca-ES"/>
+        </w:rPr>
+        <w:t xml:space="preserve"> genèric aparegui un </w:t>
+      </w:r>
+      <w:proofErr w:type="spellStart"/>
+      <w:r>
+        <w:rPr>
+          <w:lang w:val="ca-ES"/>
+        </w:rPr>
+        <w:t>logo</w:t>
+      </w:r>
+      <w:proofErr w:type="spellEnd"/>
+      <w:r>
+        <w:rPr>
+          <w:lang w:val="ca-ES"/>
+        </w:rPr>
+        <w:t xml:space="preserve"> diferent, en funció de la UA associada al tràmit.</w:t>
       </w:r>
     </w:p>
     <w:p>
@@ -19708,7 +21570,21 @@
         <w:rPr>
           <w:lang w:val="ca-ES"/>
         </w:rPr>
-        <w:t>#464 Generar esdeveniment debug per veure a STH la informació enviada a RW3</w:t>
+        <w:t xml:space="preserve">#464 Generar esdeveniment </w:t>
+      </w:r>
+      <w:proofErr w:type="spellStart"/>
+      <w:r>
+        <w:rPr>
+          <w:lang w:val="ca-ES"/>
+        </w:rPr>
+        <w:t>debug</w:t>
+      </w:r>
+      <w:proofErr w:type="spellEnd"/>
+      <w:r>
+        <w:rPr>
+          <w:lang w:val="ca-ES"/>
+        </w:rPr>
+        <w:t xml:space="preserve"> per veure a STH la informació enviada a RW3</w:t>
       </w:r>
     </w:p>
     <w:p>
@@ -19843,7 +21719,21 @@
         <w:rPr>
           <w:lang w:val="ca-ES"/>
         </w:rPr>
-        <w:t>Aquesta issue resol un problema que no permetia optimitzar l'espai en les caixes de recerca en STH i que afegia un scroll innecessari.</w:t>
+        <w:t xml:space="preserve">Aquesta issue resol un problema que no permetia optimitzar l'espai en les caixes de recerca en STH i que afegia un </w:t>
+      </w:r>
+      <w:proofErr w:type="spellStart"/>
+      <w:r>
+        <w:rPr>
+          <w:lang w:val="ca-ES"/>
+        </w:rPr>
+        <w:t>scroll</w:t>
+      </w:r>
+      <w:proofErr w:type="spellEnd"/>
+      <w:r>
+        <w:rPr>
+          <w:lang w:val="ca-ES"/>
+        </w:rPr>
+        <w:t xml:space="preserve"> innecessari.</w:t>
       </w:r>
     </w:p>
     <w:p>
@@ -19873,23 +21763,51 @@
         <w:rPr>
           <w:lang w:val="ca-ES"/>
         </w:rPr>
-        <w:t>#449 El check Valida representació no s'hauria de poder desar per no estar implementat</w:t>
-      </w:r>
-    </w:p>
-    <w:p>
-      <w:pPr>
-        <w:pStyle w:val="Prrafodelista"/>
-        <w:ind w:left="360"/>
-        <w:jc w:val="both"/>
-        <w:rPr>
-          <w:lang w:val="ca-ES"/>
-        </w:rPr>
-      </w:pPr>
-      <w:r>
-        <w:rPr>
-          <w:lang w:val="ca-ES"/>
-        </w:rPr>
-        <w:t>Aquesta issue afegeix un missatge que indica que aquest check no pot utilitzar-se al no estar implementada la funcionalitat.</w:t>
+        <w:t xml:space="preserve">#449 El </w:t>
+      </w:r>
+      <w:proofErr w:type="spellStart"/>
+      <w:r>
+        <w:rPr>
+          <w:lang w:val="ca-ES"/>
+        </w:rPr>
+        <w:t>check</w:t>
+      </w:r>
+      <w:proofErr w:type="spellEnd"/>
+      <w:r>
+        <w:rPr>
+          <w:lang w:val="ca-ES"/>
+        </w:rPr>
+        <w:t xml:space="preserve"> Valida representació no s'hauria de poder desar per no estar implementat</w:t>
+      </w:r>
+    </w:p>
+    <w:p>
+      <w:pPr>
+        <w:pStyle w:val="Prrafodelista"/>
+        <w:ind w:left="360"/>
+        <w:jc w:val="both"/>
+        <w:rPr>
+          <w:lang w:val="ca-ES"/>
+        </w:rPr>
+      </w:pPr>
+      <w:r>
+        <w:rPr>
+          <w:lang w:val="ca-ES"/>
+        </w:rPr>
+        <w:t xml:space="preserve">Aquesta issue afegeix un missatge que indica que aquest </w:t>
+      </w:r>
+      <w:proofErr w:type="spellStart"/>
+      <w:r>
+        <w:rPr>
+          <w:lang w:val="ca-ES"/>
+        </w:rPr>
+        <w:t>check</w:t>
+      </w:r>
+      <w:proofErr w:type="spellEnd"/>
+      <w:r>
+        <w:rPr>
+          <w:lang w:val="ca-ES"/>
+        </w:rPr>
+        <w:t xml:space="preserve"> no pot utilitzar-se al no estar implementada la funcionalitat.</w:t>
       </w:r>
     </w:p>
     <w:p>
@@ -20027,7 +21945,21 @@
         <w:rPr>
           <w:lang w:val="ca-ES"/>
         </w:rPr>
-        <w:t>Aquesta issue controla la mesura del correu de suport configurat en STG i limita a 1 correu configurat, per evitar que excedeixi l'ample del popup d'ajuda en STT.</w:t>
+        <w:t xml:space="preserve">Aquesta issue controla la mesura del correu de suport configurat en STG i limita a 1 correu configurat, per evitar que excedeixi l'ample del </w:t>
+      </w:r>
+      <w:proofErr w:type="spellStart"/>
+      <w:r>
+        <w:rPr>
+          <w:lang w:val="ca-ES"/>
+        </w:rPr>
+        <w:t>popup</w:t>
+      </w:r>
+      <w:proofErr w:type="spellEnd"/>
+      <w:r>
+        <w:rPr>
+          <w:lang w:val="ca-ES"/>
+        </w:rPr>
+        <w:t xml:space="preserve"> d'ajuda en STT.</w:t>
       </w:r>
     </w:p>
     <w:p>
@@ -20194,7 +22126,21 @@
         <w:rPr>
           <w:lang w:val="ca-ES"/>
         </w:rPr>
-        <w:t>Aquesta issue resol un bug detectat en PRE en eliminar un GFE.</w:t>
+        <w:t xml:space="preserve">Aquesta issue resol un </w:t>
+      </w:r>
+      <w:proofErr w:type="spellStart"/>
+      <w:r>
+        <w:rPr>
+          <w:lang w:val="ca-ES"/>
+        </w:rPr>
+        <w:t>bug</w:t>
+      </w:r>
+      <w:proofErr w:type="spellEnd"/>
+      <w:r>
+        <w:rPr>
+          <w:lang w:val="ca-ES"/>
+        </w:rPr>
+        <w:t xml:space="preserve"> detectat en PRE en eliminar un GFE.</w:t>
       </w:r>
     </w:p>
     <w:p>
@@ -20378,7 +22324,21 @@
         <w:rPr>
           <w:lang w:val="ca-ES"/>
         </w:rPr>
-        <w:t>Aquesta issue resol un error detectat en intentar anar a un pas anterior després d'haver-se produït un error en el registre i passar el botó “Registrar” a “Reintentar”.</w:t>
+        <w:t>Aquesta issue resol un error detectat en intentar anar a un pas anterior després d'haver-se produït un error en el registre i passar el botó “Registrar” a “</w:t>
+      </w:r>
+      <w:proofErr w:type="spellStart"/>
+      <w:r>
+        <w:rPr>
+          <w:lang w:val="ca-ES"/>
+        </w:rPr>
+        <w:t>Reintentar</w:t>
+      </w:r>
+      <w:proofErr w:type="spellEnd"/>
+      <w:r>
+        <w:rPr>
+          <w:lang w:val="ca-ES"/>
+        </w:rPr>
+        <w:t>”.</w:t>
       </w:r>
     </w:p>
     <w:p>
@@ -20408,23 +22368,51 @@
         <w:rPr>
           <w:lang w:val="ca-ES"/>
         </w:rPr>
-        <w:t>#465 Redimensionar finestra plugin registri</w:t>
-      </w:r>
-    </w:p>
-    <w:p>
-      <w:pPr>
-        <w:pStyle w:val="Prrafodelista"/>
-        <w:ind w:left="360"/>
-        <w:jc w:val="both"/>
-        <w:rPr>
-          <w:lang w:val="ca-ES"/>
-        </w:rPr>
-      </w:pPr>
-      <w:r>
-        <w:rPr>
-          <w:lang w:val="ca-ES"/>
-        </w:rPr>
-        <w:t>Aquesta issue resol un error detectat en afegir molta informació en un plugin, que impedia mostrar-la íntegrament.</w:t>
+        <w:t xml:space="preserve">#465 Redimensionar finestra </w:t>
+      </w:r>
+      <w:proofErr w:type="spellStart"/>
+      <w:r>
+        <w:rPr>
+          <w:lang w:val="ca-ES"/>
+        </w:rPr>
+        <w:t>plugin</w:t>
+      </w:r>
+      <w:proofErr w:type="spellEnd"/>
+      <w:r>
+        <w:rPr>
+          <w:lang w:val="ca-ES"/>
+        </w:rPr>
+        <w:t xml:space="preserve"> registri</w:t>
+      </w:r>
+    </w:p>
+    <w:p>
+      <w:pPr>
+        <w:pStyle w:val="Prrafodelista"/>
+        <w:ind w:left="360"/>
+        <w:jc w:val="both"/>
+        <w:rPr>
+          <w:lang w:val="ca-ES"/>
+        </w:rPr>
+      </w:pPr>
+      <w:r>
+        <w:rPr>
+          <w:lang w:val="ca-ES"/>
+        </w:rPr>
+        <w:t xml:space="preserve">Aquesta issue resol un error detectat en afegir molta informació en un </w:t>
+      </w:r>
+      <w:proofErr w:type="spellStart"/>
+      <w:r>
+        <w:rPr>
+          <w:lang w:val="ca-ES"/>
+        </w:rPr>
+        <w:t>plugin</w:t>
+      </w:r>
+      <w:proofErr w:type="spellEnd"/>
+      <w:r>
+        <w:rPr>
+          <w:lang w:val="ca-ES"/>
+        </w:rPr>
+        <w:t>, que impedia mostrar-la íntegrament.</w:t>
       </w:r>
     </w:p>
     <w:p>
@@ -20516,7 +22504,21 @@
         <w:rPr>
           <w:lang w:val="ca-ES"/>
         </w:rPr>
-        <w:t>Aquesta issue resol un error que provocava un nullPointer en processar quaderns de càrrega.</w:t>
+        <w:t xml:space="preserve">Aquesta issue resol un error que provocava un </w:t>
+      </w:r>
+      <w:proofErr w:type="spellStart"/>
+      <w:r>
+        <w:rPr>
+          <w:lang w:val="ca-ES"/>
+        </w:rPr>
+        <w:t>nullPointer</w:t>
+      </w:r>
+      <w:proofErr w:type="spellEnd"/>
+      <w:r>
+        <w:rPr>
+          <w:lang w:val="ca-ES"/>
+        </w:rPr>
+        <w:t xml:space="preserve"> en processar quaderns de càrrega.</w:t>
       </w:r>
     </w:p>
     <w:p>
@@ -20546,7 +22548,35 @@
         <w:rPr>
           <w:lang w:val="ca-ES"/>
         </w:rPr>
-        <w:t>#496 check de debug falla a intentar desar el seient a BBDD</w:t>
+        <w:t xml:space="preserve">#496 </w:t>
+      </w:r>
+      <w:proofErr w:type="spellStart"/>
+      <w:r>
+        <w:rPr>
+          <w:lang w:val="ca-ES"/>
+        </w:rPr>
+        <w:t>check</w:t>
+      </w:r>
+      <w:proofErr w:type="spellEnd"/>
+      <w:r>
+        <w:rPr>
+          <w:lang w:val="ca-ES"/>
+        </w:rPr>
+        <w:t xml:space="preserve"> de </w:t>
+      </w:r>
+      <w:proofErr w:type="spellStart"/>
+      <w:r>
+        <w:rPr>
+          <w:lang w:val="ca-ES"/>
+        </w:rPr>
+        <w:t>debug</w:t>
+      </w:r>
+      <w:proofErr w:type="spellEnd"/>
+      <w:r>
+        <w:rPr>
+          <w:lang w:val="ca-ES"/>
+        </w:rPr>
+        <w:t xml:space="preserve"> falla a intentar desar el seient a BBDD</w:t>
       </w:r>
     </w:p>
     <w:p>
@@ -20681,7 +22711,21 @@
         <w:rPr>
           <w:lang w:val="ca-ES"/>
         </w:rPr>
-        <w:t>Aquesta issue permet definir la unicitat dels ids d'elements a nivell d'àrea, de manera que els elements a nivell d'àrea puguin repetir identificats en diferents àrees de la mateixa entitat.</w:t>
+        <w:t xml:space="preserve">Aquesta issue permet definir la unicitat dels </w:t>
+      </w:r>
+      <w:proofErr w:type="spellStart"/>
+      <w:r>
+        <w:rPr>
+          <w:lang w:val="ca-ES"/>
+        </w:rPr>
+        <w:t>ids</w:t>
+      </w:r>
+      <w:proofErr w:type="spellEnd"/>
+      <w:r>
+        <w:rPr>
+          <w:lang w:val="ca-ES"/>
+        </w:rPr>
+        <w:t xml:space="preserve"> d'elements a nivell d'àrea, de manera que els elements a nivell d'àrea puguin repetir identificats en diferents àrees de la mateixa entitat.</w:t>
       </w:r>
     </w:p>
     <w:p>
@@ -20941,23 +22985,51 @@
         <w:rPr>
           <w:lang w:val="ca-ES"/>
         </w:rPr>
-        <w:t>#481 Adaptar els ws perquè funcionin amb dominis resolts per SAP</w:t>
-      </w:r>
-    </w:p>
-    <w:p>
-      <w:pPr>
-        <w:pStyle w:val="Prrafodelista"/>
-        <w:ind w:left="360"/>
-        <w:jc w:val="both"/>
-        <w:rPr>
-          <w:lang w:val="ca-ES"/>
-        </w:rPr>
-      </w:pPr>
-      <w:r>
-        <w:rPr>
-          <w:lang w:val="ca-ES"/>
-        </w:rPr>
-        <w:t>Aquesta issue permet identificar i gestionar, mitjançant TAGs, els dominis que utilitzen el protocol SOAP i aquells que, a més, es resolen mitjançant SAP.</w:t>
+        <w:t xml:space="preserve">#481 Adaptar els </w:t>
+      </w:r>
+      <w:proofErr w:type="spellStart"/>
+      <w:r>
+        <w:rPr>
+          <w:lang w:val="ca-ES"/>
+        </w:rPr>
+        <w:t>ws</w:t>
+      </w:r>
+      <w:proofErr w:type="spellEnd"/>
+      <w:r>
+        <w:rPr>
+          <w:lang w:val="ca-ES"/>
+        </w:rPr>
+        <w:t xml:space="preserve"> perquè funcionin amb dominis resolts per SAP</w:t>
+      </w:r>
+    </w:p>
+    <w:p>
+      <w:pPr>
+        <w:pStyle w:val="Prrafodelista"/>
+        <w:ind w:left="360"/>
+        <w:jc w:val="both"/>
+        <w:rPr>
+          <w:lang w:val="ca-ES"/>
+        </w:rPr>
+      </w:pPr>
+      <w:r>
+        <w:rPr>
+          <w:lang w:val="ca-ES"/>
+        </w:rPr>
+        <w:t xml:space="preserve">Aquesta issue permet identificar i gestionar, mitjançant </w:t>
+      </w:r>
+      <w:proofErr w:type="spellStart"/>
+      <w:r>
+        <w:rPr>
+          <w:lang w:val="ca-ES"/>
+        </w:rPr>
+        <w:t>TAGs</w:t>
+      </w:r>
+      <w:proofErr w:type="spellEnd"/>
+      <w:r>
+        <w:rPr>
+          <w:lang w:val="ca-ES"/>
+        </w:rPr>
+        <w:t>, els dominis que utilitzen el protocol SOAP i aquells que, a més, es resolen mitjançant SAP.</w:t>
       </w:r>
     </w:p>
     <w:p>
@@ -21079,7 +23151,21 @@
         <w:rPr>
           <w:lang w:val="ca-ES"/>
         </w:rPr>
-        <w:t>#537 Mostrar info autenticació a STH</w:t>
+        <w:t xml:space="preserve">#537 Mostrar </w:t>
+      </w:r>
+      <w:proofErr w:type="spellStart"/>
+      <w:r>
+        <w:rPr>
+          <w:lang w:val="ca-ES"/>
+        </w:rPr>
+        <w:t>info</w:t>
+      </w:r>
+      <w:proofErr w:type="spellEnd"/>
+      <w:r>
+        <w:rPr>
+          <w:lang w:val="ca-ES"/>
+        </w:rPr>
+        <w:t xml:space="preserve"> autenticació a STH</w:t>
       </w:r>
     </w:p>
     <w:p>
@@ -21169,7 +23255,21 @@
         <w:rPr>
           <w:lang w:val="ca-ES"/>
         </w:rPr>
-        <w:t>Amb aquesta issue es permet controlar la grandària del popup que mostra tot el provinent de PFIB a l'hora de signar.</w:t>
+        <w:t xml:space="preserve">Amb aquesta issue es permet controlar la grandària del </w:t>
+      </w:r>
+      <w:proofErr w:type="spellStart"/>
+      <w:r>
+        <w:rPr>
+          <w:lang w:val="ca-ES"/>
+        </w:rPr>
+        <w:t>popup</w:t>
+      </w:r>
+      <w:proofErr w:type="spellEnd"/>
+      <w:r>
+        <w:rPr>
+          <w:lang w:val="ca-ES"/>
+        </w:rPr>
+        <w:t xml:space="preserve"> que mostra tot el provinent de PFIB a l'hora de signar.</w:t>
       </w:r>
     </w:p>
     <w:p>
@@ -21199,23 +23299,51 @@
         <w:rPr>
           <w:lang w:val="ca-ES"/>
         </w:rPr>
-        <w:t>#268 STG: Actualitzar el projecte (STG-STT-STH) per al fet que sigui compatible amb java 11</w:t>
-      </w:r>
-    </w:p>
-    <w:p>
-      <w:pPr>
-        <w:pStyle w:val="Prrafodelista"/>
-        <w:ind w:left="360"/>
-        <w:jc w:val="both"/>
-        <w:rPr>
-          <w:lang w:val="ca-ES"/>
-        </w:rPr>
-      </w:pPr>
-      <w:r>
-        <w:rPr>
-          <w:lang w:val="ca-ES"/>
-        </w:rPr>
-        <w:t>Amb aquesta issue es permet compilar el projecte amb open jdk 11.</w:t>
+        <w:t xml:space="preserve">#268 STG: Actualitzar el projecte (STG-STT-STH) per al fet que sigui compatible amb </w:t>
+      </w:r>
+      <w:proofErr w:type="spellStart"/>
+      <w:r>
+        <w:rPr>
+          <w:lang w:val="ca-ES"/>
+        </w:rPr>
+        <w:t>java</w:t>
+      </w:r>
+      <w:proofErr w:type="spellEnd"/>
+      <w:r>
+        <w:rPr>
+          <w:lang w:val="ca-ES"/>
+        </w:rPr>
+        <w:t xml:space="preserve"> 11</w:t>
+      </w:r>
+    </w:p>
+    <w:p>
+      <w:pPr>
+        <w:pStyle w:val="Prrafodelista"/>
+        <w:ind w:left="360"/>
+        <w:jc w:val="both"/>
+        <w:rPr>
+          <w:lang w:val="ca-ES"/>
+        </w:rPr>
+      </w:pPr>
+      <w:r>
+        <w:rPr>
+          <w:lang w:val="ca-ES"/>
+        </w:rPr>
+        <w:t xml:space="preserve">Amb aquesta issue es permet compilar el projecte amb open </w:t>
+      </w:r>
+      <w:proofErr w:type="spellStart"/>
+      <w:r>
+        <w:rPr>
+          <w:lang w:val="ca-ES"/>
+        </w:rPr>
+        <w:t>jdk</w:t>
+      </w:r>
+      <w:proofErr w:type="spellEnd"/>
+      <w:r>
+        <w:rPr>
+          <w:lang w:val="ca-ES"/>
+        </w:rPr>
+        <w:t xml:space="preserve"> 11.</w:t>
       </w:r>
     </w:p>
     <w:p>
@@ -21343,23 +23471,51 @@
         <w:rPr>
           <w:lang w:val="ca-ES"/>
         </w:rPr>
-        <w:t>#470 Detectar l'error de fitxer "no convertible a pdf" amb els validacions de versió</w:t>
-      </w:r>
-    </w:p>
-    <w:p>
-      <w:pPr>
-        <w:pStyle w:val="Prrafodelista"/>
-        <w:ind w:left="360"/>
-        <w:jc w:val="both"/>
-        <w:rPr>
-          <w:lang w:val="ca-ES"/>
-        </w:rPr>
-      </w:pPr>
-      <w:r>
-        <w:rPr>
-          <w:lang w:val="ca-ES"/>
-        </w:rPr>
-        <w:t>Aquesta issue mostra un error durant la validació d'un tràmit, que permet identificar si s'ha marcat el check "convertir a PDF", en un fitxer que no pugui ser convertit.</w:t>
+        <w:t xml:space="preserve">#470 Detectar l'error de fitxer "no convertible a </w:t>
+      </w:r>
+      <w:proofErr w:type="spellStart"/>
+      <w:r>
+        <w:rPr>
+          <w:lang w:val="ca-ES"/>
+        </w:rPr>
+        <w:t>pdf</w:t>
+      </w:r>
+      <w:proofErr w:type="spellEnd"/>
+      <w:r>
+        <w:rPr>
+          <w:lang w:val="ca-ES"/>
+        </w:rPr>
+        <w:t>" amb els validacions de versió</w:t>
+      </w:r>
+    </w:p>
+    <w:p>
+      <w:pPr>
+        <w:pStyle w:val="Prrafodelista"/>
+        <w:ind w:left="360"/>
+        <w:jc w:val="both"/>
+        <w:rPr>
+          <w:lang w:val="ca-ES"/>
+        </w:rPr>
+      </w:pPr>
+      <w:r>
+        <w:rPr>
+          <w:lang w:val="ca-ES"/>
+        </w:rPr>
+        <w:t xml:space="preserve">Aquesta issue mostra un error durant la validació d'un tràmit, que permet identificar si s'ha marcat el </w:t>
+      </w:r>
+      <w:proofErr w:type="spellStart"/>
+      <w:r>
+        <w:rPr>
+          <w:lang w:val="ca-ES"/>
+        </w:rPr>
+        <w:t>check</w:t>
+      </w:r>
+      <w:proofErr w:type="spellEnd"/>
+      <w:r>
+        <w:rPr>
+          <w:lang w:val="ca-ES"/>
+        </w:rPr>
+        <w:t xml:space="preserve"> "convertir a PDF", en un fitxer que no pugui ser convertit.</w:t>
       </w:r>
     </w:p>
     <w:p>
@@ -21389,23 +23545,51 @@
         <w:rPr>
           <w:lang w:val="ca-ES"/>
         </w:rPr>
-        <w:t>#474 Comprovació de canvis en la configuració d'un domini remot abans de prémer el va botar de "ping"</w:t>
-      </w:r>
-    </w:p>
-    <w:p>
-      <w:pPr>
-        <w:pStyle w:val="Prrafodelista"/>
-        <w:ind w:left="360"/>
-        <w:jc w:val="both"/>
-        <w:rPr>
-          <w:lang w:val="ca-ES"/>
-        </w:rPr>
-      </w:pPr>
-      <w:r>
-        <w:rPr>
-          <w:lang w:val="ca-ES"/>
-        </w:rPr>
-        <w:t>Amb aquesta issue deixa d'aparèixer un missatge indicant que guardis canvis, quan es va a fer ping en un domini remot, apareixent només si realment s'ha realitzat algun canvi.</w:t>
+        <w:t>#474 Comprovació de canvis en la configuració d'un domini remot abans de prémer el va botar de "</w:t>
+      </w:r>
+      <w:proofErr w:type="spellStart"/>
+      <w:r>
+        <w:rPr>
+          <w:lang w:val="ca-ES"/>
+        </w:rPr>
+        <w:t>ping</w:t>
+      </w:r>
+      <w:proofErr w:type="spellEnd"/>
+      <w:r>
+        <w:rPr>
+          <w:lang w:val="ca-ES"/>
+        </w:rPr>
+        <w:t>"</w:t>
+      </w:r>
+    </w:p>
+    <w:p>
+      <w:pPr>
+        <w:pStyle w:val="Prrafodelista"/>
+        <w:ind w:left="360"/>
+        <w:jc w:val="both"/>
+        <w:rPr>
+          <w:lang w:val="ca-ES"/>
+        </w:rPr>
+      </w:pPr>
+      <w:r>
+        <w:rPr>
+          <w:lang w:val="ca-ES"/>
+        </w:rPr>
+        <w:t xml:space="preserve">Amb aquesta issue deixa d'aparèixer un missatge indicant que guardis canvis, quan es va a fer </w:t>
+      </w:r>
+      <w:proofErr w:type="spellStart"/>
+      <w:r>
+        <w:rPr>
+          <w:lang w:val="ca-ES"/>
+        </w:rPr>
+        <w:t>ping</w:t>
+      </w:r>
+      <w:proofErr w:type="spellEnd"/>
+      <w:r>
+        <w:rPr>
+          <w:lang w:val="ca-ES"/>
+        </w:rPr>
+        <w:t xml:space="preserve"> en un domini remot, apareixent només si realment s'ha realitzat algun canvi.</w:t>
       </w:r>
     </w:p>
     <w:p>
@@ -21497,7 +23681,21 @@
         <w:rPr>
           <w:lang w:val="ca-ES"/>
         </w:rPr>
-        <w:t>Amb aquesta issue s'afegeixen en les ajudes dels plugins, com usar cadascuna de les seves propietats.</w:t>
+        <w:t xml:space="preserve">Amb aquesta issue s'afegeixen en les ajudes dels </w:t>
+      </w:r>
+      <w:proofErr w:type="spellStart"/>
+      <w:r>
+        <w:rPr>
+          <w:lang w:val="ca-ES"/>
+        </w:rPr>
+        <w:t>plugins</w:t>
+      </w:r>
+      <w:proofErr w:type="spellEnd"/>
+      <w:r>
+        <w:rPr>
+          <w:lang w:val="ca-ES"/>
+        </w:rPr>
+        <w:t>, com usar cadascuna de les seves propietats.</w:t>
       </w:r>
     </w:p>
     <w:p>
@@ -21727,7 +23925,35 @@
         <w:rPr>
           <w:lang w:val="ca-ES"/>
         </w:rPr>
-        <w:t>Amb aquesta issue es recorda l'estat d'aquest check després d'aparèixer altres popups, per evitar haver de prémer-ho de nou si ja estava marcat.</w:t>
+        <w:t xml:space="preserve">Amb aquesta issue es recorda l'estat d'aquest </w:t>
+      </w:r>
+      <w:proofErr w:type="spellStart"/>
+      <w:r>
+        <w:rPr>
+          <w:lang w:val="ca-ES"/>
+        </w:rPr>
+        <w:t>check</w:t>
+      </w:r>
+      <w:proofErr w:type="spellEnd"/>
+      <w:r>
+        <w:rPr>
+          <w:lang w:val="ca-ES"/>
+        </w:rPr>
+        <w:t xml:space="preserve"> després d'aparèixer altres </w:t>
+      </w:r>
+      <w:proofErr w:type="spellStart"/>
+      <w:r>
+        <w:rPr>
+          <w:lang w:val="ca-ES"/>
+        </w:rPr>
+        <w:t>popups</w:t>
+      </w:r>
+      <w:proofErr w:type="spellEnd"/>
+      <w:r>
+        <w:rPr>
+          <w:lang w:val="ca-ES"/>
+        </w:rPr>
+        <w:t>, per evitar haver de prémer-ho de nou si ja estava marcat.</w:t>
       </w:r>
     </w:p>
     <w:p>
@@ -21976,7 +24202,21 @@
         <w:rPr>
           <w:lang w:val="ca-ES"/>
         </w:rPr>
-        <w:t>Amb aquesta issue es mostra un warning quan es validi un tràmit i si existeix una incongruència entre la limitació dels annexos configurats a nivell global i a nivell del propi tràmit.</w:t>
+        <w:t xml:space="preserve">Amb aquesta issue es mostra un </w:t>
+      </w:r>
+      <w:proofErr w:type="spellStart"/>
+      <w:r>
+        <w:rPr>
+          <w:lang w:val="ca-ES"/>
+        </w:rPr>
+        <w:t>warning</w:t>
+      </w:r>
+      <w:proofErr w:type="spellEnd"/>
+      <w:r>
+        <w:rPr>
+          <w:lang w:val="ca-ES"/>
+        </w:rPr>
+        <w:t xml:space="preserve"> quan es validi un tràmit i si existeix una incongruència entre la limitació dels annexos configurats a nivell global i a nivell del propi tràmit.</w:t>
       </w:r>
     </w:p>
     <w:p>
@@ -22098,23 +24338,45 @@
         <w:rPr>
           <w:lang w:val="ca-ES"/>
         </w:rPr>
-        <w:t>#503 Centralitzar el control dels errors de STG i assegurar que és mostrin al log</w:t>
-      </w:r>
-    </w:p>
-    <w:p>
-      <w:pPr>
-        <w:pStyle w:val="Prrafodelista"/>
-        <w:ind w:left="360"/>
-        <w:jc w:val="both"/>
-        <w:rPr>
-          <w:lang w:val="ca-ES"/>
-        </w:rPr>
-      </w:pPr>
-      <w:r>
-        <w:rPr>
-          <w:lang w:val="ca-ES"/>
-        </w:rPr>
-        <w:t>Aquesta issue permet gestionar els errors de forma centralitzada, de manera que es mostrin apropiadament en els logs.</w:t>
+        <w:t xml:space="preserve">#503 Centralitzar el control dels errors de STG i assegurar que és mostrin al </w:t>
+      </w:r>
+      <w:proofErr w:type="spellStart"/>
+      <w:r>
+        <w:rPr>
+          <w:lang w:val="ca-ES"/>
+        </w:rPr>
+        <w:t>log</w:t>
+      </w:r>
+      <w:proofErr w:type="spellEnd"/>
+    </w:p>
+    <w:p>
+      <w:pPr>
+        <w:pStyle w:val="Prrafodelista"/>
+        <w:ind w:left="360"/>
+        <w:jc w:val="both"/>
+        <w:rPr>
+          <w:lang w:val="ca-ES"/>
+        </w:rPr>
+      </w:pPr>
+      <w:r>
+        <w:rPr>
+          <w:lang w:val="ca-ES"/>
+        </w:rPr>
+        <w:t xml:space="preserve">Aquesta issue permet gestionar els errors de forma centralitzada, de manera que es mostrin apropiadament en els </w:t>
+      </w:r>
+      <w:proofErr w:type="spellStart"/>
+      <w:r>
+        <w:rPr>
+          <w:lang w:val="ca-ES"/>
+        </w:rPr>
+        <w:t>logs</w:t>
+      </w:r>
+      <w:proofErr w:type="spellEnd"/>
+      <w:r>
+        <w:rPr>
+          <w:lang w:val="ca-ES"/>
+        </w:rPr>
+        <w:t>.</w:t>
       </w:r>
     </w:p>
     <w:p>
@@ -22236,7 +24498,21 @@
         <w:rPr>
           <w:lang w:val="ca-ES"/>
         </w:rPr>
-        <w:t>#510 Modificar missatge d'error Ctrl Accés</w:t>
+        <w:t xml:space="preserve">#510 Modificar missatge d'error </w:t>
+      </w:r>
+      <w:proofErr w:type="spellStart"/>
+      <w:r>
+        <w:rPr>
+          <w:lang w:val="ca-ES"/>
+        </w:rPr>
+        <w:t>Ctrl</w:t>
+      </w:r>
+      <w:proofErr w:type="spellEnd"/>
+      <w:r>
+        <w:rPr>
+          <w:lang w:val="ca-ES"/>
+        </w:rPr>
+        <w:t xml:space="preserve"> Accés</w:t>
       </w:r>
     </w:p>
     <w:p>
@@ -22374,7 +24650,35 @@
         <w:rPr>
           <w:lang w:val="ca-ES"/>
         </w:rPr>
-        <w:t>#517 Possibilitar exportació a excel dels warnings de migració de tràmits</w:t>
+        <w:t xml:space="preserve">#517 Possibilitar exportació a </w:t>
+      </w:r>
+      <w:proofErr w:type="spellStart"/>
+      <w:r>
+        <w:rPr>
+          <w:lang w:val="ca-ES"/>
+        </w:rPr>
+        <w:t>excel</w:t>
+      </w:r>
+      <w:proofErr w:type="spellEnd"/>
+      <w:r>
+        <w:rPr>
+          <w:lang w:val="ca-ES"/>
+        </w:rPr>
+        <w:t xml:space="preserve"> dels </w:t>
+      </w:r>
+      <w:proofErr w:type="spellStart"/>
+      <w:r>
+        <w:rPr>
+          <w:lang w:val="ca-ES"/>
+        </w:rPr>
+        <w:t>warnings</w:t>
+      </w:r>
+      <w:proofErr w:type="spellEnd"/>
+      <w:r>
+        <w:rPr>
+          <w:lang w:val="ca-ES"/>
+        </w:rPr>
+        <w:t xml:space="preserve"> de migració de tràmits</w:t>
       </w:r>
     </w:p>
     <w:p>
@@ -22725,23 +25029,51 @@
         <w:rPr>
           <w:lang w:val="ca-ES"/>
         </w:rPr>
-        <w:t>#508 No és veuen botons per a veure tots els valors en la finestra "Ping de domini"</w:t>
-      </w:r>
-    </w:p>
-    <w:p>
-      <w:pPr>
-        <w:pStyle w:val="Prrafodelista"/>
-        <w:ind w:left="360"/>
-        <w:jc w:val="both"/>
-        <w:rPr>
-          <w:lang w:val="ca-ES"/>
-        </w:rPr>
-      </w:pPr>
-      <w:r>
-        <w:rPr>
-          <w:lang w:val="ca-ES"/>
-        </w:rPr>
-        <w:t>Aquesta issue millora el càlcul de la grandària del popup per permetre veure tot el seu contingut.</w:t>
+        <w:t>#508 No és veuen botons per a veure tots els valors en la finestra "</w:t>
+      </w:r>
+      <w:proofErr w:type="spellStart"/>
+      <w:r>
+        <w:rPr>
+          <w:lang w:val="ca-ES"/>
+        </w:rPr>
+        <w:t>Ping</w:t>
+      </w:r>
+      <w:proofErr w:type="spellEnd"/>
+      <w:r>
+        <w:rPr>
+          <w:lang w:val="ca-ES"/>
+        </w:rPr>
+        <w:t xml:space="preserve"> de domini"</w:t>
+      </w:r>
+    </w:p>
+    <w:p>
+      <w:pPr>
+        <w:pStyle w:val="Prrafodelista"/>
+        <w:ind w:left="360"/>
+        <w:jc w:val="both"/>
+        <w:rPr>
+          <w:lang w:val="ca-ES"/>
+        </w:rPr>
+      </w:pPr>
+      <w:r>
+        <w:rPr>
+          <w:lang w:val="ca-ES"/>
+        </w:rPr>
+        <w:t xml:space="preserve">Aquesta issue millora el càlcul de la grandària del </w:t>
+      </w:r>
+      <w:proofErr w:type="spellStart"/>
+      <w:r>
+        <w:rPr>
+          <w:lang w:val="ca-ES"/>
+        </w:rPr>
+        <w:t>popup</w:t>
+      </w:r>
+      <w:proofErr w:type="spellEnd"/>
+      <w:r>
+        <w:rPr>
+          <w:lang w:val="ca-ES"/>
+        </w:rPr>
+        <w:t xml:space="preserve"> per permetre veure tot el seu contingut.</w:t>
       </w:r>
     </w:p>
     <w:p>
@@ -22909,23 +25241,65 @@
         <w:rPr>
           <w:lang w:val="ca-ES"/>
         </w:rPr>
-        <w:t>#533 A STH quan miram el detall de l'error a Auditoria, els scrolls no van bé ni és redimensiona la finestra</w:t>
-      </w:r>
-    </w:p>
-    <w:p>
-      <w:pPr>
-        <w:pStyle w:val="Prrafodelista"/>
-        <w:ind w:left="360"/>
-        <w:jc w:val="both"/>
-        <w:rPr>
-          <w:lang w:val="ca-ES"/>
-        </w:rPr>
-      </w:pPr>
-      <w:r>
-        <w:rPr>
-          <w:lang w:val="ca-ES"/>
-        </w:rPr>
-        <w:t xml:space="preserve">Aquesta issue corregeix un problema amb els scrolls en la finestra de detall de STH. </w:t>
+        <w:t xml:space="preserve">#533 A STH quan </w:t>
+      </w:r>
+      <w:proofErr w:type="spellStart"/>
+      <w:r>
+        <w:rPr>
+          <w:lang w:val="ca-ES"/>
+        </w:rPr>
+        <w:t>miram</w:t>
+      </w:r>
+      <w:proofErr w:type="spellEnd"/>
+      <w:r>
+        <w:rPr>
+          <w:lang w:val="ca-ES"/>
+        </w:rPr>
+        <w:t xml:space="preserve"> el detall de l'error a Auditoria, els </w:t>
+      </w:r>
+      <w:proofErr w:type="spellStart"/>
+      <w:r>
+        <w:rPr>
+          <w:lang w:val="ca-ES"/>
+        </w:rPr>
+        <w:t>scrolls</w:t>
+      </w:r>
+      <w:proofErr w:type="spellEnd"/>
+      <w:r>
+        <w:rPr>
+          <w:lang w:val="ca-ES"/>
+        </w:rPr>
+        <w:t xml:space="preserve"> no van bé ni és redimensiona la finestra</w:t>
+      </w:r>
+    </w:p>
+    <w:p>
+      <w:pPr>
+        <w:pStyle w:val="Prrafodelista"/>
+        <w:ind w:left="360"/>
+        <w:jc w:val="both"/>
+        <w:rPr>
+          <w:lang w:val="ca-ES"/>
+        </w:rPr>
+      </w:pPr>
+      <w:r>
+        <w:rPr>
+          <w:lang w:val="ca-ES"/>
+        </w:rPr>
+        <w:t xml:space="preserve">Aquesta issue corregeix un problema amb els </w:t>
+      </w:r>
+      <w:proofErr w:type="spellStart"/>
+      <w:r>
+        <w:rPr>
+          <w:lang w:val="ca-ES"/>
+        </w:rPr>
+        <w:t>scrolls</w:t>
+      </w:r>
+      <w:proofErr w:type="spellEnd"/>
+      <w:r>
+        <w:rPr>
+          <w:lang w:val="ca-ES"/>
+        </w:rPr>
+        <w:t xml:space="preserve"> en la finestra de detall de STH. </w:t>
       </w:r>
     </w:p>
     <w:p>
@@ -22955,7 +25329,49 @@
         <w:rPr>
           <w:lang w:val="ca-ES"/>
         </w:rPr>
-        <w:t>#534 Si definim verificarFirma=true al plugin de signatura falla</w:t>
+        <w:t xml:space="preserve">#534 Si definim </w:t>
+      </w:r>
+      <w:proofErr w:type="spellStart"/>
+      <w:r>
+        <w:rPr>
+          <w:lang w:val="ca-ES"/>
+        </w:rPr>
+        <w:t>verificarFirma</w:t>
+      </w:r>
+      <w:proofErr w:type="spellEnd"/>
+      <w:r>
+        <w:rPr>
+          <w:lang w:val="ca-ES"/>
+        </w:rPr>
+        <w:t>=</w:t>
+      </w:r>
+      <w:proofErr w:type="spellStart"/>
+      <w:r>
+        <w:rPr>
+          <w:lang w:val="ca-ES"/>
+        </w:rPr>
+        <w:t>true</w:t>
+      </w:r>
+      <w:proofErr w:type="spellEnd"/>
+      <w:r>
+        <w:rPr>
+          <w:lang w:val="ca-ES"/>
+        </w:rPr>
+        <w:t xml:space="preserve"> al </w:t>
+      </w:r>
+      <w:proofErr w:type="spellStart"/>
+      <w:r>
+        <w:rPr>
+          <w:lang w:val="ca-ES"/>
+        </w:rPr>
+        <w:t>plugin</w:t>
+      </w:r>
+      <w:proofErr w:type="spellEnd"/>
+      <w:r>
+        <w:rPr>
+          <w:lang w:val="ca-ES"/>
+        </w:rPr>
+        <w:t xml:space="preserve"> de signatura falla</w:t>
       </w:r>
     </w:p>
     <w:p>
@@ -23048,30 +25464,54 @@
         <w:rPr>
           <w:lang w:val="ca-ES"/>
         </w:rPr>
-        <w:t>#541 Millorar script autoemplenat</w:t>
-      </w:r>
-    </w:p>
-    <w:p>
-      <w:pPr>
-        <w:pStyle w:val="Prrafodelista"/>
-        <w:ind w:left="360"/>
-        <w:jc w:val="both"/>
-        <w:rPr>
-          <w:lang w:val="ca-ES"/>
-        </w:rPr>
-      </w:pPr>
-      <w:r>
-        <w:rPr>
-          <w:lang w:val="ca-ES"/>
-        </w:rPr>
-        <w:t xml:space="preserve">Aquesta ajuda corregeix un error amb un mètode d'un plugin en el script </w:t>
-      </w:r>
+        <w:t xml:space="preserve">#541 Millorar script </w:t>
+      </w:r>
+      <w:proofErr w:type="spellStart"/>
+      <w:r>
+        <w:rPr>
+          <w:lang w:val="ca-ES"/>
+        </w:rPr>
+        <w:t>autoemplenat</w:t>
+      </w:r>
+      <w:proofErr w:type="spellEnd"/>
+    </w:p>
+    <w:p>
+      <w:pPr>
+        <w:pStyle w:val="Prrafodelista"/>
+        <w:ind w:left="360"/>
+        <w:jc w:val="both"/>
+        <w:rPr>
+          <w:lang w:val="ca-ES"/>
+        </w:rPr>
+      </w:pPr>
+      <w:r>
+        <w:rPr>
+          <w:lang w:val="ca-ES"/>
+        </w:rPr>
+        <w:t xml:space="preserve">Aquesta ajuda corregeix un error amb un mètode d'un </w:t>
+      </w:r>
+      <w:proofErr w:type="spellStart"/>
+      <w:r>
+        <w:rPr>
+          <w:lang w:val="ca-ES"/>
+        </w:rPr>
+        <w:t>plugin</w:t>
+      </w:r>
+      <w:proofErr w:type="spellEnd"/>
+      <w:r>
+        <w:rPr>
+          <w:lang w:val="ca-ES"/>
+        </w:rPr>
+        <w:t xml:space="preserve"> en el script </w:t>
+      </w:r>
+      <w:proofErr w:type="spellStart"/>
       <w:r>
         <w:rPr>
           <w:lang w:val="ca-ES"/>
         </w:rPr>
         <w:t>d’autoemplenat</w:t>
       </w:r>
+      <w:proofErr w:type="spellEnd"/>
       <w:r>
         <w:rPr>
           <w:lang w:val="ca-ES"/>
@@ -23244,7 +25684,35 @@
         <w:rPr>
           <w:lang w:val="ca-ES"/>
         </w:rPr>
-        <w:t>#561 Els Adm d'àrea no podin veure cap de bestiar a STH i els Adm d'Entitat no podem filtrar per tràmit</w:t>
+        <w:t xml:space="preserve">#561 Els </w:t>
+      </w:r>
+      <w:proofErr w:type="spellStart"/>
+      <w:r>
+        <w:rPr>
+          <w:lang w:val="ca-ES"/>
+        </w:rPr>
+        <w:t>Adm</w:t>
+      </w:r>
+      <w:proofErr w:type="spellEnd"/>
+      <w:r>
+        <w:rPr>
+          <w:lang w:val="ca-ES"/>
+        </w:rPr>
+        <w:t xml:space="preserve"> d'àrea no podin veure cap de bestiar a STH i els </w:t>
+      </w:r>
+      <w:proofErr w:type="spellStart"/>
+      <w:r>
+        <w:rPr>
+          <w:lang w:val="ca-ES"/>
+        </w:rPr>
+        <w:t>Adm</w:t>
+      </w:r>
+      <w:proofErr w:type="spellEnd"/>
+      <w:r>
+        <w:rPr>
+          <w:lang w:val="ca-ES"/>
+        </w:rPr>
+        <w:t xml:space="preserve"> d'Entitat no podem filtrar per tràmit</w:t>
       </w:r>
     </w:p>
     <w:p>
@@ -23434,7 +25902,49 @@
         <w:rPr>
           <w:lang w:val="ca-ES"/>
         </w:rPr>
-        <w:t xml:space="preserve"> pantalla de ctrl d'accés una nova opció de check que digui "mostrar info de cada passa"</w:t>
+        <w:t xml:space="preserve"> pantalla de </w:t>
+      </w:r>
+      <w:proofErr w:type="spellStart"/>
+      <w:r>
+        <w:rPr>
+          <w:lang w:val="ca-ES"/>
+        </w:rPr>
+        <w:t>ctrl</w:t>
+      </w:r>
+      <w:proofErr w:type="spellEnd"/>
+      <w:r>
+        <w:rPr>
+          <w:lang w:val="ca-ES"/>
+        </w:rPr>
+        <w:t xml:space="preserve"> d'accés una nova opció de </w:t>
+      </w:r>
+      <w:proofErr w:type="spellStart"/>
+      <w:r>
+        <w:rPr>
+          <w:lang w:val="ca-ES"/>
+        </w:rPr>
+        <w:t>check</w:t>
+      </w:r>
+      <w:proofErr w:type="spellEnd"/>
+      <w:r>
+        <w:rPr>
+          <w:lang w:val="ca-ES"/>
+        </w:rPr>
+        <w:t xml:space="preserve"> que digui "mostrar </w:t>
+      </w:r>
+      <w:proofErr w:type="spellStart"/>
+      <w:r>
+        <w:rPr>
+          <w:lang w:val="ca-ES"/>
+        </w:rPr>
+        <w:t>info</w:t>
+      </w:r>
+      <w:proofErr w:type="spellEnd"/>
+      <w:r>
+        <w:rPr>
+          <w:lang w:val="ca-ES"/>
+        </w:rPr>
+        <w:t xml:space="preserve"> de cada passa"</w:t>
       </w:r>
     </w:p>
     <w:p>
@@ -23526,7 +26036,21 @@
         <w:rPr>
           <w:lang w:val="ca-ES"/>
         </w:rPr>
-        <w:t>#499 Fer accessible la config. Autenticació donis de la pantalla Dominis d'Àrea/Entitat (i al revés)</w:t>
+        <w:t xml:space="preserve">#499 Fer accessible la </w:t>
+      </w:r>
+      <w:proofErr w:type="spellStart"/>
+      <w:r>
+        <w:rPr>
+          <w:lang w:val="ca-ES"/>
+        </w:rPr>
+        <w:t>config</w:t>
+      </w:r>
+      <w:proofErr w:type="spellEnd"/>
+      <w:r>
+        <w:rPr>
+          <w:lang w:val="ca-ES"/>
+        </w:rPr>
+        <w:t>. Autenticació donis de la pantalla Dominis d'Àrea/Entitat (i al revés)</w:t>
       </w:r>
     </w:p>
     <w:p>
@@ -23584,23 +26108,51 @@
         <w:rPr>
           <w:lang w:val="ca-ES"/>
         </w:rPr>
-        <w:t>#529 Refrescar automàticament Memòria Cau als avisos i als properties de Formatadors de Formularis</w:t>
-      </w:r>
-    </w:p>
-    <w:p>
-      <w:pPr>
-        <w:pStyle w:val="Prrafodelista"/>
-        <w:ind w:left="360"/>
-        <w:jc w:val="both"/>
-        <w:rPr>
-          <w:lang w:val="ca-ES"/>
-        </w:rPr>
-      </w:pPr>
-      <w:r>
-        <w:rPr>
-          <w:lang w:val="ca-ES"/>
-        </w:rPr>
-        <w:t xml:space="preserve">Aquesta issue permet refrescar la memòria automàticament després de modificar els paràmetres dels avisos dels tràmits i les propietats del formateador genèric, sense necessitat de prémer cap botó per realitzar tal refresc. </w:t>
+        <w:t xml:space="preserve">#529 Refrescar automàticament Memòria Cau als avisos i als </w:t>
+      </w:r>
+      <w:proofErr w:type="spellStart"/>
+      <w:r>
+        <w:rPr>
+          <w:lang w:val="ca-ES"/>
+        </w:rPr>
+        <w:t>properties</w:t>
+      </w:r>
+      <w:proofErr w:type="spellEnd"/>
+      <w:r>
+        <w:rPr>
+          <w:lang w:val="ca-ES"/>
+        </w:rPr>
+        <w:t xml:space="preserve"> de Formatadors de Formularis</w:t>
+      </w:r>
+    </w:p>
+    <w:p>
+      <w:pPr>
+        <w:pStyle w:val="Prrafodelista"/>
+        <w:ind w:left="360"/>
+        <w:jc w:val="both"/>
+        <w:rPr>
+          <w:lang w:val="ca-ES"/>
+        </w:rPr>
+      </w:pPr>
+      <w:r>
+        <w:rPr>
+          <w:lang w:val="ca-ES"/>
+        </w:rPr>
+        <w:t xml:space="preserve">Aquesta issue permet refrescar la memòria automàticament després de modificar els paràmetres dels avisos dels tràmits i les propietats del </w:t>
+      </w:r>
+      <w:proofErr w:type="spellStart"/>
+      <w:r>
+        <w:rPr>
+          <w:lang w:val="ca-ES"/>
+        </w:rPr>
+        <w:t>formateador</w:t>
+      </w:r>
+      <w:proofErr w:type="spellEnd"/>
+      <w:r>
+        <w:rPr>
+          <w:lang w:val="ca-ES"/>
+        </w:rPr>
+        <w:t xml:space="preserve"> genèric, sense necessitat de prémer cap botó per realitzar tal refresc. </w:t>
       </w:r>
     </w:p>
     <w:p>
@@ -23630,8 +26182,16 @@
         <w:rPr>
           <w:lang w:val="ca-ES"/>
         </w:rPr>
-        <w:t>#542 Memòria cau API per a Dr</w:t>
-      </w:r>
+        <w:t xml:space="preserve">#542 Memòria cau API per a </w:t>
+      </w:r>
+      <w:proofErr w:type="spellStart"/>
+      <w:r>
+        <w:rPr>
+          <w:lang w:val="ca-ES"/>
+        </w:rPr>
+        <w:t>Dr</w:t>
+      </w:r>
+      <w:proofErr w:type="spellEnd"/>
     </w:p>
     <w:p>
       <w:pPr>
@@ -23860,7 +26420,21 @@
           <w:lang w:val="ca-ES"/>
         </w:rPr>
         <w:lastRenderedPageBreak/>
-        <w:t>#500 Blego recerca pantalla migració: quan cercam la paraula completa no la troba</w:t>
+        <w:t xml:space="preserve">#500 Blego recerca pantalla migració: quan </w:t>
+      </w:r>
+      <w:proofErr w:type="spellStart"/>
+      <w:r>
+        <w:rPr>
+          <w:lang w:val="ca-ES"/>
+        </w:rPr>
+        <w:t>cercam</w:t>
+      </w:r>
+      <w:proofErr w:type="spellEnd"/>
+      <w:r>
+        <w:rPr>
+          <w:lang w:val="ca-ES"/>
+        </w:rPr>
+        <w:t xml:space="preserve"> la paraula completa no la troba</w:t>
       </w:r>
     </w:p>
     <w:p>
@@ -23906,23 +26480,93 @@
         <w:rPr>
           <w:lang w:val="ca-ES"/>
         </w:rPr>
-        <w:t>#501 check debug de la Pantalla Control Accés</w:t>
-      </w:r>
-    </w:p>
-    <w:p>
-      <w:pPr>
-        <w:pStyle w:val="Prrafodelista"/>
-        <w:ind w:left="360"/>
-        <w:jc w:val="both"/>
-        <w:rPr>
-          <w:lang w:val="ca-ES"/>
-        </w:rPr>
-      </w:pPr>
-      <w:r>
-        <w:rPr>
-          <w:lang w:val="ca-ES"/>
-        </w:rPr>
-        <w:t xml:space="preserve">Aquesta issue restringeix l'edició del check “Debug” a Adm d'entitat en PRE i PRO, mantenint l'actual configuració de rols en DEV. </w:t>
+        <w:t xml:space="preserve">#501 </w:t>
+      </w:r>
+      <w:proofErr w:type="spellStart"/>
+      <w:r>
+        <w:rPr>
+          <w:lang w:val="ca-ES"/>
+        </w:rPr>
+        <w:t>check</w:t>
+      </w:r>
+      <w:proofErr w:type="spellEnd"/>
+      <w:r>
+        <w:rPr>
+          <w:lang w:val="ca-ES"/>
+        </w:rPr>
+        <w:t xml:space="preserve"> </w:t>
+      </w:r>
+      <w:proofErr w:type="spellStart"/>
+      <w:r>
+        <w:rPr>
+          <w:lang w:val="ca-ES"/>
+        </w:rPr>
+        <w:t>debug</w:t>
+      </w:r>
+      <w:proofErr w:type="spellEnd"/>
+      <w:r>
+        <w:rPr>
+          <w:lang w:val="ca-ES"/>
+        </w:rPr>
+        <w:t xml:space="preserve"> de la Pantalla Control Accés</w:t>
+      </w:r>
+    </w:p>
+    <w:p>
+      <w:pPr>
+        <w:pStyle w:val="Prrafodelista"/>
+        <w:ind w:left="360"/>
+        <w:jc w:val="both"/>
+        <w:rPr>
+          <w:lang w:val="ca-ES"/>
+        </w:rPr>
+      </w:pPr>
+      <w:r>
+        <w:rPr>
+          <w:lang w:val="ca-ES"/>
+        </w:rPr>
+        <w:t xml:space="preserve">Aquesta issue restringeix l'edició del </w:t>
+      </w:r>
+      <w:proofErr w:type="spellStart"/>
+      <w:r>
+        <w:rPr>
+          <w:lang w:val="ca-ES"/>
+        </w:rPr>
+        <w:t>check</w:t>
+      </w:r>
+      <w:proofErr w:type="spellEnd"/>
+      <w:r>
+        <w:rPr>
+          <w:lang w:val="ca-ES"/>
+        </w:rPr>
+        <w:t xml:space="preserve"> “</w:t>
+      </w:r>
+      <w:proofErr w:type="spellStart"/>
+      <w:r>
+        <w:rPr>
+          <w:lang w:val="ca-ES"/>
+        </w:rPr>
+        <w:t>Debug</w:t>
+      </w:r>
+      <w:proofErr w:type="spellEnd"/>
+      <w:r>
+        <w:rPr>
+          <w:lang w:val="ca-ES"/>
+        </w:rPr>
+        <w:t xml:space="preserve">” a </w:t>
+      </w:r>
+      <w:proofErr w:type="spellStart"/>
+      <w:r>
+        <w:rPr>
+          <w:lang w:val="ca-ES"/>
+        </w:rPr>
+        <w:t>Adm</w:t>
+      </w:r>
+      <w:proofErr w:type="spellEnd"/>
+      <w:r>
+        <w:rPr>
+          <w:lang w:val="ca-ES"/>
+        </w:rPr>
+        <w:t xml:space="preserve"> d'entitat en PRE i PRO, mantenint l'actual configuració de rols en DEV. </w:t>
       </w:r>
     </w:p>
     <w:p>
@@ -23998,7 +26642,21 @@
         <w:rPr>
           <w:lang w:val="ca-ES"/>
         </w:rPr>
-        <w:t>#518 No és guardin els settings de la plataforma</w:t>
+        <w:t xml:space="preserve">#518 No és guardin els </w:t>
+      </w:r>
+      <w:proofErr w:type="spellStart"/>
+      <w:r>
+        <w:rPr>
+          <w:lang w:val="ca-ES"/>
+        </w:rPr>
+        <w:t>settings</w:t>
+      </w:r>
+      <w:proofErr w:type="spellEnd"/>
+      <w:r>
+        <w:rPr>
+          <w:lang w:val="ca-ES"/>
+        </w:rPr>
+        <w:t xml:space="preserve"> de la plataforma</w:t>
       </w:r>
     </w:p>
     <w:p>
@@ -24200,7 +26858,21 @@
         <w:rPr>
           <w:lang w:val="ca-ES"/>
         </w:rPr>
-        <w:t>#532 Eliminar el casi sensitive als camps d</w:t>
+        <w:t xml:space="preserve">#532 Eliminar el casi </w:t>
+      </w:r>
+      <w:proofErr w:type="spellStart"/>
+      <w:r>
+        <w:rPr>
+          <w:lang w:val="ca-ES"/>
+        </w:rPr>
+        <w:t>sensitive</w:t>
+      </w:r>
+      <w:proofErr w:type="spellEnd"/>
+      <w:r>
+        <w:rPr>
+          <w:lang w:val="ca-ES"/>
+        </w:rPr>
+        <w:t xml:space="preserve"> als camps d</w:t>
       </w:r>
       <w:r>
         <w:rPr>
@@ -24252,7 +26924,21 @@
         <w:rPr>
           <w:lang w:val="ca-ES"/>
         </w:rPr>
-        <w:t>#535 Permetre personalitzar el logo i el títol dels pestanyes del navegador de SISTRAMIT donis de la configuració d'entitat en SISTRAGES</w:t>
+        <w:t xml:space="preserve">#535 Permetre personalitzar el </w:t>
+      </w:r>
+      <w:proofErr w:type="spellStart"/>
+      <w:r>
+        <w:rPr>
+          <w:lang w:val="ca-ES"/>
+        </w:rPr>
+        <w:t>logo</w:t>
+      </w:r>
+      <w:proofErr w:type="spellEnd"/>
+      <w:r>
+        <w:rPr>
+          <w:lang w:val="ca-ES"/>
+        </w:rPr>
+        <w:t xml:space="preserve"> i el títol dels pestanyes del navegador de SISTRAMIT donis de la configuració d'entitat en SISTRAGES</w:t>
       </w:r>
     </w:p>
     <w:p>
@@ -24344,23 +27030,51 @@
         <w:rPr>
           <w:lang w:val="ca-ES"/>
         </w:rPr>
-        <w:t>#584 Tractament dels camps multilínia amb retorns de carro</w:t>
-      </w:r>
-    </w:p>
-    <w:p>
-      <w:pPr>
-        <w:pStyle w:val="Prrafodelista"/>
-        <w:ind w:left="360"/>
-        <w:jc w:val="both"/>
-        <w:rPr>
-          <w:lang w:val="ca-ES"/>
-        </w:rPr>
-      </w:pPr>
-      <w:r>
-        <w:rPr>
-          <w:lang w:val="ca-ES"/>
-        </w:rPr>
-        <w:t xml:space="preserve">Aquesta issue resol un problema que impedia mostrar el text multimèdia en usar el formateador genèric, en cas que no s'inclogués cap salt de línia. </w:t>
+        <w:t xml:space="preserve">#584 Tractament dels camps </w:t>
+      </w:r>
+      <w:proofErr w:type="spellStart"/>
+      <w:r>
+        <w:rPr>
+          <w:lang w:val="ca-ES"/>
+        </w:rPr>
+        <w:t>multilínia</w:t>
+      </w:r>
+      <w:proofErr w:type="spellEnd"/>
+      <w:r>
+        <w:rPr>
+          <w:lang w:val="ca-ES"/>
+        </w:rPr>
+        <w:t xml:space="preserve"> amb retorns de carro</w:t>
+      </w:r>
+    </w:p>
+    <w:p>
+      <w:pPr>
+        <w:pStyle w:val="Prrafodelista"/>
+        <w:ind w:left="360"/>
+        <w:jc w:val="both"/>
+        <w:rPr>
+          <w:lang w:val="ca-ES"/>
+        </w:rPr>
+      </w:pPr>
+      <w:r>
+        <w:rPr>
+          <w:lang w:val="ca-ES"/>
+        </w:rPr>
+        <w:t xml:space="preserve">Aquesta issue resol un problema que impedia mostrar el text multimèdia en usar el </w:t>
+      </w:r>
+      <w:proofErr w:type="spellStart"/>
+      <w:r>
+        <w:rPr>
+          <w:lang w:val="ca-ES"/>
+        </w:rPr>
+        <w:t>formateador</w:t>
+      </w:r>
+      <w:proofErr w:type="spellEnd"/>
+      <w:r>
+        <w:rPr>
+          <w:lang w:val="ca-ES"/>
+        </w:rPr>
+        <w:t xml:space="preserve"> genèric, en cas que no s'inclogués cap salt de línia. </w:t>
       </w:r>
     </w:p>
     <w:p>
@@ -24515,23 +27229,51 @@
         <w:rPr>
           <w:lang w:val="ca-ES"/>
         </w:rPr>
-        <w:t>#507 Amb Chrome no funciona check "Visualitzar totes els àrees"</w:t>
-      </w:r>
-    </w:p>
-    <w:p>
-      <w:pPr>
-        <w:pStyle w:val="Prrafodelista"/>
-        <w:ind w:left="360"/>
-        <w:jc w:val="both"/>
-        <w:rPr>
-          <w:lang w:val="ca-ES"/>
-        </w:rPr>
-      </w:pPr>
-      <w:r>
-        <w:rPr>
-          <w:lang w:val="ca-ES"/>
-        </w:rPr>
-        <w:t xml:space="preserve">Aquesta issue resol un problema que impedia el correcte funcionament del check per mostrar totes les àrees, en el navegador Chrome. </w:t>
+        <w:t xml:space="preserve">#507 Amb Chrome no funciona </w:t>
+      </w:r>
+      <w:proofErr w:type="spellStart"/>
+      <w:r>
+        <w:rPr>
+          <w:lang w:val="ca-ES"/>
+        </w:rPr>
+        <w:t>check</w:t>
+      </w:r>
+      <w:proofErr w:type="spellEnd"/>
+      <w:r>
+        <w:rPr>
+          <w:lang w:val="ca-ES"/>
+        </w:rPr>
+        <w:t xml:space="preserve"> "Visualitzar totes els àrees"</w:t>
+      </w:r>
+    </w:p>
+    <w:p>
+      <w:pPr>
+        <w:pStyle w:val="Prrafodelista"/>
+        <w:ind w:left="360"/>
+        <w:jc w:val="both"/>
+        <w:rPr>
+          <w:lang w:val="ca-ES"/>
+        </w:rPr>
+      </w:pPr>
+      <w:r>
+        <w:rPr>
+          <w:lang w:val="ca-ES"/>
+        </w:rPr>
+        <w:t xml:space="preserve">Aquesta issue resol un problema que impedia el correcte funcionament del </w:t>
+      </w:r>
+      <w:proofErr w:type="spellStart"/>
+      <w:r>
+        <w:rPr>
+          <w:lang w:val="ca-ES"/>
+        </w:rPr>
+        <w:t>check</w:t>
+      </w:r>
+      <w:proofErr w:type="spellEnd"/>
+      <w:r>
+        <w:rPr>
+          <w:lang w:val="ca-ES"/>
+        </w:rPr>
+        <w:t xml:space="preserve"> per mostrar totes les àrees, en el navegador Chrome. </w:t>
       </w:r>
     </w:p>
     <w:p>
@@ -25069,7 +27811,21 @@
         <w:rPr>
           <w:lang w:val="ca-ES"/>
         </w:rPr>
-        <w:t>#576 A l'intentar definir els opcions del formulari de suport dóna error</w:t>
+        <w:t xml:space="preserve">#576 A l'intentar definir els opcions del formulari de suport </w:t>
+      </w:r>
+      <w:proofErr w:type="spellStart"/>
+      <w:r>
+        <w:rPr>
+          <w:lang w:val="ca-ES"/>
+        </w:rPr>
+        <w:t>dóna</w:t>
+      </w:r>
+      <w:proofErr w:type="spellEnd"/>
+      <w:r>
+        <w:rPr>
+          <w:lang w:val="ca-ES"/>
+        </w:rPr>
+        <w:t xml:space="preserve"> error</w:t>
       </w:r>
     </w:p>
     <w:p>
@@ -25086,7 +27842,21 @@
           <w:lang w:val="ca-ES"/>
         </w:rPr>
         <w:lastRenderedPageBreak/>
-        <w:t xml:space="preserve">Aquesta issue resol un problema que generava un error si es marcava el check “Administrador d'àrea” en la definició de les opcions del formulari de suport. </w:t>
+        <w:t xml:space="preserve">Aquesta issue resol un problema que generava un error si es marcava el </w:t>
+      </w:r>
+      <w:proofErr w:type="spellStart"/>
+      <w:r>
+        <w:rPr>
+          <w:lang w:val="ca-ES"/>
+        </w:rPr>
+        <w:t>check</w:t>
+      </w:r>
+      <w:proofErr w:type="spellEnd"/>
+      <w:r>
+        <w:rPr>
+          <w:lang w:val="ca-ES"/>
+        </w:rPr>
+        <w:t xml:space="preserve"> “Administrador d'àrea” en la definició de les opcions del formulari de suport. </w:t>
       </w:r>
     </w:p>
     <w:p>
@@ -25208,7 +27978,21 @@
         <w:rPr>
           <w:lang w:val="ca-ES"/>
         </w:rPr>
-        <w:t>#585 Correcció del bug m. cau a l'hora d'activar un tràmit</w:t>
+        <w:t xml:space="preserve">#585 Correcció del </w:t>
+      </w:r>
+      <w:proofErr w:type="spellStart"/>
+      <w:r>
+        <w:rPr>
+          <w:lang w:val="ca-ES"/>
+        </w:rPr>
+        <w:t>bug</w:t>
+      </w:r>
+      <w:proofErr w:type="spellEnd"/>
+      <w:r>
+        <w:rPr>
+          <w:lang w:val="ca-ES"/>
+        </w:rPr>
+        <w:t xml:space="preserve"> m. cau a l'hora d'activar un tràmit</w:t>
       </w:r>
     </w:p>
     <w:p>
@@ -25484,8 +28268,16 @@
         <w:rPr>
           <w:lang w:val="ca-ES"/>
         </w:rPr>
-        <w:t>#572 Canviar el tractament de la concatenació Entitat+Àrea+Nom_tràmit</w:t>
-      </w:r>
+        <w:t xml:space="preserve">#572 Canviar el tractament de la concatenació </w:t>
+      </w:r>
+      <w:proofErr w:type="spellStart"/>
+      <w:r>
+        <w:rPr>
+          <w:lang w:val="ca-ES"/>
+        </w:rPr>
+        <w:t>Entitat+Àrea+Nom_tràmit</w:t>
+      </w:r>
+      <w:proofErr w:type="spellEnd"/>
     </w:p>
     <w:p>
       <w:pPr>
@@ -25603,7 +28395,21 @@
         <w:rPr>
           <w:lang w:val="ca-ES"/>
         </w:rPr>
-        <w:t>#557 Portar el caseSensitive dels camps d</w:t>
+        <w:t xml:space="preserve">#557 Portar el </w:t>
+      </w:r>
+      <w:proofErr w:type="spellStart"/>
+      <w:r>
+        <w:rPr>
+          <w:lang w:val="ca-ES"/>
+        </w:rPr>
+        <w:t>caseSensitive</w:t>
+      </w:r>
+      <w:proofErr w:type="spellEnd"/>
+      <w:r>
+        <w:rPr>
+          <w:lang w:val="ca-ES"/>
+        </w:rPr>
+        <w:t xml:space="preserve"> dels camps d</w:t>
       </w:r>
       <w:r>
         <w:rPr>
@@ -25631,7 +28437,21 @@
         <w:rPr>
           <w:lang w:val="ca-ES"/>
         </w:rPr>
-        <w:t>Aquesta issue elimina la restricció a buscar en minúscules STH, en fer focus-out el text passa directament a majúscula.</w:t>
+        <w:t>Aquesta issue elimina la restricció a buscar en minúscules STH, en fer focus-</w:t>
+      </w:r>
+      <w:proofErr w:type="spellStart"/>
+      <w:r>
+        <w:rPr>
+          <w:lang w:val="ca-ES"/>
+        </w:rPr>
+        <w:t>out</w:t>
+      </w:r>
+      <w:proofErr w:type="spellEnd"/>
+      <w:r>
+        <w:rPr>
+          <w:lang w:val="ca-ES"/>
+        </w:rPr>
+        <w:t xml:space="preserve"> el text passa directament a majúscula.</w:t>
       </w:r>
     </w:p>
     <w:p>
@@ -25735,7 +28555,21 @@
         <w:rPr>
           <w:lang w:val="ca-ES"/>
         </w:rPr>
-        <w:t>Aquesta issue millora els camps de recerca en STH llevant la restricció casi sensitive, posant majúscules automàticament i permetent recerques amb només una part del text.</w:t>
+        <w:t xml:space="preserve">Aquesta issue millora els camps de recerca en STH llevant la restricció casi </w:t>
+      </w:r>
+      <w:proofErr w:type="spellStart"/>
+      <w:r>
+        <w:rPr>
+          <w:lang w:val="ca-ES"/>
+        </w:rPr>
+        <w:t>sensitive</w:t>
+      </w:r>
+      <w:proofErr w:type="spellEnd"/>
+      <w:r>
+        <w:rPr>
+          <w:lang w:val="ca-ES"/>
+        </w:rPr>
+        <w:t>, posant majúscules automàticament i permetent recerques amb només una part del text.</w:t>
       </w:r>
     </w:p>
     <w:p>
@@ -26031,7 +28865,21 @@
         <w:rPr>
           <w:lang w:val="ca-ES"/>
         </w:rPr>
-        <w:t xml:space="preserve"> Cod.SIA </w:t>
+        <w:t xml:space="preserve"> </w:t>
+      </w:r>
+      <w:proofErr w:type="spellStart"/>
+      <w:r>
+        <w:rPr>
+          <w:lang w:val="ca-ES"/>
+        </w:rPr>
+        <w:t>Cod.SIA</w:t>
+      </w:r>
+      <w:proofErr w:type="spellEnd"/>
+      <w:r>
+        <w:rPr>
+          <w:lang w:val="ca-ES"/>
+        </w:rPr>
+        <w:t xml:space="preserve"> </w:t>
       </w:r>
     </w:p>
     <w:p>
@@ -26105,8 +28953,16 @@
         <w:rPr>
           <w:lang w:val="ca-ES"/>
         </w:rPr>
-        <w:t>ecerca de SISTRAHELP siguin case</w:t>
-      </w:r>
+        <w:t xml:space="preserve">ecerca de SISTRAHELP siguin </w:t>
+      </w:r>
+      <w:proofErr w:type="spellStart"/>
+      <w:r>
+        <w:rPr>
+          <w:lang w:val="ca-ES"/>
+        </w:rPr>
+        <w:t>case</w:t>
+      </w:r>
+      <w:proofErr w:type="spellEnd"/>
       <w:r>
         <w:rPr>
           <w:lang w:val="ca-ES"/>
@@ -26119,11 +28975,19 @@
         </w:rPr>
         <w:t xml:space="preserve">no </w:t>
       </w:r>
-      <w:r>
-        <w:rPr>
-          <w:lang w:val="ca-ES"/>
-        </w:rPr>
-        <w:t>sensitive.</w:t>
+      <w:proofErr w:type="spellStart"/>
+      <w:r>
+        <w:rPr>
+          <w:lang w:val="ca-ES"/>
+        </w:rPr>
+        <w:t>sensitive</w:t>
+      </w:r>
+      <w:proofErr w:type="spellEnd"/>
+      <w:r>
+        <w:rPr>
+          <w:lang w:val="ca-ES"/>
+        </w:rPr>
+        <w:t>.</w:t>
       </w:r>
     </w:p>
     <w:p>
@@ -26245,23 +29109,65 @@
         <w:rPr>
           <w:lang w:val="ca-ES"/>
         </w:rPr>
-        <w:t xml:space="preserve">#602 Límit als IDs dels tràmits i àrees </w:t>
-      </w:r>
-    </w:p>
-    <w:p>
-      <w:pPr>
-        <w:pStyle w:val="Prrafodelista"/>
-        <w:ind w:left="360"/>
-        <w:jc w:val="both"/>
-        <w:rPr>
-          <w:lang w:val="ca-ES"/>
-        </w:rPr>
-      </w:pPr>
-      <w:r>
-        <w:rPr>
-          <w:lang w:val="ca-ES"/>
-        </w:rPr>
-        <w:t>Aquesta issue àmplia la longitud dels ids d'àrea i tràmits, per evitar errors a causa dels nous ids composts.</w:t>
+        <w:t xml:space="preserve">#602 Límit als </w:t>
+      </w:r>
+      <w:proofErr w:type="spellStart"/>
+      <w:r>
+        <w:rPr>
+          <w:lang w:val="ca-ES"/>
+        </w:rPr>
+        <w:t>IDs</w:t>
+      </w:r>
+      <w:proofErr w:type="spellEnd"/>
+      <w:r>
+        <w:rPr>
+          <w:lang w:val="ca-ES"/>
+        </w:rPr>
+        <w:t xml:space="preserve"> dels tràmits i àrees </w:t>
+      </w:r>
+    </w:p>
+    <w:p>
+      <w:pPr>
+        <w:pStyle w:val="Prrafodelista"/>
+        <w:ind w:left="360"/>
+        <w:jc w:val="both"/>
+        <w:rPr>
+          <w:lang w:val="ca-ES"/>
+        </w:rPr>
+      </w:pPr>
+      <w:r>
+        <w:rPr>
+          <w:lang w:val="ca-ES"/>
+        </w:rPr>
+        <w:t xml:space="preserve">Aquesta issue àmplia la longitud dels </w:t>
+      </w:r>
+      <w:proofErr w:type="spellStart"/>
+      <w:r>
+        <w:rPr>
+          <w:lang w:val="ca-ES"/>
+        </w:rPr>
+        <w:t>ids</w:t>
+      </w:r>
+      <w:proofErr w:type="spellEnd"/>
+      <w:r>
+        <w:rPr>
+          <w:lang w:val="ca-ES"/>
+        </w:rPr>
+        <w:t xml:space="preserve"> d'àrea i tràmits, per evitar errors a causa dels nous </w:t>
+      </w:r>
+      <w:proofErr w:type="spellStart"/>
+      <w:r>
+        <w:rPr>
+          <w:lang w:val="ca-ES"/>
+        </w:rPr>
+        <w:t>ids</w:t>
+      </w:r>
+      <w:proofErr w:type="spellEnd"/>
+      <w:r>
+        <w:rPr>
+          <w:lang w:val="ca-ES"/>
+        </w:rPr>
+        <w:t xml:space="preserve"> composts.</w:t>
       </w:r>
     </w:p>
     <w:p>
@@ -26297,7 +29203,21 @@
         <w:rPr>
           <w:lang w:val="ca-ES"/>
         </w:rPr>
-        <w:t>e l'esdeveniment valoració apareixi al filtre</w:t>
+        <w:t xml:space="preserve">e l'esdeveniment valoració </w:t>
+      </w:r>
+      <w:proofErr w:type="spellStart"/>
+      <w:r>
+        <w:rPr>
+          <w:lang w:val="ca-ES"/>
+        </w:rPr>
+        <w:t>apareixi</w:t>
+      </w:r>
+      <w:proofErr w:type="spellEnd"/>
+      <w:r>
+        <w:rPr>
+          <w:lang w:val="ca-ES"/>
+        </w:rPr>
+        <w:t xml:space="preserve"> al filtre</w:t>
       </w:r>
       <w:r>
         <w:rPr>
@@ -26588,7 +29508,21 @@
         <w:rPr>
           <w:lang w:val="ca-ES"/>
         </w:rPr>
-        <w:t>Aquesta issue corregeix un comportament que es donava en canviar de vista mitjançant el desplegable que trobem en les vistes de definició de dominis, conf aut... d'àrea. Aquest desplegable desordenava les diferents opcions.</w:t>
+        <w:t xml:space="preserve">Aquesta issue corregeix un comportament que es donava en canviar de vista mitjançant el desplegable que trobem en les vistes de definició de dominis, </w:t>
+      </w:r>
+      <w:proofErr w:type="spellStart"/>
+      <w:r>
+        <w:rPr>
+          <w:lang w:val="ca-ES"/>
+        </w:rPr>
+        <w:t>conf</w:t>
+      </w:r>
+      <w:proofErr w:type="spellEnd"/>
+      <w:r>
+        <w:rPr>
+          <w:lang w:val="ca-ES"/>
+        </w:rPr>
+        <w:t xml:space="preserve"> aut... d'àrea. Aquest desplegable desordenava les diferents opcions.</w:t>
       </w:r>
     </w:p>
     <w:p>
@@ -26710,23 +29644,51 @@
         <w:rPr>
           <w:lang w:val="ca-ES"/>
         </w:rPr>
-        <w:t>#608 Als configuracions d'autenticació no s'estan substituint els placeholders correctament</w:t>
-      </w:r>
-    </w:p>
-    <w:p>
-      <w:pPr>
-        <w:pStyle w:val="Prrafodelista"/>
-        <w:ind w:left="360"/>
-        <w:jc w:val="both"/>
-        <w:rPr>
-          <w:lang w:val="ca-ES"/>
-        </w:rPr>
-      </w:pPr>
-      <w:r>
-        <w:rPr>
-          <w:lang w:val="ca-ES"/>
-        </w:rPr>
-        <w:t xml:space="preserve">Aquesta issue resol errors amb els placeholders de les configuracions d'autenticació.  </w:t>
+        <w:t xml:space="preserve">#608 Als configuracions d'autenticació no s'estan substituint els </w:t>
+      </w:r>
+      <w:proofErr w:type="spellStart"/>
+      <w:r>
+        <w:rPr>
+          <w:lang w:val="ca-ES"/>
+        </w:rPr>
+        <w:t>placeholders</w:t>
+      </w:r>
+      <w:proofErr w:type="spellEnd"/>
+      <w:r>
+        <w:rPr>
+          <w:lang w:val="ca-ES"/>
+        </w:rPr>
+        <w:t xml:space="preserve"> correctament</w:t>
+      </w:r>
+    </w:p>
+    <w:p>
+      <w:pPr>
+        <w:pStyle w:val="Prrafodelista"/>
+        <w:ind w:left="360"/>
+        <w:jc w:val="both"/>
+        <w:rPr>
+          <w:lang w:val="ca-ES"/>
+        </w:rPr>
+      </w:pPr>
+      <w:r>
+        <w:rPr>
+          <w:lang w:val="ca-ES"/>
+        </w:rPr>
+        <w:t xml:space="preserve">Aquesta issue resol errors amb els </w:t>
+      </w:r>
+      <w:proofErr w:type="spellStart"/>
+      <w:r>
+        <w:rPr>
+          <w:lang w:val="ca-ES"/>
+        </w:rPr>
+        <w:t>placeholders</w:t>
+      </w:r>
+      <w:proofErr w:type="spellEnd"/>
+      <w:r>
+        <w:rPr>
+          <w:lang w:val="ca-ES"/>
+        </w:rPr>
+        <w:t xml:space="preserve"> de les configuracions d'autenticació.  </w:t>
       </w:r>
     </w:p>
     <w:p>
@@ -26802,8 +29764,44 @@
         <w:rPr>
           <w:lang w:val="ca-ES"/>
         </w:rPr>
-        <w:t>613 La migració dóna un err ConstraintViolationException</w:t>
-      </w:r>
+        <w:t xml:space="preserve">613 La migració </w:t>
+      </w:r>
+      <w:proofErr w:type="spellStart"/>
+      <w:r>
+        <w:rPr>
+          <w:lang w:val="ca-ES"/>
+        </w:rPr>
+        <w:t>dóna</w:t>
+      </w:r>
+      <w:proofErr w:type="spellEnd"/>
+      <w:r>
+        <w:rPr>
+          <w:lang w:val="ca-ES"/>
+        </w:rPr>
+        <w:t xml:space="preserve"> un </w:t>
+      </w:r>
+      <w:proofErr w:type="spellStart"/>
+      <w:r>
+        <w:rPr>
+          <w:lang w:val="ca-ES"/>
+        </w:rPr>
+        <w:t>err</w:t>
+      </w:r>
+      <w:proofErr w:type="spellEnd"/>
+      <w:r>
+        <w:rPr>
+          <w:lang w:val="ca-ES"/>
+        </w:rPr>
+        <w:t xml:space="preserve"> </w:t>
+      </w:r>
+      <w:proofErr w:type="spellStart"/>
+      <w:r>
+        <w:rPr>
+          <w:lang w:val="ca-ES"/>
+        </w:rPr>
+        <w:t>ConstraintViolationException</w:t>
+      </w:r>
+      <w:proofErr w:type="spellEnd"/>
     </w:p>
     <w:p>
       <w:pPr>
@@ -27281,7 +30279,21 @@
         <w:rPr>
           <w:lang w:val="ca-ES"/>
         </w:rPr>
-        <w:t>Aquesta issue permet mostrar la tupla [ID] – [Descripció] al desplegable del diàleg de selecció de SR al formulari, per facilitar la selecció de la SR a utilitzar.</w:t>
+        <w:t xml:space="preserve">Aquesta issue permet mostrar la </w:t>
+      </w:r>
+      <w:proofErr w:type="spellStart"/>
+      <w:r>
+        <w:rPr>
+          <w:lang w:val="ca-ES"/>
+        </w:rPr>
+        <w:t>tupla</w:t>
+      </w:r>
+      <w:proofErr w:type="spellEnd"/>
+      <w:r>
+        <w:rPr>
+          <w:lang w:val="ca-ES"/>
+        </w:rPr>
+        <w:t xml:space="preserve"> [ID] – [Descripció] al desplegable del diàleg de selecció de SR al formulari, per facilitar la selecció de la SR a utilitzar.</w:t>
       </w:r>
     </w:p>
     <w:p>
@@ -27317,9 +30329,17 @@
         <w:rPr>
           <w:lang w:val="ca-ES"/>
         </w:rPr>
-        <w:t>2.15.3. Errors resueltos</w:t>
+        <w:t xml:space="preserve">2.15.3. Errors </w:t>
+      </w:r>
+      <w:proofErr w:type="spellStart"/>
+      <w:r>
+        <w:rPr>
+          <w:lang w:val="ca-ES"/>
+        </w:rPr>
+        <w:t>resueltos</w:t>
       </w:r>
       <w:bookmarkEnd w:id="76"/>
+      <w:proofErr w:type="spellEnd"/>
     </w:p>
     <w:p>
       <w:pPr>
@@ -27364,7 +30384,35 @@
         <w:rPr>
           <w:lang w:val="ca-ES"/>
         </w:rPr>
-        <w:t>Aquesta issue permet personalitzar, mitjançant la configuració des de STG, l'icona i el títol de pestaña que apareixerà a STT.</w:t>
+        <w:t xml:space="preserve">Aquesta issue permet personalitzar, mitjançant la configuració des de STG, </w:t>
+      </w:r>
+      <w:proofErr w:type="spellStart"/>
+      <w:r>
+        <w:rPr>
+          <w:lang w:val="ca-ES"/>
+        </w:rPr>
+        <w:t>l'icona</w:t>
+      </w:r>
+      <w:proofErr w:type="spellEnd"/>
+      <w:r>
+        <w:rPr>
+          <w:lang w:val="ca-ES"/>
+        </w:rPr>
+        <w:t xml:space="preserve"> i el títol de </w:t>
+      </w:r>
+      <w:proofErr w:type="spellStart"/>
+      <w:r>
+        <w:rPr>
+          <w:lang w:val="ca-ES"/>
+        </w:rPr>
+        <w:t>pestaña</w:t>
+      </w:r>
+      <w:proofErr w:type="spellEnd"/>
+      <w:r>
+        <w:rPr>
+          <w:lang w:val="ca-ES"/>
+        </w:rPr>
+        <w:t xml:space="preserve"> que apareixerà a STT.</w:t>
       </w:r>
     </w:p>
     <w:p>
@@ -27443,23 +30491,59 @@
           <w:lang w:val="ca-ES"/>
         </w:rPr>
         <w:lastRenderedPageBreak/>
-        <w:t>#644 Checkbox sense memoria</w:t>
-      </w:r>
-    </w:p>
-    <w:p>
-      <w:pPr>
-        <w:pStyle w:val="Prrafodelista"/>
-        <w:ind w:left="360"/>
-        <w:jc w:val="both"/>
-        <w:rPr>
-          <w:lang w:val="ca-ES"/>
-        </w:rPr>
-      </w:pPr>
-      <w:r>
-        <w:rPr>
-          <w:lang w:val="ca-ES"/>
-        </w:rPr>
-        <w:t>Amb aquesta issue es resol un problema que succeeix al desar la SR i desmarcar-se la casella de “Sección activa”.</w:t>
+        <w:t xml:space="preserve">#644 </w:t>
+      </w:r>
+      <w:proofErr w:type="spellStart"/>
+      <w:r>
+        <w:rPr>
+          <w:lang w:val="ca-ES"/>
+        </w:rPr>
+        <w:t>Checkbox</w:t>
+      </w:r>
+      <w:proofErr w:type="spellEnd"/>
+      <w:r>
+        <w:rPr>
+          <w:lang w:val="ca-ES"/>
+        </w:rPr>
+        <w:t xml:space="preserve"> sense </w:t>
+      </w:r>
+      <w:proofErr w:type="spellStart"/>
+      <w:r>
+        <w:rPr>
+          <w:lang w:val="ca-ES"/>
+        </w:rPr>
+        <w:t>memoria</w:t>
+      </w:r>
+      <w:proofErr w:type="spellEnd"/>
+    </w:p>
+    <w:p>
+      <w:pPr>
+        <w:pStyle w:val="Prrafodelista"/>
+        <w:ind w:left="360"/>
+        <w:jc w:val="both"/>
+        <w:rPr>
+          <w:lang w:val="ca-ES"/>
+        </w:rPr>
+      </w:pPr>
+      <w:r>
+        <w:rPr>
+          <w:lang w:val="ca-ES"/>
+        </w:rPr>
+        <w:t>Amb aquesta issue es resol un problema que succeeix al desar la SR i desmarcar-se la casella de “</w:t>
+      </w:r>
+      <w:proofErr w:type="spellStart"/>
+      <w:r>
+        <w:rPr>
+          <w:lang w:val="ca-ES"/>
+        </w:rPr>
+        <w:t>Sección</w:t>
+      </w:r>
+      <w:proofErr w:type="spellEnd"/>
+      <w:r>
+        <w:rPr>
+          <w:lang w:val="ca-ES"/>
+        </w:rPr>
+        <w:t xml:space="preserve"> activa”.</w:t>
       </w:r>
     </w:p>
     <w:p>
@@ -27627,8 +30711,16 @@
         <w:rPr>
           <w:lang w:val="ca-ES"/>
         </w:rPr>
-        <w:t>#653 No apareix botó de guardar sense finalizar</w:t>
-      </w:r>
+        <w:t xml:space="preserve">#653 No apareix botó de guardar sense </w:t>
+      </w:r>
+      <w:proofErr w:type="spellStart"/>
+      <w:r>
+        <w:rPr>
+          <w:lang w:val="ca-ES"/>
+        </w:rPr>
+        <w:t>finalizar</w:t>
+      </w:r>
+      <w:proofErr w:type="spellEnd"/>
     </w:p>
     <w:p>
       <w:pPr>
@@ -27884,7 +30976,21 @@
         <w:rPr>
           <w:lang w:val="ca-ES"/>
         </w:rPr>
-        <w:t>Aquesta issue permet copiar qualsevol text que aparegui sota el punter del ratolí, en fer clic dret. També permet mostrar un menú contextual que ofereix les opcions relacionades amb l'element assenyalat, a les pantalles principals i als pepups que ofereixen dades en forma de taula.</w:t>
+        <w:t xml:space="preserve">Aquesta issue permet copiar qualsevol text que aparegui sota el punter del ratolí, en fer clic dret. També permet mostrar un menú contextual que ofereix les opcions relacionades amb l'element assenyalat, a les pantalles principals i als </w:t>
+      </w:r>
+      <w:proofErr w:type="spellStart"/>
+      <w:r>
+        <w:rPr>
+          <w:lang w:val="ca-ES"/>
+        </w:rPr>
+        <w:t>pepups</w:t>
+      </w:r>
+      <w:proofErr w:type="spellEnd"/>
+      <w:r>
+        <w:rPr>
+          <w:lang w:val="ca-ES"/>
+        </w:rPr>
+        <w:t xml:space="preserve"> que ofereixen dades en forma de taula.</w:t>
       </w:r>
     </w:p>
     <w:p>
@@ -27914,8 +31020,16 @@
         <w:rPr>
           <w:lang w:val="ca-ES"/>
         </w:rPr>
-        <w:t>#641 Traduir a l'anglès els literals de sistramit</w:t>
-      </w:r>
+        <w:t xml:space="preserve">#641 Traduir a l'anglès els literals de </w:t>
+      </w:r>
+      <w:proofErr w:type="spellStart"/>
+      <w:r>
+        <w:rPr>
+          <w:lang w:val="ca-ES"/>
+        </w:rPr>
+        <w:t>sistramit</w:t>
+      </w:r>
+      <w:proofErr w:type="spellEnd"/>
     </w:p>
     <w:p>
       <w:pPr>
@@ -28007,57 +31121,55 @@
           <w:color w:val="000000"/>
           <w:lang w:val="ca-ES"/>
         </w:rPr>
-        <w:t>Amb aquesta issue s'hi afegeix un control perquè l'IBAN es formategi i validi apropiadament, dins del formulari.</w:t>
-      </w:r>
-    </w:p>
-    <w:p>
-      <w:pPr>
-        <w:pStyle w:val="Prrafodelista"/>
-        <w:ind w:left="360"/>
-        <w:jc w:val="both"/>
-        <w:rPr>
-          <w:lang w:val="ca-ES"/>
-        </w:rPr>
-      </w:pPr>
-    </w:p>
-    <w:p>
-      <w:pPr>
-        <w:pStyle w:val="Prrafodelista"/>
-        <w:numPr>
-          <w:ilvl w:val="0"/>
-          <w:numId w:val="9"/>
-        </w:numPr>
-        <w:ind w:left="360"/>
-        <w:jc w:val="both"/>
-        <w:rPr>
-          <w:lang w:val="ca-ES"/>
-        </w:rPr>
-      </w:pPr>
-      <w:r>
-        <w:rPr>
-          <w:lang w:val="ca-ES"/>
-        </w:rPr>
-        <w:t>#607 Fer visible que s'ha exportat la versió</w:t>
-      </w:r>
-    </w:p>
-    <w:p>
-      <w:pPr>
-        <w:pStyle w:val="Prrafodelista"/>
-        <w:ind w:left="360"/>
-        <w:jc w:val="both"/>
+        <w:t xml:space="preserve">Amb aquesta issue s'hi afegeix un control perquè l'IBAN es </w:t>
+      </w:r>
+      <w:proofErr w:type="spellStart"/>
+      <w:r>
         <w:rPr>
           <w:rStyle w:val="normaltextrun"/>
           <w:color w:val="000000"/>
           <w:lang w:val="ca-ES"/>
         </w:rPr>
-      </w:pPr>
+        <w:t>formategi</w:t>
+      </w:r>
+      <w:proofErr w:type="spellEnd"/>
       <w:r>
         <w:rPr>
           <w:rStyle w:val="normaltextrun"/>
           <w:color w:val="000000"/>
           <w:lang w:val="ca-ES"/>
         </w:rPr>
-        <w:t>Aquesta issue permet mostrar un missatge per avisar que s'ha exportat correctament i atenua el botó per impedir que es torni a prémer per accident.</w:t>
+        <w:t xml:space="preserve"> i validi apropiadament, dins del formulari.</w:t>
+      </w:r>
+    </w:p>
+    <w:p>
+      <w:pPr>
+        <w:pStyle w:val="Prrafodelista"/>
+        <w:ind w:left="360"/>
+        <w:jc w:val="both"/>
+        <w:rPr>
+          <w:lang w:val="ca-ES"/>
+        </w:rPr>
+      </w:pPr>
+    </w:p>
+    <w:p>
+      <w:pPr>
+        <w:pStyle w:val="Prrafodelista"/>
+        <w:numPr>
+          <w:ilvl w:val="0"/>
+          <w:numId w:val="9"/>
+        </w:numPr>
+        <w:ind w:left="360"/>
+        <w:jc w:val="both"/>
+        <w:rPr>
+          <w:lang w:val="ca-ES"/>
+        </w:rPr>
+      </w:pPr>
+      <w:r>
+        <w:rPr>
+          <w:lang w:val="ca-ES"/>
+        </w:rPr>
+        <w:t>#607 Fer visible que s'ha exportat la versió</w:t>
       </w:r>
     </w:p>
     <w:p>
@@ -28071,45 +31183,45 @@
           <w:lang w:val="ca-ES"/>
         </w:rPr>
       </w:pPr>
-    </w:p>
-    <w:p>
-      <w:pPr>
-        <w:pStyle w:val="Prrafodelista"/>
-        <w:numPr>
-          <w:ilvl w:val="0"/>
-          <w:numId w:val="9"/>
-        </w:numPr>
-        <w:ind w:left="360"/>
-        <w:jc w:val="both"/>
-        <w:rPr>
-          <w:lang w:val="ca-ES"/>
-        </w:rPr>
-      </w:pPr>
-      <w:r>
-        <w:rPr>
-          <w:lang w:val="ca-ES"/>
-        </w:rPr>
-        <w:t>#614 Actualitzeu el contingut dels scripts per quan es dupliqui un tràmit en una altra àrea, tingueu en compte aquests canvis</w:t>
-      </w:r>
-    </w:p>
-    <w:p>
-      <w:pPr>
-        <w:pStyle w:val="Prrafodelista"/>
-        <w:ind w:left="360"/>
-        <w:jc w:val="both"/>
+      <w:r>
         <w:rPr>
           <w:rStyle w:val="normaltextrun"/>
           <w:color w:val="000000"/>
           <w:lang w:val="ca-ES"/>
         </w:rPr>
-      </w:pPr>
-      <w:r>
+        <w:t>Aquesta issue permet mostrar un missatge per avisar que s'ha exportat correctament i atenua el botó per impedir que es torni a prémer per accident.</w:t>
+      </w:r>
+    </w:p>
+    <w:p>
+      <w:pPr>
+        <w:pStyle w:val="Prrafodelista"/>
+        <w:ind w:left="360"/>
+        <w:jc w:val="both"/>
         <w:rPr>
           <w:rStyle w:val="normaltextrun"/>
           <w:color w:val="000000"/>
           <w:lang w:val="ca-ES"/>
         </w:rPr>
-        <w:t>Amb aquesta issue, en duplicar una versió a una àrea diferent, s'actualitzen les referències que apareixen als scripts, als dominis duplicats a l'àrea destinació, de manera automàtica.</w:t>
+      </w:pPr>
+    </w:p>
+    <w:p>
+      <w:pPr>
+        <w:pStyle w:val="Prrafodelista"/>
+        <w:numPr>
+          <w:ilvl w:val="0"/>
+          <w:numId w:val="9"/>
+        </w:numPr>
+        <w:ind w:left="360"/>
+        <w:jc w:val="both"/>
+        <w:rPr>
+          <w:lang w:val="ca-ES"/>
+        </w:rPr>
+      </w:pPr>
+      <w:r>
+        <w:rPr>
+          <w:lang w:val="ca-ES"/>
+        </w:rPr>
+        <w:t>#614 Actualitzeu el contingut dels scripts per quan es dupliqui un tràmit en una altra àrea, tingueu en compte aquests canvis</w:t>
       </w:r>
     </w:p>
     <w:p>
@@ -28123,137 +31235,91 @@
           <w:lang w:val="ca-ES"/>
         </w:rPr>
       </w:pPr>
-    </w:p>
-    <w:p>
-      <w:pPr>
-        <w:pStyle w:val="Prrafodelista"/>
-        <w:numPr>
-          <w:ilvl w:val="0"/>
-          <w:numId w:val="9"/>
-        </w:numPr>
-        <w:ind w:left="360"/>
-        <w:jc w:val="both"/>
-        <w:rPr>
-          <w:lang w:val="ca-ES"/>
-        </w:rPr>
-      </w:pPr>
-      <w:r>
-        <w:rPr>
-          <w:lang w:val="ca-ES"/>
-        </w:rPr>
-        <w:t>#615 Millora pantalla previsualització STG</w:t>
-      </w:r>
-    </w:p>
-    <w:p>
-      <w:pPr>
-        <w:pStyle w:val="Prrafodelista"/>
-        <w:ind w:left="360"/>
-        <w:jc w:val="both"/>
+      <w:r>
         <w:rPr>
           <w:rStyle w:val="normaltextrun"/>
           <w:color w:val="000000"/>
           <w:lang w:val="ca-ES"/>
         </w:rPr>
-      </w:pPr>
-      <w:r>
+        <w:t>Amb aquesta issue, en duplicar una versió a una àrea diferent, s'actualitzen les referències que apareixen als scripts, als dominis duplicats a l'àrea destinació, de manera automàtica.</w:t>
+      </w:r>
+    </w:p>
+    <w:p>
+      <w:pPr>
+        <w:pStyle w:val="Prrafodelista"/>
+        <w:ind w:left="360"/>
+        <w:jc w:val="both"/>
         <w:rPr>
           <w:rStyle w:val="normaltextrun"/>
           <w:color w:val="000000"/>
           <w:lang w:val="ca-ES"/>
         </w:rPr>
-        <w:t>Amb aquesta issue es permet filtrar dins dels procediments per fer cerques, i marcar els checks de “Només incorporats a SIA” i “Només vigents” per facilitar la gestió d'aquests procediments.</w:t>
-      </w:r>
-      <w:r>
+      </w:pPr>
+    </w:p>
+    <w:p>
+      <w:pPr>
+        <w:pStyle w:val="Prrafodelista"/>
+        <w:numPr>
+          <w:ilvl w:val="0"/>
+          <w:numId w:val="9"/>
+        </w:numPr>
+        <w:ind w:left="360"/>
+        <w:jc w:val="both"/>
+        <w:rPr>
+          <w:lang w:val="ca-ES"/>
+        </w:rPr>
+      </w:pPr>
+      <w:r>
+        <w:rPr>
+          <w:lang w:val="ca-ES"/>
+        </w:rPr>
+        <w:t>#615 Millora pantalla previsualització STG</w:t>
+      </w:r>
+    </w:p>
+    <w:p>
+      <w:pPr>
+        <w:pStyle w:val="Prrafodelista"/>
+        <w:ind w:left="360"/>
+        <w:jc w:val="both"/>
         <w:rPr>
           <w:rStyle w:val="normaltextrun"/>
           <w:color w:val="000000"/>
           <w:lang w:val="ca-ES"/>
         </w:rPr>
-        <w:t xml:space="preserve"> També s'admeten fins a 200 procediments a ser elegits a la pantalla de previsualitzar versió.</w:t>
-      </w:r>
-    </w:p>
-    <w:p>
-      <w:pPr>
-        <w:pStyle w:val="Prrafodelista"/>
-        <w:ind w:left="360"/>
-        <w:jc w:val="both"/>
+      </w:pPr>
+      <w:r>
         <w:rPr>
           <w:rStyle w:val="normaltextrun"/>
           <w:color w:val="000000"/>
           <w:lang w:val="ca-ES"/>
         </w:rPr>
-      </w:pPr>
-    </w:p>
-    <w:p>
-      <w:pPr>
-        <w:pStyle w:val="Prrafodelista"/>
-        <w:numPr>
-          <w:ilvl w:val="0"/>
-          <w:numId w:val="9"/>
-        </w:numPr>
-        <w:ind w:left="360"/>
-        <w:jc w:val="both"/>
-        <w:rPr>
-          <w:lang w:val="ca-ES"/>
-        </w:rPr>
-      </w:pPr>
-      <w:r>
-        <w:rPr>
-          <w:lang w:val="ca-ES"/>
-        </w:rPr>
-        <w:t>#618 Poder ordenar els tràmits segons la columna que es cliqui i afegir columna "darrera versió modificada"</w:t>
-      </w:r>
-    </w:p>
-    <w:p>
-      <w:pPr>
-        <w:pStyle w:val="Prrafodelista"/>
-        <w:ind w:left="360"/>
-        <w:jc w:val="both"/>
+        <w:t xml:space="preserve">Amb aquesta issue es permet filtrar dins dels procediments per fer cerques, i marcar els </w:t>
+      </w:r>
+      <w:proofErr w:type="spellStart"/>
+      <w:r>
         <w:rPr>
           <w:rStyle w:val="normaltextrun"/>
           <w:color w:val="000000"/>
           <w:lang w:val="ca-ES"/>
         </w:rPr>
-      </w:pPr>
+        <w:t>checks</w:t>
+      </w:r>
+      <w:proofErr w:type="spellEnd"/>
       <w:r>
         <w:rPr>
           <w:rStyle w:val="normaltextrun"/>
           <w:color w:val="000000"/>
           <w:lang w:val="ca-ES"/>
         </w:rPr>
-        <w:t>Aquesta issue permet ordenar els tràmits per cada columna i n'afegeix una més, per mostrar la darrera versió modificada.</w:t>
-      </w:r>
-    </w:p>
-    <w:p>
-      <w:pPr>
-        <w:pStyle w:val="Prrafodelista"/>
-        <w:ind w:left="360"/>
-        <w:jc w:val="both"/>
+        <w:t xml:space="preserve"> de “Només incorporats a SIA” i “Només vigents” per facilitar la gestió d'aquests procediments.</w:t>
+      </w:r>
+      <w:r>
         <w:rPr>
           <w:rStyle w:val="normaltextrun"/>
           <w:color w:val="000000"/>
           <w:lang w:val="ca-ES"/>
         </w:rPr>
-      </w:pPr>
-    </w:p>
-    <w:p>
-      <w:pPr>
-        <w:pStyle w:val="Prrafodelista"/>
-        <w:numPr>
-          <w:ilvl w:val="0"/>
-          <w:numId w:val="9"/>
-        </w:numPr>
-        <w:ind w:left="360"/>
-        <w:jc w:val="both"/>
-        <w:rPr>
-          <w:lang w:val="ca-ES"/>
-        </w:rPr>
-      </w:pPr>
-      <w:r>
-        <w:rPr>
-          <w:lang w:val="ca-ES"/>
-        </w:rPr>
-        <w:t>#619 Especificar àrea destí amb un desplegable a la migración</w:t>
+        <w:t xml:space="preserve"> També s'admeten fins a 200 procediments a ser elegits a la pantalla de previsualitzar versió.</w:t>
       </w:r>
     </w:p>
     <w:p>
@@ -28267,45 +31333,45 @@
           <w:lang w:val="ca-ES"/>
         </w:rPr>
       </w:pPr>
-      <w:r>
+    </w:p>
+    <w:p>
+      <w:pPr>
+        <w:pStyle w:val="Prrafodelista"/>
+        <w:numPr>
+          <w:ilvl w:val="0"/>
+          <w:numId w:val="9"/>
+        </w:numPr>
+        <w:ind w:left="360"/>
+        <w:jc w:val="both"/>
+        <w:rPr>
+          <w:lang w:val="ca-ES"/>
+        </w:rPr>
+      </w:pPr>
+      <w:r>
+        <w:rPr>
+          <w:lang w:val="ca-ES"/>
+        </w:rPr>
+        <w:t>#618 Poder ordenar els tràmits segons la columna que es cliqui i afegir columna "darrera versió modificada"</w:t>
+      </w:r>
+    </w:p>
+    <w:p>
+      <w:pPr>
+        <w:pStyle w:val="Prrafodelista"/>
+        <w:ind w:left="360"/>
+        <w:jc w:val="both"/>
         <w:rPr>
           <w:rStyle w:val="normaltextrun"/>
           <w:color w:val="000000"/>
           <w:lang w:val="ca-ES"/>
         </w:rPr>
-        <w:t>Amb aquesta issue ara es pot seleccionar l'àrea destinació i un dels tràmits d'aquesta àrea, com a tràmit destinació després de la migració.</w:t>
-      </w:r>
-    </w:p>
-    <w:p>
-      <w:pPr>
-        <w:pStyle w:val="Prrafodelista"/>
-        <w:ind w:left="360"/>
-        <w:jc w:val="both"/>
+      </w:pPr>
+      <w:r>
         <w:rPr>
           <w:rStyle w:val="normaltextrun"/>
           <w:color w:val="000000"/>
           <w:lang w:val="ca-ES"/>
         </w:rPr>
-      </w:pPr>
-    </w:p>
-    <w:p>
-      <w:pPr>
-        <w:pStyle w:val="Prrafodelista"/>
-        <w:numPr>
-          <w:ilvl w:val="0"/>
-          <w:numId w:val="9"/>
-        </w:numPr>
-        <w:ind w:left="360"/>
-        <w:jc w:val="both"/>
-        <w:rPr>
-          <w:lang w:val="ca-ES"/>
-        </w:rPr>
-      </w:pPr>
-      <w:r>
-        <w:rPr>
-          <w:lang w:val="ca-ES"/>
-        </w:rPr>
-        <w:t>#620 No deixar la versió bloquejada quan es crea a partir de la Migració</w:t>
+        <w:t>Aquesta issue permet ordenar els tràmits per cada columna i n'afegeix una més, per mostrar la darrera versió modificada.</w:t>
       </w:r>
     </w:p>
     <w:p>
@@ -28319,94 +31385,53 @@
           <w:lang w:val="ca-ES"/>
         </w:rPr>
       </w:pPr>
-      <w:r>
+    </w:p>
+    <w:p>
+      <w:pPr>
+        <w:pStyle w:val="Prrafodelista"/>
+        <w:numPr>
+          <w:ilvl w:val="0"/>
+          <w:numId w:val="9"/>
+        </w:numPr>
+        <w:ind w:left="360"/>
+        <w:jc w:val="both"/>
+        <w:rPr>
+          <w:lang w:val="ca-ES"/>
+        </w:rPr>
+      </w:pPr>
+      <w:r>
+        <w:rPr>
+          <w:lang w:val="ca-ES"/>
+        </w:rPr>
+        <w:t xml:space="preserve">#619 Especificar àrea destí amb un desplegable a la </w:t>
+      </w:r>
+      <w:proofErr w:type="spellStart"/>
+      <w:r>
+        <w:rPr>
+          <w:lang w:val="ca-ES"/>
+        </w:rPr>
+        <w:t>migración</w:t>
+      </w:r>
+      <w:proofErr w:type="spellEnd"/>
+    </w:p>
+    <w:p>
+      <w:pPr>
+        <w:pStyle w:val="Prrafodelista"/>
+        <w:ind w:left="360"/>
+        <w:jc w:val="both"/>
         <w:rPr>
           <w:rStyle w:val="normaltextrun"/>
           <w:color w:val="000000"/>
           <w:lang w:val="ca-ES"/>
         </w:rPr>
-        <w:t>Aquesta issue deixa la versió recent migrada, com a desbloquejada.</w:t>
-      </w:r>
-    </w:p>
-    <w:p>
-      <w:pPr>
-        <w:pStyle w:val="Prrafodelista"/>
-        <w:ind w:left="360"/>
-        <w:jc w:val="both"/>
+      </w:pPr>
+      <w:r>
         <w:rPr>
           <w:rStyle w:val="normaltextrun"/>
           <w:color w:val="000000"/>
           <w:lang w:val="ca-ES"/>
         </w:rPr>
-      </w:pPr>
-    </w:p>
-    <w:p>
-      <w:pPr>
-        <w:pStyle w:val="Prrafodelista"/>
-        <w:numPr>
-          <w:ilvl w:val="0"/>
-          <w:numId w:val="9"/>
-        </w:numPr>
-        <w:ind w:left="360"/>
-        <w:jc w:val="both"/>
-        <w:rPr>
-          <w:lang w:val="ca-ES"/>
-        </w:rPr>
-      </w:pPr>
-      <w:r>
-        <w:rPr>
-          <w:lang w:val="ca-ES"/>
-        </w:rPr>
-        <w:t>#628 Desactivar la casella de selecció "Sense autenticació" quan es tria Tipus=PA</w:t>
-      </w:r>
-    </w:p>
-    <w:p>
-      <w:pPr>
-        <w:pStyle w:val="Prrafodelista"/>
-        <w:ind w:left="360"/>
-        <w:jc w:val="both"/>
-        <w:rPr>
-          <w:rStyle w:val="normaltextrun"/>
-          <w:lang w:val="ca-ES"/>
-        </w:rPr>
-      </w:pPr>
-      <w:r>
-        <w:rPr>
-          <w:rStyle w:val="normaltextrun"/>
-          <w:lang w:val="ca-ES"/>
-        </w:rPr>
-        <w:t>Amb aquesta issue, quan se selecciona el tipus de tràmit “Procediment Administratiu”, si estava actiu el check “Sense autenticació”, es desactiva i queda atenuat, de manera que no es pot activar.</w:t>
-      </w:r>
-    </w:p>
-    <w:p>
-      <w:pPr>
-        <w:pStyle w:val="Prrafodelista"/>
-        <w:ind w:left="360"/>
-        <w:jc w:val="both"/>
-        <w:rPr>
-          <w:rStyle w:val="normaltextrun"/>
-          <w:lang w:val="ca-ES"/>
-        </w:rPr>
-      </w:pPr>
-    </w:p>
-    <w:p>
-      <w:pPr>
-        <w:pStyle w:val="Prrafodelista"/>
-        <w:numPr>
-          <w:ilvl w:val="0"/>
-          <w:numId w:val="9"/>
-        </w:numPr>
-        <w:ind w:left="360"/>
-        <w:jc w:val="both"/>
-        <w:rPr>
-          <w:lang w:val="ca-ES"/>
-        </w:rPr>
-      </w:pPr>
-      <w:r>
-        <w:rPr>
-          <w:lang w:val="ca-ES"/>
-        </w:rPr>
-        <w:t>#632 Tractament previsualització en cas de no SIA o no vigente</w:t>
+        <w:t>Amb aquesta issue ara es pot seleccionar l'àrea destinació i un dels tràmits d'aquesta àrea, com a tràmit destinació després de la migració.</w:t>
       </w:r>
     </w:p>
     <w:p>
@@ -28420,94 +31445,45 @@
           <w:lang w:val="ca-ES"/>
         </w:rPr>
       </w:pPr>
-      <w:r>
+    </w:p>
+    <w:p>
+      <w:pPr>
+        <w:pStyle w:val="Prrafodelista"/>
+        <w:numPr>
+          <w:ilvl w:val="0"/>
+          <w:numId w:val="9"/>
+        </w:numPr>
+        <w:ind w:left="360"/>
+        <w:jc w:val="both"/>
+        <w:rPr>
+          <w:lang w:val="ca-ES"/>
+        </w:rPr>
+      </w:pPr>
+      <w:r>
+        <w:rPr>
+          <w:lang w:val="ca-ES"/>
+        </w:rPr>
+        <w:t>#620 No deixar la versió bloquejada quan es crea a partir de la Migració</w:t>
+      </w:r>
+    </w:p>
+    <w:p>
+      <w:pPr>
+        <w:pStyle w:val="Prrafodelista"/>
+        <w:ind w:left="360"/>
+        <w:jc w:val="both"/>
         <w:rPr>
           <w:rStyle w:val="normaltextrun"/>
           <w:color w:val="000000"/>
           <w:lang w:val="ca-ES"/>
         </w:rPr>
-        <w:t>Amb aquesta issue, si se selecciona un tràmit de ROLSAC que està sense vigència o no té codi SIA, el sistema llança un avís i no permet previsualitzar ni copiar enllaç.</w:t>
-      </w:r>
-    </w:p>
-    <w:p>
-      <w:pPr>
-        <w:pStyle w:val="Prrafodelista"/>
-        <w:ind w:left="360"/>
-        <w:jc w:val="both"/>
+      </w:pPr>
+      <w:r>
         <w:rPr>
           <w:rStyle w:val="normaltextrun"/>
           <w:color w:val="000000"/>
           <w:lang w:val="ca-ES"/>
         </w:rPr>
-      </w:pPr>
-    </w:p>
-    <w:p>
-      <w:pPr>
-        <w:pStyle w:val="Prrafodelista"/>
-        <w:numPr>
-          <w:ilvl w:val="0"/>
-          <w:numId w:val="9"/>
-        </w:numPr>
-        <w:ind w:left="360"/>
-        <w:jc w:val="both"/>
-        <w:rPr>
-          <w:lang w:val="ca-ES"/>
-        </w:rPr>
-      </w:pPr>
-      <w:r>
-        <w:rPr>
-          <w:lang w:val="ca-ES"/>
-        </w:rPr>
-        <w:t>#633 Incloure una propietat per activar o desactivar la possibilitat d'implementar tràmits tipus Serveis a S2</w:t>
-      </w:r>
-    </w:p>
-    <w:p>
-      <w:pPr>
-        <w:pStyle w:val="Prrafodelista"/>
-        <w:ind w:left="360"/>
-        <w:jc w:val="both"/>
-        <w:rPr>
-          <w:rStyle w:val="normaltextrun"/>
-          <w:lang w:val="ca-ES"/>
-        </w:rPr>
-      </w:pPr>
-      <w:r>
-        <w:rPr>
-          <w:rStyle w:val="normaltextrun"/>
-          <w:lang w:val="ca-ES"/>
-        </w:rPr>
-        <w:t>Aquesta issue permet configurar, mitjançant una propietat, la possibilitat o no, d’implementar tràmits tipus Servei.</w:t>
-      </w:r>
-    </w:p>
-    <w:p>
-      <w:pPr>
-        <w:pStyle w:val="Prrafodelista"/>
-        <w:ind w:left="360"/>
-        <w:jc w:val="both"/>
-        <w:rPr>
-          <w:rStyle w:val="normaltextrun"/>
-          <w:lang w:val="ca-ES"/>
-        </w:rPr>
-      </w:pPr>
-    </w:p>
-    <w:p>
-      <w:pPr>
-        <w:pStyle w:val="Prrafodelista"/>
-        <w:numPr>
-          <w:ilvl w:val="0"/>
-          <w:numId w:val="9"/>
-        </w:numPr>
-        <w:ind w:left="360"/>
-        <w:jc w:val="both"/>
-        <w:rPr>
-          <w:lang w:val="ca-ES"/>
-        </w:rPr>
-      </w:pPr>
-      <w:r>
-        <w:rPr>
-          <w:lang w:val="ca-ES"/>
-        </w:rPr>
-        <w:t>#638 Canviar camp data de recerca</w:t>
+        <w:t>Aquesta issue deixa la versió recent migrada, com a desbloquejada.</w:t>
       </w:r>
     </w:p>
     <w:p>
@@ -28521,45 +31497,118 @@
           <w:lang w:val="ca-ES"/>
         </w:rPr>
       </w:pPr>
-      <w:r>
+    </w:p>
+    <w:p>
+      <w:pPr>
+        <w:pStyle w:val="Prrafodelista"/>
+        <w:numPr>
+          <w:ilvl w:val="0"/>
+          <w:numId w:val="9"/>
+        </w:numPr>
+        <w:ind w:left="360"/>
+        <w:jc w:val="both"/>
+        <w:rPr>
+          <w:lang w:val="ca-ES"/>
+        </w:rPr>
+      </w:pPr>
+      <w:r>
+        <w:rPr>
+          <w:lang w:val="ca-ES"/>
+        </w:rPr>
+        <w:t>#628 Desactivar la casella de selecció "Sense autenticació" quan es tria Tipus=PA</w:t>
+      </w:r>
+    </w:p>
+    <w:p>
+      <w:pPr>
+        <w:pStyle w:val="Prrafodelista"/>
+        <w:ind w:left="360"/>
+        <w:jc w:val="both"/>
+        <w:rPr>
+          <w:rStyle w:val="normaltextrun"/>
+          <w:lang w:val="ca-ES"/>
+        </w:rPr>
+      </w:pPr>
+      <w:r>
+        <w:rPr>
+          <w:rStyle w:val="normaltextrun"/>
+          <w:lang w:val="ca-ES"/>
+        </w:rPr>
+        <w:t xml:space="preserve">Amb aquesta issue, quan se selecciona el tipus de tràmit “Procediment Administratiu”, si estava actiu el </w:t>
+      </w:r>
+      <w:proofErr w:type="spellStart"/>
+      <w:r>
+        <w:rPr>
+          <w:rStyle w:val="normaltextrun"/>
+          <w:lang w:val="ca-ES"/>
+        </w:rPr>
+        <w:t>check</w:t>
+      </w:r>
+      <w:proofErr w:type="spellEnd"/>
+      <w:r>
+        <w:rPr>
+          <w:rStyle w:val="normaltextrun"/>
+          <w:lang w:val="ca-ES"/>
+        </w:rPr>
+        <w:t xml:space="preserve"> “Sense autenticació”, es desactiva i queda atenuat, de manera que no es pot activar.</w:t>
+      </w:r>
+    </w:p>
+    <w:p>
+      <w:pPr>
+        <w:pStyle w:val="Prrafodelista"/>
+        <w:ind w:left="360"/>
+        <w:jc w:val="both"/>
+        <w:rPr>
+          <w:rStyle w:val="normaltextrun"/>
+          <w:lang w:val="ca-ES"/>
+        </w:rPr>
+      </w:pPr>
+    </w:p>
+    <w:p>
+      <w:pPr>
+        <w:pStyle w:val="Prrafodelista"/>
+        <w:numPr>
+          <w:ilvl w:val="0"/>
+          <w:numId w:val="9"/>
+        </w:numPr>
+        <w:ind w:left="360"/>
+        <w:jc w:val="both"/>
+        <w:rPr>
+          <w:lang w:val="ca-ES"/>
+        </w:rPr>
+      </w:pPr>
+      <w:r>
+        <w:rPr>
+          <w:lang w:val="ca-ES"/>
+        </w:rPr>
+        <w:t xml:space="preserve">#632 Tractament previsualització en cas de no SIA o no </w:t>
+      </w:r>
+      <w:proofErr w:type="spellStart"/>
+      <w:r>
+        <w:rPr>
+          <w:lang w:val="ca-ES"/>
+        </w:rPr>
+        <w:t>vigente</w:t>
+      </w:r>
+      <w:proofErr w:type="spellEnd"/>
+    </w:p>
+    <w:p>
+      <w:pPr>
+        <w:pStyle w:val="Prrafodelista"/>
+        <w:ind w:left="360"/>
+        <w:jc w:val="both"/>
         <w:rPr>
           <w:rStyle w:val="normaltextrun"/>
           <w:color w:val="000000"/>
           <w:lang w:val="ca-ES"/>
         </w:rPr>
-        <w:t>Aquesta issue ofereix la possibilitat d'indicar, mitjançant una propietat, els dies que es retarda la data d'inici, respecte a l'actual, al filtre de cerca d'esdeveniments a SISTRAHELP i realitza una cerca automàtica al inici.</w:t>
-      </w:r>
-    </w:p>
-    <w:p>
-      <w:pPr>
-        <w:pStyle w:val="Prrafodelista"/>
-        <w:ind w:left="360"/>
-        <w:jc w:val="both"/>
+      </w:pPr>
+      <w:r>
         <w:rPr>
           <w:rStyle w:val="normaltextrun"/>
           <w:color w:val="000000"/>
           <w:lang w:val="ca-ES"/>
         </w:rPr>
-      </w:pPr>
-    </w:p>
-    <w:p>
-      <w:pPr>
-        <w:pStyle w:val="Prrafodelista"/>
-        <w:numPr>
-          <w:ilvl w:val="0"/>
-          <w:numId w:val="9"/>
-        </w:numPr>
-        <w:ind w:left="360"/>
-        <w:jc w:val="both"/>
-        <w:rPr>
-          <w:lang w:val="ca-ES"/>
-        </w:rPr>
-      </w:pPr>
-      <w:r>
-        <w:rPr>
-          <w:lang w:val="ca-ES"/>
-        </w:rPr>
-        <w:t>#640 Per a totes les pantalles de S2 fer que es redimensioni correctamente</w:t>
+        <w:t>Amb aquesta issue, si se selecciona un tràmit de ROLSAC que està sense vigència o no té codi SIA, el sistema llança un avís i no permet previsualitzar ni copiar enllaç.</w:t>
       </w:r>
     </w:p>
     <w:p>
@@ -28573,45 +31622,94 @@
           <w:lang w:val="ca-ES"/>
         </w:rPr>
       </w:pPr>
-      <w:r>
+    </w:p>
+    <w:p>
+      <w:pPr>
+        <w:pStyle w:val="Prrafodelista"/>
+        <w:numPr>
+          <w:ilvl w:val="0"/>
+          <w:numId w:val="9"/>
+        </w:numPr>
+        <w:ind w:left="360"/>
+        <w:jc w:val="both"/>
+        <w:rPr>
+          <w:lang w:val="ca-ES"/>
+        </w:rPr>
+      </w:pPr>
+      <w:r>
+        <w:rPr>
+          <w:lang w:val="ca-ES"/>
+        </w:rPr>
+        <w:t>#633 Incloure una propietat per activar o desactivar la possibilitat d'implementar tràmits tipus Serveis a S2</w:t>
+      </w:r>
+    </w:p>
+    <w:p>
+      <w:pPr>
+        <w:pStyle w:val="Prrafodelista"/>
+        <w:ind w:left="360"/>
+        <w:jc w:val="both"/>
+        <w:rPr>
+          <w:rStyle w:val="normaltextrun"/>
+          <w:lang w:val="ca-ES"/>
+        </w:rPr>
+      </w:pPr>
+      <w:r>
+        <w:rPr>
+          <w:rStyle w:val="normaltextrun"/>
+          <w:lang w:val="ca-ES"/>
+        </w:rPr>
+        <w:t>Aquesta issue permet configurar, mitjançant una propietat, la possibilitat o no, d’implementar tràmits tipus Servei.</w:t>
+      </w:r>
+    </w:p>
+    <w:p>
+      <w:pPr>
+        <w:pStyle w:val="Prrafodelista"/>
+        <w:ind w:left="360"/>
+        <w:jc w:val="both"/>
+        <w:rPr>
+          <w:rStyle w:val="normaltextrun"/>
+          <w:lang w:val="ca-ES"/>
+        </w:rPr>
+      </w:pPr>
+    </w:p>
+    <w:p>
+      <w:pPr>
+        <w:pStyle w:val="Prrafodelista"/>
+        <w:numPr>
+          <w:ilvl w:val="0"/>
+          <w:numId w:val="9"/>
+        </w:numPr>
+        <w:ind w:left="360"/>
+        <w:jc w:val="both"/>
+        <w:rPr>
+          <w:lang w:val="ca-ES"/>
+        </w:rPr>
+      </w:pPr>
+      <w:r>
+        <w:rPr>
+          <w:lang w:val="ca-ES"/>
+        </w:rPr>
+        <w:t>#638 Canviar camp data de recerca</w:t>
+      </w:r>
+    </w:p>
+    <w:p>
+      <w:pPr>
+        <w:pStyle w:val="Prrafodelista"/>
+        <w:ind w:left="360"/>
+        <w:jc w:val="both"/>
         <w:rPr>
           <w:rStyle w:val="normaltextrun"/>
           <w:color w:val="000000"/>
           <w:lang w:val="ca-ES"/>
         </w:rPr>
-        <w:t>Amb aquesta issue es redimensionen les pantalles per aprofitar el màxim espai possible i no mostrar barres de desplaçament innecessàries.</w:t>
-      </w:r>
-    </w:p>
-    <w:p>
-      <w:pPr>
-        <w:pStyle w:val="Prrafodelista"/>
-        <w:ind w:left="360"/>
-        <w:jc w:val="both"/>
+      </w:pPr>
+      <w:r>
         <w:rPr>
           <w:rStyle w:val="normaltextrun"/>
           <w:color w:val="000000"/>
           <w:lang w:val="ca-ES"/>
         </w:rPr>
-      </w:pPr>
-    </w:p>
-    <w:p>
-      <w:pPr>
-        <w:pStyle w:val="Prrafodelista"/>
-        <w:numPr>
-          <w:ilvl w:val="0"/>
-          <w:numId w:val="9"/>
-        </w:numPr>
-        <w:ind w:left="360"/>
-        <w:jc w:val="both"/>
-        <w:rPr>
-          <w:lang w:val="ca-ES"/>
-        </w:rPr>
-      </w:pPr>
-      <w:r>
-        <w:rPr>
-          <w:lang w:val="ca-ES"/>
-        </w:rPr>
-        <w:t>#652 Modificar ajudes per a alinear mides de camps sicres3</w:t>
+        <w:t>Aquesta issue ofereix la possibilitat d'indicar, mitjançant una propietat, els dies que es retarda la data d'inici, respecte a l'actual, al filtre de cerca d'esdeveniments a SISTRAHELP i realitza una cerca automàtica al inici.</w:t>
       </w:r>
     </w:p>
     <w:p>
@@ -28625,25 +31723,65 @@
           <w:lang w:val="ca-ES"/>
         </w:rPr>
       </w:pPr>
-      <w:r>
+    </w:p>
+    <w:p>
+      <w:pPr>
+        <w:pStyle w:val="Prrafodelista"/>
+        <w:numPr>
+          <w:ilvl w:val="0"/>
+          <w:numId w:val="9"/>
+        </w:numPr>
+        <w:ind w:left="360"/>
+        <w:jc w:val="both"/>
+        <w:rPr>
+          <w:lang w:val="ca-ES"/>
+        </w:rPr>
+      </w:pPr>
+      <w:r>
+        <w:rPr>
+          <w:lang w:val="ca-ES"/>
+        </w:rPr>
+        <w:t xml:space="preserve">#640 Per a totes les pantalles de S2 fer que es redimensioni </w:t>
+      </w:r>
+      <w:proofErr w:type="spellStart"/>
+      <w:r>
+        <w:rPr>
+          <w:lang w:val="ca-ES"/>
+        </w:rPr>
+        <w:t>correctamente</w:t>
+      </w:r>
+      <w:proofErr w:type="spellEnd"/>
+    </w:p>
+    <w:p>
+      <w:pPr>
+        <w:pStyle w:val="Prrafodelista"/>
+        <w:ind w:left="360"/>
+        <w:jc w:val="both"/>
         <w:rPr>
           <w:rStyle w:val="normaltextrun"/>
           <w:color w:val="000000"/>
           <w:lang w:val="ca-ES"/>
         </w:rPr>
-        <w:t>Aquesta issue actualitza les ajudes per indicar la mesura apropiada per a certs camps que s’han obtingut des de ROLSAC i es carreguen al formulari.</w:t>
-      </w:r>
-    </w:p>
-    <w:p>
-      <w:pPr>
-        <w:pStyle w:val="Prrafodelista"/>
-        <w:ind w:left="360"/>
-        <w:jc w:val="both"/>
+      </w:pPr>
+      <w:r>
         <w:rPr>
           <w:rStyle w:val="normaltextrun"/>
           <w:color w:val="000000"/>
           <w:lang w:val="ca-ES"/>
         </w:rPr>
+        <w:t>Amb aquesta issue es redimensionen les pantalles per aprofitar el màxim espai possible i no mostrar barres de desplaçament innecessàries.</w:t>
+      </w:r>
+    </w:p>
+    <w:p>
+      <w:pPr>
+        <w:pStyle w:val="Prrafodelista"/>
+        <w:ind w:left="360"/>
+        <w:jc w:val="both"/>
+        <w:rPr>
+          <w:rStyle w:val="normaltextrun"/>
+          <w:color w:val="000000"/>
+          <w:lang w:val="ca-ES"/>
+        </w:rPr>
       </w:pPr>
     </w:p>
     <w:p>
@@ -28663,6 +31801,58 @@
         <w:rPr>
           <w:lang w:val="ca-ES"/>
         </w:rPr>
+        <w:t>#652 Modificar ajudes per a alinear mides de camps sicres3</w:t>
+      </w:r>
+    </w:p>
+    <w:p>
+      <w:pPr>
+        <w:pStyle w:val="Prrafodelista"/>
+        <w:ind w:left="360"/>
+        <w:jc w:val="both"/>
+        <w:rPr>
+          <w:rStyle w:val="normaltextrun"/>
+          <w:color w:val="000000"/>
+          <w:lang w:val="ca-ES"/>
+        </w:rPr>
+      </w:pPr>
+      <w:r>
+        <w:rPr>
+          <w:rStyle w:val="normaltextrun"/>
+          <w:color w:val="000000"/>
+          <w:lang w:val="ca-ES"/>
+        </w:rPr>
+        <w:t>Aquesta issue actualitza les ajudes per indicar la mesura apropiada per a certs camps que s’han obtingut des de ROLSAC i es carreguen al formulari.</w:t>
+      </w:r>
+    </w:p>
+    <w:p>
+      <w:pPr>
+        <w:pStyle w:val="Prrafodelista"/>
+        <w:ind w:left="360"/>
+        <w:jc w:val="both"/>
+        <w:rPr>
+          <w:rStyle w:val="normaltextrun"/>
+          <w:color w:val="000000"/>
+          <w:lang w:val="ca-ES"/>
+        </w:rPr>
+      </w:pPr>
+    </w:p>
+    <w:p>
+      <w:pPr>
+        <w:pStyle w:val="Prrafodelista"/>
+        <w:numPr>
+          <w:ilvl w:val="0"/>
+          <w:numId w:val="9"/>
+        </w:numPr>
+        <w:ind w:left="360"/>
+        <w:jc w:val="both"/>
+        <w:rPr>
+          <w:lang w:val="ca-ES"/>
+        </w:rPr>
+      </w:pPr>
+      <w:r>
+        <w:rPr>
+          <w:lang w:val="ca-ES"/>
+        </w:rPr>
         <w:t>#659 Possibilitar arrossegar arxius per annexar arxius</w:t>
       </w:r>
     </w:p>
@@ -28712,7 +31902,21 @@
         <w:rPr>
           <w:lang w:val="ca-ES"/>
         </w:rPr>
-        <w:t>#668 Canviar l'ordre (nom PA + nom TT) que envia el plugin de rw3.</w:t>
+        <w:t xml:space="preserve">#668 Canviar l'ordre (nom PA + nom TT) que envia el </w:t>
+      </w:r>
+      <w:proofErr w:type="spellStart"/>
+      <w:r>
+        <w:rPr>
+          <w:lang w:val="ca-ES"/>
+        </w:rPr>
+        <w:t>plugin</w:t>
+      </w:r>
+      <w:proofErr w:type="spellEnd"/>
+      <w:r>
+        <w:rPr>
+          <w:lang w:val="ca-ES"/>
+        </w:rPr>
+        <w:t xml:space="preserve"> de rw3.</w:t>
       </w:r>
     </w:p>
     <w:p>
@@ -28860,9 +32064,17 @@
           <w:lang w:val="ca-ES"/>
         </w:rPr>
         <w:lastRenderedPageBreak/>
-        <w:t>2.16.3. Errors resueltos</w:t>
+        <w:t xml:space="preserve">2.16.3. Errors </w:t>
+      </w:r>
+      <w:proofErr w:type="spellStart"/>
+      <w:r>
+        <w:rPr>
+          <w:lang w:val="ca-ES"/>
+        </w:rPr>
+        <w:t>resueltos</w:t>
       </w:r>
       <w:bookmarkEnd w:id="81"/>
+      <w:proofErr w:type="spellEnd"/>
     </w:p>
     <w:p>
       <w:pPr>
@@ -29087,7 +32299,21 @@
         <w:rPr>
           <w:lang w:val="ca-ES"/>
         </w:rPr>
-        <w:t>#626 No funciona la recerca si posam un espai al final</w:t>
+        <w:t xml:space="preserve">#626 No funciona la recerca si </w:t>
+      </w:r>
+      <w:proofErr w:type="spellStart"/>
+      <w:r>
+        <w:rPr>
+          <w:lang w:val="ca-ES"/>
+        </w:rPr>
+        <w:t>posam</w:t>
+      </w:r>
+      <w:proofErr w:type="spellEnd"/>
+      <w:r>
+        <w:rPr>
+          <w:lang w:val="ca-ES"/>
+        </w:rPr>
+        <w:t xml:space="preserve"> un espai al final</w:t>
       </w:r>
     </w:p>
     <w:p>
@@ -29139,8 +32365,30 @@
         <w:rPr>
           <w:lang w:val="ca-ES"/>
         </w:rPr>
-        <w:t>#629 No funciona scroll de tràmits en triar área</w:t>
-      </w:r>
+        <w:t xml:space="preserve">#629 No funciona </w:t>
+      </w:r>
+      <w:proofErr w:type="spellStart"/>
+      <w:r>
+        <w:rPr>
+          <w:lang w:val="ca-ES"/>
+        </w:rPr>
+        <w:t>scroll</w:t>
+      </w:r>
+      <w:proofErr w:type="spellEnd"/>
+      <w:r>
+        <w:rPr>
+          <w:lang w:val="ca-ES"/>
+        </w:rPr>
+        <w:t xml:space="preserve"> de tràmits en triar </w:t>
+      </w:r>
+      <w:proofErr w:type="spellStart"/>
+      <w:r>
+        <w:rPr>
+          <w:lang w:val="ca-ES"/>
+        </w:rPr>
+        <w:t>área</w:t>
+      </w:r>
+      <w:proofErr w:type="spellEnd"/>
     </w:p>
     <w:p>
       <w:pPr>
@@ -29159,59 +32407,57 @@
           <w:color w:val="000000"/>
           <w:lang w:val="ca-ES"/>
         </w:rPr>
-        <w:t>Aquesta issue resol un problema que sorgia quan se seleccionava una àrea i no es podia fer scroll als seus tràmits.</w:t>
-      </w:r>
-    </w:p>
-    <w:p>
-      <w:pPr>
-        <w:pStyle w:val="Prrafodelista"/>
-        <w:ind w:left="360"/>
-        <w:jc w:val="both"/>
+        <w:t xml:space="preserve">Aquesta issue resol un problema que sorgia quan se seleccionava una àrea i no es podia fer </w:t>
+      </w:r>
+      <w:proofErr w:type="spellStart"/>
+      <w:r>
         <w:rPr>
           <w:rStyle w:val="normaltextrun"/>
           <w:color w:val="000000"/>
           <w:lang w:val="ca-ES"/>
         </w:rPr>
-      </w:pPr>
-    </w:p>
-    <w:p>
-      <w:pPr>
-        <w:pStyle w:val="Prrafodelista"/>
-        <w:numPr>
-          <w:ilvl w:val="0"/>
-          <w:numId w:val="9"/>
-        </w:numPr>
-        <w:ind w:left="360"/>
-        <w:jc w:val="both"/>
-        <w:rPr>
-          <w:lang w:val="ca-ES"/>
-        </w:rPr>
-      </w:pPr>
-      <w:r>
-        <w:rPr>
-          <w:lang w:val="ca-ES"/>
-        </w:rPr>
-        <w:t>#631 Compatibilitat de Safari amb annexar arxius</w:t>
-      </w:r>
-    </w:p>
-    <w:p>
-      <w:pPr>
-        <w:pStyle w:val="Prrafodelista"/>
-        <w:ind w:left="360"/>
-        <w:jc w:val="both"/>
+        <w:t>scroll</w:t>
+      </w:r>
+      <w:proofErr w:type="spellEnd"/>
+      <w:r>
         <w:rPr>
           <w:rStyle w:val="normaltextrun"/>
           <w:color w:val="000000"/>
           <w:lang w:val="ca-ES"/>
         </w:rPr>
-      </w:pPr>
-      <w:r>
+        <w:t xml:space="preserve"> als seus tràmits.</w:t>
+      </w:r>
+    </w:p>
+    <w:p>
+      <w:pPr>
+        <w:pStyle w:val="Prrafodelista"/>
+        <w:ind w:left="360"/>
+        <w:jc w:val="both"/>
         <w:rPr>
           <w:rStyle w:val="normaltextrun"/>
           <w:color w:val="000000"/>
           <w:lang w:val="ca-ES"/>
         </w:rPr>
-        <w:t>Aquesta issue resol un problema que impedia annexar fitxers amb el navegador Safari a macOS.</w:t>
+      </w:pPr>
+    </w:p>
+    <w:p>
+      <w:pPr>
+        <w:pStyle w:val="Prrafodelista"/>
+        <w:numPr>
+          <w:ilvl w:val="0"/>
+          <w:numId w:val="9"/>
+        </w:numPr>
+        <w:ind w:left="360"/>
+        <w:jc w:val="both"/>
+        <w:rPr>
+          <w:lang w:val="ca-ES"/>
+        </w:rPr>
+      </w:pPr>
+      <w:r>
+        <w:rPr>
+          <w:lang w:val="ca-ES"/>
+        </w:rPr>
+        <w:t>#631 Compatibilitat de Safari amb annexar arxius</w:t>
       </w:r>
     </w:p>
     <w:p>
@@ -29225,77 +32471,31 @@
           <w:lang w:val="ca-ES"/>
         </w:rPr>
       </w:pPr>
-    </w:p>
-    <w:p>
-      <w:pPr>
-        <w:pStyle w:val="Prrafodelista"/>
-        <w:numPr>
-          <w:ilvl w:val="0"/>
-          <w:numId w:val="9"/>
-        </w:numPr>
-        <w:ind w:left="360"/>
-        <w:jc w:val="both"/>
-        <w:rPr>
-          <w:lang w:val="ca-ES"/>
-        </w:rPr>
-      </w:pPr>
-      <w:r>
-        <w:rPr>
-          <w:lang w:val="ca-ES"/>
-        </w:rPr>
-        <w:t>#642 Resoldre duplicitats en els Dominis depenents de Font de Dades </w:t>
-      </w:r>
-    </w:p>
-    <w:p>
-      <w:pPr>
-        <w:pStyle w:val="Prrafodelista"/>
-        <w:ind w:left="360"/>
-        <w:jc w:val="both"/>
+      <w:r>
         <w:rPr>
           <w:rStyle w:val="normaltextrun"/>
           <w:color w:val="000000"/>
           <w:lang w:val="ca-ES"/>
         </w:rPr>
-      </w:pPr>
+        <w:t xml:space="preserve">Aquesta issue resol un problema que impedia annexar fitxers amb el navegador Safari a </w:t>
+      </w:r>
+      <w:proofErr w:type="spellStart"/>
       <w:r>
         <w:rPr>
           <w:rStyle w:val="normaltextrun"/>
           <w:color w:val="000000"/>
           <w:lang w:val="ca-ES"/>
         </w:rPr>
-        <w:t>Amb aquesta issue es resol un problema que provocava que les dades d'un domini de tipus “Font de dades” apareguessin duplicats.</w:t>
-      </w:r>
-    </w:p>
-    <w:p>
-      <w:pPr>
-        <w:pStyle w:val="Prrafodelista"/>
-        <w:ind w:left="360"/>
-        <w:jc w:val="both"/>
+        <w:t>macOS</w:t>
+      </w:r>
+      <w:proofErr w:type="spellEnd"/>
+      <w:r>
         <w:rPr>
           <w:rStyle w:val="normaltextrun"/>
           <w:color w:val="000000"/>
           <w:lang w:val="ca-ES"/>
         </w:rPr>
-      </w:pPr>
-    </w:p>
-    <w:p>
-      <w:pPr>
-        <w:pStyle w:val="Prrafodelista"/>
-        <w:numPr>
-          <w:ilvl w:val="0"/>
-          <w:numId w:val="9"/>
-        </w:numPr>
-        <w:ind w:left="360"/>
-        <w:jc w:val="both"/>
-        <w:rPr>
-          <w:lang w:val="ca-ES"/>
-        </w:rPr>
-      </w:pPr>
-      <w:r>
-        <w:rPr>
-          <w:lang w:val="ca-ES"/>
-        </w:rPr>
-        <w:t>#647 Augmentar a 50 caràcters els identificadors de Dominis i Tràmits </w:t>
+        <w:t>.</w:t>
       </w:r>
     </w:p>
     <w:p>
@@ -29309,45 +32509,59 @@
           <w:lang w:val="ca-ES"/>
         </w:rPr>
       </w:pPr>
-      <w:r>
+    </w:p>
+    <w:p>
+      <w:pPr>
+        <w:pStyle w:val="Prrafodelista"/>
+        <w:numPr>
+          <w:ilvl w:val="0"/>
+          <w:numId w:val="9"/>
+        </w:numPr>
+        <w:ind w:left="360"/>
+        <w:jc w:val="both"/>
+        <w:rPr>
+          <w:lang w:val="ca-ES"/>
+        </w:rPr>
+      </w:pPr>
+      <w:r>
+        <w:rPr>
+          <w:lang w:val="ca-ES"/>
+        </w:rPr>
+        <w:t xml:space="preserve">#642 Resoldre duplicitats en els Dominis </w:t>
+      </w:r>
+      <w:proofErr w:type="spellStart"/>
+      <w:r>
+        <w:rPr>
+          <w:lang w:val="ca-ES"/>
+        </w:rPr>
+        <w:t>depenents</w:t>
+      </w:r>
+      <w:proofErr w:type="spellEnd"/>
+      <w:r>
+        <w:rPr>
+          <w:lang w:val="ca-ES"/>
+        </w:rPr>
+        <w:t xml:space="preserve"> de Font de Dades </w:t>
+      </w:r>
+    </w:p>
+    <w:p>
+      <w:pPr>
+        <w:pStyle w:val="Prrafodelista"/>
+        <w:ind w:left="360"/>
+        <w:jc w:val="both"/>
         <w:rPr>
           <w:rStyle w:val="normaltextrun"/>
           <w:color w:val="000000"/>
           <w:lang w:val="ca-ES"/>
         </w:rPr>
-        <w:t>Aquesta issue resol un problema que succeïa si s'indicaven identificadors de tràmits i dominis massa llargs.</w:t>
-      </w:r>
-    </w:p>
-    <w:p>
-      <w:pPr>
-        <w:pStyle w:val="Prrafodelista"/>
-        <w:ind w:left="360"/>
-        <w:jc w:val="both"/>
+      </w:pPr>
+      <w:r>
         <w:rPr>
           <w:rStyle w:val="normaltextrun"/>
           <w:color w:val="000000"/>
           <w:lang w:val="ca-ES"/>
         </w:rPr>
-      </w:pPr>
-    </w:p>
-    <w:p>
-      <w:pPr>
-        <w:pStyle w:val="Prrafodelista"/>
-        <w:numPr>
-          <w:ilvl w:val="0"/>
-          <w:numId w:val="9"/>
-        </w:numPr>
-        <w:ind w:left="360"/>
-        <w:jc w:val="both"/>
-        <w:rPr>
-          <w:lang w:val="ca-ES"/>
-        </w:rPr>
-      </w:pPr>
-      <w:r>
-        <w:rPr>
-          <w:lang w:val="ca-ES"/>
-        </w:rPr>
-        <w:t>#655 Error duplicant versions dintre d'una mateixa área</w:t>
+        <w:t>Amb aquesta issue es resol un problema que provocava que les dades d'un domini de tipus “Font de dades” apareguessin duplicats.</w:t>
       </w:r>
     </w:p>
     <w:p>
@@ -29361,45 +32575,45 @@
           <w:lang w:val="ca-ES"/>
         </w:rPr>
       </w:pPr>
-      <w:r>
+    </w:p>
+    <w:p>
+      <w:pPr>
+        <w:pStyle w:val="Prrafodelista"/>
+        <w:numPr>
+          <w:ilvl w:val="0"/>
+          <w:numId w:val="9"/>
+        </w:numPr>
+        <w:ind w:left="360"/>
+        <w:jc w:val="both"/>
+        <w:rPr>
+          <w:lang w:val="ca-ES"/>
+        </w:rPr>
+      </w:pPr>
+      <w:r>
+        <w:rPr>
+          <w:lang w:val="ca-ES"/>
+        </w:rPr>
+        <w:t>#647 Augmentar a 50 caràcters els identificadors de Dominis i Tràmits </w:t>
+      </w:r>
+    </w:p>
+    <w:p>
+      <w:pPr>
+        <w:pStyle w:val="Prrafodelista"/>
+        <w:ind w:left="360"/>
+        <w:jc w:val="both"/>
         <w:rPr>
           <w:rStyle w:val="normaltextrun"/>
           <w:color w:val="000000"/>
           <w:lang w:val="ca-ES"/>
         </w:rPr>
-        <w:t xml:space="preserve">Aquesta issue resol un problema que impedia duplicar una versió de tràmit en una mateixa àrea. </w:t>
-      </w:r>
-    </w:p>
-    <w:p>
-      <w:pPr>
-        <w:pStyle w:val="Prrafodelista"/>
-        <w:ind w:left="360"/>
-        <w:jc w:val="both"/>
+      </w:pPr>
+      <w:r>
         <w:rPr>
           <w:rStyle w:val="normaltextrun"/>
           <w:color w:val="000000"/>
           <w:lang w:val="ca-ES"/>
         </w:rPr>
-      </w:pPr>
-    </w:p>
-    <w:p>
-      <w:pPr>
-        <w:pStyle w:val="Prrafodelista"/>
-        <w:numPr>
-          <w:ilvl w:val="0"/>
-          <w:numId w:val="9"/>
-        </w:numPr>
-        <w:ind w:left="360"/>
-        <w:jc w:val="both"/>
-        <w:rPr>
-          <w:lang w:val="ca-ES"/>
-        </w:rPr>
-      </w:pPr>
-      <w:r>
-        <w:rPr>
-          <w:lang w:val="ca-ES"/>
-        </w:rPr>
-        <w:t>#656 Botons Corregir i Validar un tràmit sense feedback</w:t>
+        <w:t>Aquesta issue resol un problema que succeïa si s'indicaven identificadors de tràmits i dominis massa llargs.</w:t>
       </w:r>
     </w:p>
     <w:p>
@@ -29413,13 +32627,34 @@
           <w:lang w:val="ca-ES"/>
         </w:rPr>
       </w:pPr>
-      <w:r>
-        <w:rPr>
-          <w:rStyle w:val="normaltextrun"/>
-          <w:lang w:val="ca-ES"/>
-        </w:rPr>
-        <w:t>Aquesta issue resol un problema que sorgia en prémer el botó “Corregir” a la pantalla de validació, en no oferir cap informació en cas de no poder realitzar l'acció de forma automàtica. També permet automatitzar la correcció, si és possible.</w:t>
-      </w:r>
+    </w:p>
+    <w:p>
+      <w:pPr>
+        <w:pStyle w:val="Prrafodelista"/>
+        <w:numPr>
+          <w:ilvl w:val="0"/>
+          <w:numId w:val="9"/>
+        </w:numPr>
+        <w:ind w:left="360"/>
+        <w:jc w:val="both"/>
+        <w:rPr>
+          <w:lang w:val="ca-ES"/>
+        </w:rPr>
+      </w:pPr>
+      <w:r>
+        <w:rPr>
+          <w:lang w:val="ca-ES"/>
+        </w:rPr>
+        <w:t xml:space="preserve">#655 Error duplicant versions dintre d'una mateixa </w:t>
+      </w:r>
+      <w:proofErr w:type="spellStart"/>
+      <w:r>
+        <w:rPr>
+          <w:lang w:val="ca-ES"/>
+        </w:rPr>
+        <w:t>área</w:t>
+      </w:r>
+      <w:proofErr w:type="spellEnd"/>
     </w:p>
     <w:p>
       <w:pPr>
@@ -29432,6 +32667,26 @@
           <w:lang w:val="ca-ES"/>
         </w:rPr>
       </w:pPr>
+      <w:r>
+        <w:rPr>
+          <w:rStyle w:val="normaltextrun"/>
+          <w:color w:val="000000"/>
+          <w:lang w:val="ca-ES"/>
+        </w:rPr>
+        <w:t xml:space="preserve">Aquesta issue resol un problema que impedia duplicar una versió de tràmit en una mateixa àrea. </w:t>
+      </w:r>
+    </w:p>
+    <w:p>
+      <w:pPr>
+        <w:pStyle w:val="Prrafodelista"/>
+        <w:ind w:left="360"/>
+        <w:jc w:val="both"/>
+        <w:rPr>
+          <w:rStyle w:val="normaltextrun"/>
+          <w:color w:val="000000"/>
+          <w:lang w:val="ca-ES"/>
+        </w:rPr>
+      </w:pPr>
     </w:p>
     <w:p>
       <w:pPr>
@@ -29450,6 +32705,57 @@
         <w:rPr>
           <w:lang w:val="ca-ES"/>
         </w:rPr>
+        <w:t>#656 Botons Corregir i Validar un tràmit sense feedback</w:t>
+      </w:r>
+    </w:p>
+    <w:p>
+      <w:pPr>
+        <w:pStyle w:val="Prrafodelista"/>
+        <w:ind w:left="360"/>
+        <w:jc w:val="both"/>
+        <w:rPr>
+          <w:rStyle w:val="normaltextrun"/>
+          <w:color w:val="000000"/>
+          <w:lang w:val="ca-ES"/>
+        </w:rPr>
+      </w:pPr>
+      <w:r>
+        <w:rPr>
+          <w:rStyle w:val="normaltextrun"/>
+          <w:lang w:val="ca-ES"/>
+        </w:rPr>
+        <w:t>Aquesta issue resol un problema que sorgia en prémer el botó “Corregir” a la pantalla de validació, en no oferir cap informació en cas de no poder realitzar l'acció de forma automàtica. També permet automatitzar la correcció, si és possible.</w:t>
+      </w:r>
+    </w:p>
+    <w:p>
+      <w:pPr>
+        <w:pStyle w:val="Prrafodelista"/>
+        <w:ind w:left="360"/>
+        <w:jc w:val="both"/>
+        <w:rPr>
+          <w:rStyle w:val="normaltextrun"/>
+          <w:color w:val="000000"/>
+          <w:lang w:val="ca-ES"/>
+        </w:rPr>
+      </w:pPr>
+    </w:p>
+    <w:p>
+      <w:pPr>
+        <w:pStyle w:val="Prrafodelista"/>
+        <w:numPr>
+          <w:ilvl w:val="0"/>
+          <w:numId w:val="9"/>
+        </w:numPr>
+        <w:ind w:left="360"/>
+        <w:jc w:val="both"/>
+        <w:rPr>
+          <w:lang w:val="ca-ES"/>
+        </w:rPr>
+      </w:pPr>
+      <w:r>
+        <w:rPr>
+          <w:lang w:val="ca-ES"/>
+        </w:rPr>
         <w:t>#665 Focus a la versió acabada de crear.</w:t>
       </w:r>
     </w:p>
@@ -29496,7 +32802,21 @@
         <w:rPr>
           <w:lang w:val="ca-ES"/>
         </w:rPr>
-        <w:t>#669 Breadcrumb llança un error.</w:t>
+        <w:t xml:space="preserve">#669 </w:t>
+      </w:r>
+      <w:proofErr w:type="spellStart"/>
+      <w:r>
+        <w:rPr>
+          <w:lang w:val="ca-ES"/>
+        </w:rPr>
+        <w:t>Breadcrumb</w:t>
+      </w:r>
+      <w:proofErr w:type="spellEnd"/>
+      <w:r>
+        <w:rPr>
+          <w:lang w:val="ca-ES"/>
+        </w:rPr>
+        <w:t xml:space="preserve"> llança un error.</w:t>
       </w:r>
     </w:p>
     <w:p>
@@ -29928,7 +33248,35 @@
         <w:rPr>
           <w:lang w:val="ca-ES"/>
         </w:rPr>
-        <w:t>Aquesta issue ofereix un mecanisme que permet crear i gestionar variables a nivell d'àrea perquè els desenvolupadors puguin definir a cada entorn les urls que apuntin als seus backoffice, per executar dominis remots, gestors de formularis externs i enviaments remots de forma més senzilla depenent del entorn.</w:t>
+        <w:t xml:space="preserve">Aquesta issue ofereix un mecanisme que permet crear i gestionar variables a nivell d'àrea perquè els desenvolupadors puguin definir a cada entorn les </w:t>
+      </w:r>
+      <w:proofErr w:type="spellStart"/>
+      <w:r>
+        <w:rPr>
+          <w:lang w:val="ca-ES"/>
+        </w:rPr>
+        <w:t>urls</w:t>
+      </w:r>
+      <w:proofErr w:type="spellEnd"/>
+      <w:r>
+        <w:rPr>
+          <w:lang w:val="ca-ES"/>
+        </w:rPr>
+        <w:t xml:space="preserve"> que apuntin als seus </w:t>
+      </w:r>
+      <w:proofErr w:type="spellStart"/>
+      <w:r>
+        <w:rPr>
+          <w:lang w:val="ca-ES"/>
+        </w:rPr>
+        <w:t>backoffice</w:t>
+      </w:r>
+      <w:proofErr w:type="spellEnd"/>
+      <w:r>
+        <w:rPr>
+          <w:lang w:val="ca-ES"/>
+        </w:rPr>
+        <w:t>, per executar dominis remots, gestors de formularis externs i enviaments remots de forma més senzilla depenent del entorn.</w:t>
       </w:r>
     </w:p>
     <w:p>
@@ -30054,7 +33402,35 @@
         <w:rPr>
           <w:lang w:val="ca-ES"/>
         </w:rPr>
-        <w:t>Aquesta issue afegeix una manera de generar un resum en format txt del contingut del tràmit que també s'inclou al zip a l'hora d'exportar.</w:t>
+        <w:t xml:space="preserve">Aquesta issue afegeix una manera de generar un resum en format </w:t>
+      </w:r>
+      <w:proofErr w:type="spellStart"/>
+      <w:r>
+        <w:rPr>
+          <w:lang w:val="ca-ES"/>
+        </w:rPr>
+        <w:t>txt</w:t>
+      </w:r>
+      <w:proofErr w:type="spellEnd"/>
+      <w:r>
+        <w:rPr>
+          <w:lang w:val="ca-ES"/>
+        </w:rPr>
+        <w:t xml:space="preserve"> del contingut del tràmit que també s'inclou al </w:t>
+      </w:r>
+      <w:proofErr w:type="spellStart"/>
+      <w:r>
+        <w:rPr>
+          <w:lang w:val="ca-ES"/>
+        </w:rPr>
+        <w:t>zip</w:t>
+      </w:r>
+      <w:proofErr w:type="spellEnd"/>
+      <w:r>
+        <w:rPr>
+          <w:lang w:val="ca-ES"/>
+        </w:rPr>
+        <w:t xml:space="preserve"> a l'hora d'exportar.</w:t>
       </w:r>
     </w:p>
     <w:p>
@@ -30130,23 +33506,93 @@
         <w:rPr>
           <w:lang w:val="ca-ES"/>
         </w:rPr>
-        <w:t>#667 Creació d'un botó tipus toogle que alterni entre plugin real i mock.</w:t>
-      </w:r>
-    </w:p>
-    <w:p>
-      <w:pPr>
-        <w:pStyle w:val="Prrafodelista"/>
-        <w:ind w:left="360"/>
-        <w:jc w:val="both"/>
-        <w:rPr>
-          <w:lang w:val="ca-ES"/>
-        </w:rPr>
-      </w:pPr>
-      <w:r>
-        <w:rPr>
-          <w:lang w:val="ca-ES"/>
-        </w:rPr>
-        <w:t>Amb aquesta issue es permet alternar entre plugin real i mock prement un botó.</w:t>
+        <w:t xml:space="preserve">#667 Creació d'un botó tipus </w:t>
+      </w:r>
+      <w:proofErr w:type="spellStart"/>
+      <w:r>
+        <w:rPr>
+          <w:lang w:val="ca-ES"/>
+        </w:rPr>
+        <w:t>toogle</w:t>
+      </w:r>
+      <w:proofErr w:type="spellEnd"/>
+      <w:r>
+        <w:rPr>
+          <w:lang w:val="ca-ES"/>
+        </w:rPr>
+        <w:t xml:space="preserve"> que alterni entre </w:t>
+      </w:r>
+      <w:proofErr w:type="spellStart"/>
+      <w:r>
+        <w:rPr>
+          <w:lang w:val="ca-ES"/>
+        </w:rPr>
+        <w:t>plugin</w:t>
+      </w:r>
+      <w:proofErr w:type="spellEnd"/>
+      <w:r>
+        <w:rPr>
+          <w:lang w:val="ca-ES"/>
+        </w:rPr>
+        <w:t xml:space="preserve"> real i </w:t>
+      </w:r>
+      <w:proofErr w:type="spellStart"/>
+      <w:r>
+        <w:rPr>
+          <w:lang w:val="ca-ES"/>
+        </w:rPr>
+        <w:t>mock</w:t>
+      </w:r>
+      <w:proofErr w:type="spellEnd"/>
+      <w:r>
+        <w:rPr>
+          <w:lang w:val="ca-ES"/>
+        </w:rPr>
+        <w:t>.</w:t>
+      </w:r>
+    </w:p>
+    <w:p>
+      <w:pPr>
+        <w:pStyle w:val="Prrafodelista"/>
+        <w:ind w:left="360"/>
+        <w:jc w:val="both"/>
+        <w:rPr>
+          <w:lang w:val="ca-ES"/>
+        </w:rPr>
+      </w:pPr>
+      <w:r>
+        <w:rPr>
+          <w:lang w:val="ca-ES"/>
+        </w:rPr>
+        <w:t xml:space="preserve">Amb aquesta issue es permet alternar entre </w:t>
+      </w:r>
+      <w:proofErr w:type="spellStart"/>
+      <w:r>
+        <w:rPr>
+          <w:lang w:val="ca-ES"/>
+        </w:rPr>
+        <w:t>plugin</w:t>
+      </w:r>
+      <w:proofErr w:type="spellEnd"/>
+      <w:r>
+        <w:rPr>
+          <w:lang w:val="ca-ES"/>
+        </w:rPr>
+        <w:t xml:space="preserve"> real i </w:t>
+      </w:r>
+      <w:proofErr w:type="spellStart"/>
+      <w:r>
+        <w:rPr>
+          <w:lang w:val="ca-ES"/>
+        </w:rPr>
+        <w:t>mock</w:t>
+      </w:r>
+      <w:proofErr w:type="spellEnd"/>
+      <w:r>
+        <w:rPr>
+          <w:lang w:val="ca-ES"/>
+        </w:rPr>
+        <w:t xml:space="preserve"> prement un botó.</w:t>
       </w:r>
     </w:p>
     <w:p>
@@ -30176,7 +33622,21 @@
         <w:rPr>
           <w:lang w:val="ca-ES"/>
         </w:rPr>
-        <w:t>#670 Si ens posicionam en camps de gràfics surt l'opció copiar.</w:t>
+        <w:t xml:space="preserve">#670 Si ens </w:t>
+      </w:r>
+      <w:proofErr w:type="spellStart"/>
+      <w:r>
+        <w:rPr>
+          <w:lang w:val="ca-ES"/>
+        </w:rPr>
+        <w:t>posicionam</w:t>
+      </w:r>
+      <w:proofErr w:type="spellEnd"/>
+      <w:r>
+        <w:rPr>
+          <w:lang w:val="ca-ES"/>
+        </w:rPr>
+        <w:t xml:space="preserve"> en camps de gràfics surt l'opció copiar.</w:t>
       </w:r>
     </w:p>
     <w:p>
@@ -30377,7 +33837,21 @@
           <w:lang w:val="ca-ES"/>
         </w:rPr>
         <w:lastRenderedPageBreak/>
-        <w:t>Amb aquesta issue es poden filtrar els tràmits per públics seleccionant un check.</w:t>
+        <w:t xml:space="preserve">Amb aquesta issue es poden filtrar els tràmits per públics seleccionant un </w:t>
+      </w:r>
+      <w:proofErr w:type="spellStart"/>
+      <w:r>
+        <w:rPr>
+          <w:lang w:val="ca-ES"/>
+        </w:rPr>
+        <w:t>check</w:t>
+      </w:r>
+      <w:proofErr w:type="spellEnd"/>
+      <w:r>
+        <w:rPr>
+          <w:lang w:val="ca-ES"/>
+        </w:rPr>
+        <w:t>.</w:t>
       </w:r>
     </w:p>
     <w:p>
@@ -30407,7 +33881,21 @@
         <w:rPr>
           <w:lang w:val="ca-ES"/>
         </w:rPr>
-        <w:t>#694 Equiparar el criteri amb les dates de l'"Auditoria de tràmits" en la pantalla "Informació de Persistència".</w:t>
+        <w:t xml:space="preserve">#694 Equiparar el criteri amb les dates de </w:t>
+      </w:r>
+      <w:proofErr w:type="spellStart"/>
+      <w:r>
+        <w:rPr>
+          <w:lang w:val="ca-ES"/>
+        </w:rPr>
+        <w:t>l'"Auditoria</w:t>
+      </w:r>
+      <w:proofErr w:type="spellEnd"/>
+      <w:r>
+        <w:rPr>
+          <w:lang w:val="ca-ES"/>
+        </w:rPr>
+        <w:t xml:space="preserve"> de tràmits" en la pantalla "Informació de Persistència".</w:t>
       </w:r>
     </w:p>
     <w:p>
@@ -30469,7 +33957,21 @@
         <w:rPr>
           <w:lang w:val="ca-ES"/>
         </w:rPr>
-        <w:t>Amb aquesta issue s'actualitza l'ajuda de la pantalla previsualitzar el tràmit i s'expliquen les opcions dels check.</w:t>
+        <w:t xml:space="preserve">Amb aquesta issue s'actualitza l'ajuda de la pantalla previsualitzar el tràmit i s'expliquen les opcions dels </w:t>
+      </w:r>
+      <w:proofErr w:type="spellStart"/>
+      <w:r>
+        <w:rPr>
+          <w:lang w:val="ca-ES"/>
+        </w:rPr>
+        <w:t>check</w:t>
+      </w:r>
+      <w:proofErr w:type="spellEnd"/>
+      <w:r>
+        <w:rPr>
+          <w:lang w:val="ca-ES"/>
+        </w:rPr>
+        <w:t>.</w:t>
       </w:r>
     </w:p>
     <w:p>
@@ -30579,7 +34081,21 @@
         <w:rPr>
           <w:lang w:val="ca-ES"/>
         </w:rPr>
-        <w:t>#664 Si passam a majúscules en crear el formulari, ho hauríem de mantenir a l'edició d'aquest.</w:t>
+        <w:t xml:space="preserve">#664 Si </w:t>
+      </w:r>
+      <w:proofErr w:type="spellStart"/>
+      <w:r>
+        <w:rPr>
+          <w:lang w:val="ca-ES"/>
+        </w:rPr>
+        <w:t>passam</w:t>
+      </w:r>
+      <w:proofErr w:type="spellEnd"/>
+      <w:r>
+        <w:rPr>
+          <w:lang w:val="ca-ES"/>
+        </w:rPr>
+        <w:t xml:space="preserve"> a majúscules en crear el formulari, ho hauríem de mantenir a l'edició d'aquest.</w:t>
       </w:r>
     </w:p>
     <w:p>
@@ -30625,23 +34141,51 @@
         <w:rPr>
           <w:lang w:val="ca-ES"/>
         </w:rPr>
-        <w:t>#666 No surten scrolls a la pantalla de propietats globals.</w:t>
-      </w:r>
-    </w:p>
-    <w:p>
-      <w:pPr>
-        <w:pStyle w:val="Prrafodelista"/>
-        <w:ind w:left="360"/>
-        <w:jc w:val="both"/>
-        <w:rPr>
-          <w:lang w:val="ca-ES"/>
-        </w:rPr>
-      </w:pPr>
-      <w:r>
-        <w:rPr>
-          <w:lang w:val="ca-ES"/>
-        </w:rPr>
-        <w:t>Aquesta issue corregeix un error a la pantalla de propietats globals que no permetia fer scroll.</w:t>
+        <w:t xml:space="preserve">#666 No surten </w:t>
+      </w:r>
+      <w:proofErr w:type="spellStart"/>
+      <w:r>
+        <w:rPr>
+          <w:lang w:val="ca-ES"/>
+        </w:rPr>
+        <w:t>scrolls</w:t>
+      </w:r>
+      <w:proofErr w:type="spellEnd"/>
+      <w:r>
+        <w:rPr>
+          <w:lang w:val="ca-ES"/>
+        </w:rPr>
+        <w:t xml:space="preserve"> a la pantalla de propietats globals.</w:t>
+      </w:r>
+    </w:p>
+    <w:p>
+      <w:pPr>
+        <w:pStyle w:val="Prrafodelista"/>
+        <w:ind w:left="360"/>
+        <w:jc w:val="both"/>
+        <w:rPr>
+          <w:lang w:val="ca-ES"/>
+        </w:rPr>
+      </w:pPr>
+      <w:r>
+        <w:rPr>
+          <w:lang w:val="ca-ES"/>
+        </w:rPr>
+        <w:t xml:space="preserve">Aquesta issue corregeix un error a la pantalla de propietats globals que no permetia fer </w:t>
+      </w:r>
+      <w:proofErr w:type="spellStart"/>
+      <w:r>
+        <w:rPr>
+          <w:lang w:val="ca-ES"/>
+        </w:rPr>
+        <w:t>scroll</w:t>
+      </w:r>
+      <w:proofErr w:type="spellEnd"/>
+      <w:r>
+        <w:rPr>
+          <w:lang w:val="ca-ES"/>
+        </w:rPr>
+        <w:t>.</w:t>
       </w:r>
     </w:p>
     <w:p>
@@ -30687,7 +34231,21 @@
         <w:rPr>
           <w:lang w:val="ca-ES"/>
         </w:rPr>
-        <w:t>Aquesta issue corregeix un error a la pantalla de rols que no permetia fer scroll.</w:t>
+        <w:t xml:space="preserve">Aquesta issue corregeix un error a la pantalla de rols que no permetia fer </w:t>
+      </w:r>
+      <w:proofErr w:type="spellStart"/>
+      <w:r>
+        <w:rPr>
+          <w:lang w:val="ca-ES"/>
+        </w:rPr>
+        <w:t>scroll</w:t>
+      </w:r>
+      <w:proofErr w:type="spellEnd"/>
+      <w:r>
+        <w:rPr>
+          <w:lang w:val="ca-ES"/>
+        </w:rPr>
+        <w:t>.</w:t>
       </w:r>
     </w:p>
     <w:p>
@@ -30994,23 +34552,51 @@
           <w:lang w:val="ca-ES"/>
         </w:rPr>
         <w:lastRenderedPageBreak/>
-        <w:t>#687 Vincle d'URL a l'editor Tiny.</w:t>
-      </w:r>
-    </w:p>
-    <w:p>
-      <w:pPr>
-        <w:pStyle w:val="Prrafodelista"/>
-        <w:ind w:left="360"/>
-        <w:jc w:val="both"/>
-        <w:rPr>
-          <w:lang w:val="ca-ES"/>
-        </w:rPr>
-      </w:pPr>
-      <w:r>
-        <w:rPr>
-          <w:lang w:val="ca-ES"/>
-        </w:rPr>
-        <w:t>Aquesta issue permet afegir enllaços a l'editor Tiny.</w:t>
+        <w:t xml:space="preserve">#687 Vincle d'URL a l'editor </w:t>
+      </w:r>
+      <w:proofErr w:type="spellStart"/>
+      <w:r>
+        <w:rPr>
+          <w:lang w:val="ca-ES"/>
+        </w:rPr>
+        <w:t>Tiny</w:t>
+      </w:r>
+      <w:proofErr w:type="spellEnd"/>
+      <w:r>
+        <w:rPr>
+          <w:lang w:val="ca-ES"/>
+        </w:rPr>
+        <w:t>.</w:t>
+      </w:r>
+    </w:p>
+    <w:p>
+      <w:pPr>
+        <w:pStyle w:val="Prrafodelista"/>
+        <w:ind w:left="360"/>
+        <w:jc w:val="both"/>
+        <w:rPr>
+          <w:lang w:val="ca-ES"/>
+        </w:rPr>
+      </w:pPr>
+      <w:r>
+        <w:rPr>
+          <w:lang w:val="ca-ES"/>
+        </w:rPr>
+        <w:t xml:space="preserve">Aquesta issue permet afegir enllaços a l'editor </w:t>
+      </w:r>
+      <w:proofErr w:type="spellStart"/>
+      <w:r>
+        <w:rPr>
+          <w:lang w:val="ca-ES"/>
+        </w:rPr>
+        <w:t>Tiny</w:t>
+      </w:r>
+      <w:proofErr w:type="spellEnd"/>
+      <w:r>
+        <w:rPr>
+          <w:lang w:val="ca-ES"/>
+        </w:rPr>
+        <w:t>.</w:t>
       </w:r>
     </w:p>
     <w:p>
@@ -31102,7 +34688,21 @@
         <w:rPr>
           <w:lang w:val="ca-ES"/>
         </w:rPr>
-        <w:t>Amb aquesta issue es corregeix un caràcter desconegut al front de sistramit.</w:t>
+        <w:t xml:space="preserve">Amb aquesta issue es corregeix un caràcter desconegut al front de </w:t>
+      </w:r>
+      <w:proofErr w:type="spellStart"/>
+      <w:r>
+        <w:rPr>
+          <w:lang w:val="ca-ES"/>
+        </w:rPr>
+        <w:t>sistramit</w:t>
+      </w:r>
+      <w:proofErr w:type="spellEnd"/>
+      <w:r>
+        <w:rPr>
+          <w:lang w:val="ca-ES"/>
+        </w:rPr>
+        <w:t>.</w:t>
       </w:r>
     </w:p>
     <w:p>
@@ -31400,7 +35000,27 @@
           <w:szCs w:val="22"/>
           <w:lang w:val="ca-ES" w:eastAsia="en-US"/>
         </w:rPr>
-        <w:t>Amb aquesta issue es pot indicar si un component de teto permet o no poder enganxar text sobre ell.</w:t>
+        <w:t xml:space="preserve">Amb aquesta issue es pot indicar si un component de </w:t>
+      </w:r>
+      <w:proofErr w:type="spellStart"/>
+      <w:r>
+        <w:rPr>
+          <w:rFonts w:ascii="Calibri" w:eastAsia="Calibri" w:hAnsi="Calibri" w:cs="Calibri"/>
+          <w:sz w:val="22"/>
+          <w:szCs w:val="22"/>
+          <w:lang w:val="ca-ES" w:eastAsia="en-US"/>
+        </w:rPr>
+        <w:t>teto</w:t>
+      </w:r>
+      <w:proofErr w:type="spellEnd"/>
+      <w:r>
+        <w:rPr>
+          <w:rFonts w:ascii="Calibri" w:eastAsia="Calibri" w:hAnsi="Calibri" w:cs="Calibri"/>
+          <w:sz w:val="22"/>
+          <w:szCs w:val="22"/>
+          <w:lang w:val="ca-ES" w:eastAsia="en-US"/>
+        </w:rPr>
+        <w:t xml:space="preserve"> permet o no poder enganxar text sobre ell.</w:t>
       </w:r>
     </w:p>
     <w:p>
@@ -31522,7 +35142,147 @@
           <w:szCs w:val="22"/>
           <w:lang w:val="ca-ES" w:eastAsia="en-US"/>
         </w:rPr>
-        <w:t>Amb aquesta issue s'afegeixen 2 noves propietats al properties del formatador: titulo.tramite (true/false) i subtitulo.mostrar (true/false).</w:t>
+        <w:t xml:space="preserve">Amb aquesta issue s'afegeixen 2 noves propietats al </w:t>
+      </w:r>
+      <w:proofErr w:type="spellStart"/>
+      <w:r>
+        <w:rPr>
+          <w:rFonts w:ascii="Calibri" w:eastAsia="Calibri" w:hAnsi="Calibri" w:cs="Calibri"/>
+          <w:sz w:val="22"/>
+          <w:szCs w:val="22"/>
+          <w:lang w:val="ca-ES" w:eastAsia="en-US"/>
+        </w:rPr>
+        <w:t>properties</w:t>
+      </w:r>
+      <w:proofErr w:type="spellEnd"/>
+      <w:r>
+        <w:rPr>
+          <w:rFonts w:ascii="Calibri" w:eastAsia="Calibri" w:hAnsi="Calibri" w:cs="Calibri"/>
+          <w:sz w:val="22"/>
+          <w:szCs w:val="22"/>
+          <w:lang w:val="ca-ES" w:eastAsia="en-US"/>
+        </w:rPr>
+        <w:t xml:space="preserve"> del formatador: </w:t>
+      </w:r>
+      <w:proofErr w:type="spellStart"/>
+      <w:r>
+        <w:rPr>
+          <w:rFonts w:ascii="Calibri" w:eastAsia="Calibri" w:hAnsi="Calibri" w:cs="Calibri"/>
+          <w:sz w:val="22"/>
+          <w:szCs w:val="22"/>
+          <w:lang w:val="ca-ES" w:eastAsia="en-US"/>
+        </w:rPr>
+        <w:t>titulo.tramite</w:t>
+      </w:r>
+      <w:proofErr w:type="spellEnd"/>
+      <w:r>
+        <w:rPr>
+          <w:rFonts w:ascii="Calibri" w:eastAsia="Calibri" w:hAnsi="Calibri" w:cs="Calibri"/>
+          <w:sz w:val="22"/>
+          <w:szCs w:val="22"/>
+          <w:lang w:val="ca-ES" w:eastAsia="en-US"/>
+        </w:rPr>
+        <w:t xml:space="preserve"> (</w:t>
+      </w:r>
+      <w:proofErr w:type="spellStart"/>
+      <w:r>
+        <w:rPr>
+          <w:rFonts w:ascii="Calibri" w:eastAsia="Calibri" w:hAnsi="Calibri" w:cs="Calibri"/>
+          <w:sz w:val="22"/>
+          <w:szCs w:val="22"/>
+          <w:lang w:val="ca-ES" w:eastAsia="en-US"/>
+        </w:rPr>
+        <w:t>true</w:t>
+      </w:r>
+      <w:proofErr w:type="spellEnd"/>
+      <w:r>
+        <w:rPr>
+          <w:rFonts w:ascii="Calibri" w:eastAsia="Calibri" w:hAnsi="Calibri" w:cs="Calibri"/>
+          <w:sz w:val="22"/>
+          <w:szCs w:val="22"/>
+          <w:lang w:val="ca-ES" w:eastAsia="en-US"/>
+        </w:rPr>
+        <w:t>/</w:t>
+      </w:r>
+      <w:proofErr w:type="spellStart"/>
+      <w:r>
+        <w:rPr>
+          <w:rFonts w:ascii="Calibri" w:eastAsia="Calibri" w:hAnsi="Calibri" w:cs="Calibri"/>
+          <w:sz w:val="22"/>
+          <w:szCs w:val="22"/>
+          <w:lang w:val="ca-ES" w:eastAsia="en-US"/>
+        </w:rPr>
+        <w:t>false</w:t>
+      </w:r>
+      <w:proofErr w:type="spellEnd"/>
+      <w:r>
+        <w:rPr>
+          <w:rFonts w:ascii="Calibri" w:eastAsia="Calibri" w:hAnsi="Calibri" w:cs="Calibri"/>
+          <w:sz w:val="22"/>
+          <w:szCs w:val="22"/>
+          <w:lang w:val="ca-ES" w:eastAsia="en-US"/>
+        </w:rPr>
+        <w:t xml:space="preserve">) i </w:t>
+      </w:r>
+      <w:proofErr w:type="spellStart"/>
+      <w:r>
+        <w:rPr>
+          <w:rFonts w:ascii="Calibri" w:eastAsia="Calibri" w:hAnsi="Calibri" w:cs="Calibri"/>
+          <w:sz w:val="22"/>
+          <w:szCs w:val="22"/>
+          <w:lang w:val="ca-ES" w:eastAsia="en-US"/>
+        </w:rPr>
+        <w:t>subtitulo.mostrar</w:t>
+      </w:r>
+      <w:proofErr w:type="spellEnd"/>
+      <w:r>
+        <w:rPr>
+          <w:rFonts w:ascii="Calibri" w:eastAsia="Calibri" w:hAnsi="Calibri" w:cs="Calibri"/>
+          <w:sz w:val="22"/>
+          <w:szCs w:val="22"/>
+          <w:lang w:val="ca-ES" w:eastAsia="en-US"/>
+        </w:rPr>
+        <w:t xml:space="preserve"> (</w:t>
+      </w:r>
+      <w:proofErr w:type="spellStart"/>
+      <w:r>
+        <w:rPr>
+          <w:rFonts w:ascii="Calibri" w:eastAsia="Calibri" w:hAnsi="Calibri" w:cs="Calibri"/>
+          <w:sz w:val="22"/>
+          <w:szCs w:val="22"/>
+          <w:lang w:val="ca-ES" w:eastAsia="en-US"/>
+        </w:rPr>
+        <w:t>true</w:t>
+      </w:r>
+      <w:proofErr w:type="spellEnd"/>
+      <w:r>
+        <w:rPr>
+          <w:rFonts w:ascii="Calibri" w:eastAsia="Calibri" w:hAnsi="Calibri" w:cs="Calibri"/>
+          <w:sz w:val="22"/>
+          <w:szCs w:val="22"/>
+          <w:lang w:val="ca-ES" w:eastAsia="en-US"/>
+        </w:rPr>
+        <w:t>/</w:t>
+      </w:r>
+      <w:proofErr w:type="spellStart"/>
+      <w:r>
+        <w:rPr>
+          <w:rFonts w:ascii="Calibri" w:eastAsia="Calibri" w:hAnsi="Calibri" w:cs="Calibri"/>
+          <w:sz w:val="22"/>
+          <w:szCs w:val="22"/>
+          <w:lang w:val="ca-ES" w:eastAsia="en-US"/>
+        </w:rPr>
+        <w:t>false</w:t>
+      </w:r>
+      <w:proofErr w:type="spellEnd"/>
+      <w:r>
+        <w:rPr>
+          <w:rFonts w:ascii="Calibri" w:eastAsia="Calibri" w:hAnsi="Calibri" w:cs="Calibri"/>
+          <w:sz w:val="22"/>
+          <w:szCs w:val="22"/>
+          <w:lang w:val="ca-ES" w:eastAsia="en-US"/>
+        </w:rPr>
+        <w:t>).</w:t>
       </w:r>
     </w:p>
     <w:p>
@@ -31912,7 +35672,27 @@
           <w:szCs w:val="22"/>
           <w:lang w:val="ca-ES" w:eastAsia="en-US"/>
         </w:rPr>
-        <w:t>#715 Documentar perfil necessari per configurar securitzacions.</w:t>
+        <w:t xml:space="preserve">#715 Documentar perfil necessari per configurar </w:t>
+      </w:r>
+      <w:proofErr w:type="spellStart"/>
+      <w:r>
+        <w:rPr>
+          <w:rFonts w:ascii="Calibri" w:eastAsia="Calibri" w:hAnsi="Calibri" w:cs="Calibri"/>
+          <w:sz w:val="22"/>
+          <w:szCs w:val="22"/>
+          <w:lang w:val="ca-ES" w:eastAsia="en-US"/>
+        </w:rPr>
+        <w:t>securitzacions</w:t>
+      </w:r>
+      <w:proofErr w:type="spellEnd"/>
+      <w:r>
+        <w:rPr>
+          <w:rFonts w:ascii="Calibri" w:eastAsia="Calibri" w:hAnsi="Calibri" w:cs="Calibri"/>
+          <w:sz w:val="22"/>
+          <w:szCs w:val="22"/>
+          <w:lang w:val="ca-ES" w:eastAsia="en-US"/>
+        </w:rPr>
+        <w:t>.</w:t>
       </w:r>
     </w:p>
     <w:p>
@@ -31935,7 +35715,27 @@
           <w:lang w:val="ca-ES" w:eastAsia="en-US"/>
         </w:rPr>
         <w:lastRenderedPageBreak/>
-        <w:t>Aquesta issue actualitza el text de lajuda de la pantalla de gestió de les configuracions d</w:t>
+        <w:t xml:space="preserve">Aquesta issue actualitza el text de </w:t>
+      </w:r>
+      <w:proofErr w:type="spellStart"/>
+      <w:r>
+        <w:rPr>
+          <w:rFonts w:ascii="Calibri" w:eastAsia="Calibri" w:hAnsi="Calibri" w:cs="Calibri"/>
+          <w:sz w:val="22"/>
+          <w:szCs w:val="22"/>
+          <w:lang w:val="ca-ES" w:eastAsia="en-US"/>
+        </w:rPr>
+        <w:t>lajuda</w:t>
+      </w:r>
+      <w:proofErr w:type="spellEnd"/>
+      <w:r>
+        <w:rPr>
+          <w:rFonts w:ascii="Calibri" w:eastAsia="Calibri" w:hAnsi="Calibri" w:cs="Calibri"/>
+          <w:sz w:val="22"/>
+          <w:szCs w:val="22"/>
+          <w:lang w:val="ca-ES" w:eastAsia="en-US"/>
+        </w:rPr>
+        <w:t xml:space="preserve"> de la pantalla de gestió de les configuracions d</w:t>
       </w:r>
       <w:r>
         <w:rPr>
@@ -31992,7 +35792,27 @@
           <w:szCs w:val="22"/>
           <w:lang w:val="ca-ES" w:eastAsia="en-US"/>
         </w:rPr>
-        <w:t>#719 La paginació a STH canvia el num dels resultats, però no els resultats de la consulta.</w:t>
+        <w:t xml:space="preserve">#719 La paginació a STH canvia el </w:t>
+      </w:r>
+      <w:proofErr w:type="spellStart"/>
+      <w:r>
+        <w:rPr>
+          <w:rFonts w:ascii="Calibri" w:eastAsia="Calibri" w:hAnsi="Calibri" w:cs="Calibri"/>
+          <w:sz w:val="22"/>
+          <w:szCs w:val="22"/>
+          <w:lang w:val="ca-ES" w:eastAsia="en-US"/>
+        </w:rPr>
+        <w:t>num</w:t>
+      </w:r>
+      <w:proofErr w:type="spellEnd"/>
+      <w:r>
+        <w:rPr>
+          <w:rFonts w:ascii="Calibri" w:eastAsia="Calibri" w:hAnsi="Calibri" w:cs="Calibri"/>
+          <w:sz w:val="22"/>
+          <w:szCs w:val="22"/>
+          <w:lang w:val="ca-ES" w:eastAsia="en-US"/>
+        </w:rPr>
+        <w:t xml:space="preserve"> dels resultats, però no els resultats de la consulta.</w:t>
       </w:r>
     </w:p>
     <w:p>
@@ -32053,7 +35873,27 @@
           <w:szCs w:val="22"/>
           <w:lang w:val="ca-ES" w:eastAsia="en-US"/>
         </w:rPr>
-        <w:t>#734 Separar l'àrea de l'Id. Tràmit (obviar Entitat).</w:t>
+        <w:t xml:space="preserve">#734 Separar l'àrea de </w:t>
+      </w:r>
+      <w:proofErr w:type="spellStart"/>
+      <w:r>
+        <w:rPr>
+          <w:rFonts w:ascii="Calibri" w:eastAsia="Calibri" w:hAnsi="Calibri" w:cs="Calibri"/>
+          <w:sz w:val="22"/>
+          <w:szCs w:val="22"/>
+          <w:lang w:val="ca-ES" w:eastAsia="en-US"/>
+        </w:rPr>
+        <w:t>l'Id</w:t>
+      </w:r>
+      <w:proofErr w:type="spellEnd"/>
+      <w:r>
+        <w:rPr>
+          <w:rFonts w:ascii="Calibri" w:eastAsia="Calibri" w:hAnsi="Calibri" w:cs="Calibri"/>
+          <w:sz w:val="22"/>
+          <w:szCs w:val="22"/>
+          <w:lang w:val="ca-ES" w:eastAsia="en-US"/>
+        </w:rPr>
+        <w:t>. Tràmit (obviar Entitat).</w:t>
       </w:r>
     </w:p>
     <w:p>
@@ -32225,7 +36065,27 @@
           <w:szCs w:val="22"/>
           <w:lang w:val="ca-ES" w:eastAsia="en-US"/>
         </w:rPr>
-        <w:t>Aquesta issue corregeix un problema o impedia veure el debug de la tramitació des de la URL específica per fer-ho.</w:t>
+        <w:t xml:space="preserve">Aquesta issue corregeix un problema o impedia veure el </w:t>
+      </w:r>
+      <w:proofErr w:type="spellStart"/>
+      <w:r>
+        <w:rPr>
+          <w:rFonts w:ascii="Calibri" w:eastAsia="Calibri" w:hAnsi="Calibri" w:cs="Calibri"/>
+          <w:sz w:val="22"/>
+          <w:szCs w:val="22"/>
+          <w:lang w:val="ca-ES" w:eastAsia="en-US"/>
+        </w:rPr>
+        <w:t>debug</w:t>
+      </w:r>
+      <w:proofErr w:type="spellEnd"/>
+      <w:r>
+        <w:rPr>
+          <w:rFonts w:ascii="Calibri" w:eastAsia="Calibri" w:hAnsi="Calibri" w:cs="Calibri"/>
+          <w:sz w:val="22"/>
+          <w:szCs w:val="22"/>
+          <w:lang w:val="ca-ES" w:eastAsia="en-US"/>
+        </w:rPr>
+        <w:t xml:space="preserve"> de la tramitació des de la URL específica per fer-ho.</w:t>
       </w:r>
     </w:p>
     <w:p>
@@ -32343,7 +36203,47 @@
           <w:szCs w:val="22"/>
           <w:lang w:val="ca-ES" w:eastAsia="en-US"/>
         </w:rPr>
-        <w:t>#710 Memòria CAu té molt de retard (15min aprox)</w:t>
+        <w:t xml:space="preserve">#710 Memòria </w:t>
+      </w:r>
+      <w:proofErr w:type="spellStart"/>
+      <w:r>
+        <w:rPr>
+          <w:rFonts w:ascii="Calibri" w:eastAsia="Calibri" w:hAnsi="Calibri" w:cs="Calibri"/>
+          <w:sz w:val="22"/>
+          <w:szCs w:val="22"/>
+          <w:lang w:val="ca-ES" w:eastAsia="en-US"/>
+        </w:rPr>
+        <w:t>CAu</w:t>
+      </w:r>
+      <w:proofErr w:type="spellEnd"/>
+      <w:r>
+        <w:rPr>
+          <w:rFonts w:ascii="Calibri" w:eastAsia="Calibri" w:hAnsi="Calibri" w:cs="Calibri"/>
+          <w:sz w:val="22"/>
+          <w:szCs w:val="22"/>
+          <w:lang w:val="ca-ES" w:eastAsia="en-US"/>
+        </w:rPr>
+        <w:t xml:space="preserve"> té molt de retard (15min </w:t>
+      </w:r>
+      <w:proofErr w:type="spellStart"/>
+      <w:r>
+        <w:rPr>
+          <w:rFonts w:ascii="Calibri" w:eastAsia="Calibri" w:hAnsi="Calibri" w:cs="Calibri"/>
+          <w:sz w:val="22"/>
+          <w:szCs w:val="22"/>
+          <w:lang w:val="ca-ES" w:eastAsia="en-US"/>
+        </w:rPr>
+        <w:t>aprox</w:t>
+      </w:r>
+      <w:proofErr w:type="spellEnd"/>
+      <w:r>
+        <w:rPr>
+          <w:rFonts w:ascii="Calibri" w:eastAsia="Calibri" w:hAnsi="Calibri" w:cs="Calibri"/>
+          <w:sz w:val="22"/>
+          <w:szCs w:val="22"/>
+          <w:lang w:val="ca-ES" w:eastAsia="en-US"/>
+        </w:rPr>
+        <w:t>)</w:t>
       </w:r>
     </w:p>
     <w:p>
@@ -32682,7 +36582,27 @@
           <w:szCs w:val="22"/>
           <w:lang w:val="ca-ES" w:eastAsia="en-US"/>
         </w:rPr>
-        <w:t>#651 Que el formatador genèric tengui en compte les pàgines per on s'ha escrit</w:t>
+        <w:t xml:space="preserve">#651 Que el formatador genèric </w:t>
+      </w:r>
+      <w:proofErr w:type="spellStart"/>
+      <w:r>
+        <w:rPr>
+          <w:rFonts w:ascii="Calibri" w:eastAsia="Calibri" w:hAnsi="Calibri" w:cs="Calibri"/>
+          <w:sz w:val="22"/>
+          <w:szCs w:val="22"/>
+          <w:lang w:val="ca-ES" w:eastAsia="en-US"/>
+        </w:rPr>
+        <w:t>tengui</w:t>
+      </w:r>
+      <w:proofErr w:type="spellEnd"/>
+      <w:r>
+        <w:rPr>
+          <w:rFonts w:ascii="Calibri" w:eastAsia="Calibri" w:hAnsi="Calibri" w:cs="Calibri"/>
+          <w:sz w:val="22"/>
+          <w:szCs w:val="22"/>
+          <w:lang w:val="ca-ES" w:eastAsia="en-US"/>
+        </w:rPr>
+        <w:t xml:space="preserve"> en compte les pàgines per on s'ha escrit</w:t>
       </w:r>
     </w:p>
     <w:p>
@@ -32844,7 +36764,27 @@
           <w:szCs w:val="22"/>
           <w:lang w:val="ca-ES" w:eastAsia="en-US"/>
         </w:rPr>
-        <w:t>Amb aquesta issue es deshabiliten totes les funcionalitats relacionades amb la possibilitat que la definició del tràmit permeti controlar d'alguna forma, els terminis d'inici i de fi, a més de les opcions de persistència i caducitat d'aquesta. Així, tot el control de dates i caducitat l'assumirà ROLSAC.</w:t>
+        <w:t xml:space="preserve">Amb aquesta issue es </w:t>
+      </w:r>
+      <w:proofErr w:type="spellStart"/>
+      <w:r>
+        <w:rPr>
+          <w:rFonts w:ascii="Calibri" w:eastAsia="Calibri" w:hAnsi="Calibri" w:cs="Calibri"/>
+          <w:sz w:val="22"/>
+          <w:szCs w:val="22"/>
+          <w:lang w:val="ca-ES" w:eastAsia="en-US"/>
+        </w:rPr>
+        <w:t>deshabiliten</w:t>
+      </w:r>
+      <w:proofErr w:type="spellEnd"/>
+      <w:r>
+        <w:rPr>
+          <w:rFonts w:ascii="Calibri" w:eastAsia="Calibri" w:hAnsi="Calibri" w:cs="Calibri"/>
+          <w:sz w:val="22"/>
+          <w:szCs w:val="22"/>
+          <w:lang w:val="ca-ES" w:eastAsia="en-US"/>
+        </w:rPr>
+        <w:t xml:space="preserve"> totes les funcionalitats relacionades amb la possibilitat que la definició del tràmit permeti controlar d'alguna forma, els terminis d'inici i de fi, a més de les opcions de persistència i caducitat d'aquesta. Així, tot el control de dates i caducitat l'assumirà ROLSAC.</w:t>
       </w:r>
     </w:p>
     <w:p>
@@ -32981,8 +36921,19 @@
           <w:szCs w:val="22"/>
           <w:lang w:val="ca-ES" w:eastAsia="en-US"/>
         </w:rPr>
-        <w:t>#715 Documentar perfil necessari per configurar securitzacions</w:t>
-      </w:r>
+        <w:t xml:space="preserve">#715 Documentar perfil necessari per configurar </w:t>
+      </w:r>
+      <w:proofErr w:type="spellStart"/>
+      <w:r>
+        <w:rPr>
+          <w:rFonts w:ascii="Calibri" w:eastAsia="Calibri" w:hAnsi="Calibri" w:cs="Calibri"/>
+          <w:sz w:val="22"/>
+          <w:szCs w:val="22"/>
+          <w:lang w:val="ca-ES" w:eastAsia="en-US"/>
+        </w:rPr>
+        <w:t>securitzacions</w:t>
+      </w:r>
+      <w:proofErr w:type="spellEnd"/>
     </w:p>
     <w:p>
       <w:pPr>
@@ -33103,7 +37054,27 @@
           <w:szCs w:val="22"/>
           <w:lang w:val="ca-ES" w:eastAsia="en-US"/>
         </w:rPr>
-        <w:t>#719 La paginació a STH canvia el num dels resultats, però no els resultats de la consulta</w:t>
+        <w:t xml:space="preserve">#719 La paginació a STH canvia el </w:t>
+      </w:r>
+      <w:proofErr w:type="spellStart"/>
+      <w:r>
+        <w:rPr>
+          <w:rFonts w:ascii="Calibri" w:eastAsia="Calibri" w:hAnsi="Calibri" w:cs="Calibri"/>
+          <w:sz w:val="22"/>
+          <w:szCs w:val="22"/>
+          <w:lang w:val="ca-ES" w:eastAsia="en-US"/>
+        </w:rPr>
+        <w:t>num</w:t>
+      </w:r>
+      <w:proofErr w:type="spellEnd"/>
+      <w:r>
+        <w:rPr>
+          <w:rFonts w:ascii="Calibri" w:eastAsia="Calibri" w:hAnsi="Calibri" w:cs="Calibri"/>
+          <w:sz w:val="22"/>
+          <w:szCs w:val="22"/>
+          <w:lang w:val="ca-ES" w:eastAsia="en-US"/>
+        </w:rPr>
+        <w:t xml:space="preserve"> dels resultats, però no els resultats de la consulta</w:t>
       </w:r>
     </w:p>
     <w:p>
@@ -33187,7 +37158,27 @@
           <w:lang w:val="ca-ES" w:eastAsia="en-US"/>
         </w:rPr>
         <w:lastRenderedPageBreak/>
-        <w:t>Aquesta issue aplica un trimat en sortir de cada camp de text a totes les pantalles de SISTRAGES i SISTRAHELP, de manera que s'eliminen els espais en blanc sobrants.</w:t>
+        <w:t xml:space="preserve">Aquesta issue aplica un </w:t>
+      </w:r>
+      <w:proofErr w:type="spellStart"/>
+      <w:r>
+        <w:rPr>
+          <w:rFonts w:ascii="Calibri" w:eastAsia="Calibri" w:hAnsi="Calibri" w:cs="Calibri"/>
+          <w:sz w:val="22"/>
+          <w:szCs w:val="22"/>
+          <w:lang w:val="ca-ES" w:eastAsia="en-US"/>
+        </w:rPr>
+        <w:t>trimat</w:t>
+      </w:r>
+      <w:proofErr w:type="spellEnd"/>
+      <w:r>
+        <w:rPr>
+          <w:rFonts w:ascii="Calibri" w:eastAsia="Calibri" w:hAnsi="Calibri" w:cs="Calibri"/>
+          <w:sz w:val="22"/>
+          <w:szCs w:val="22"/>
+          <w:lang w:val="ca-ES" w:eastAsia="en-US"/>
+        </w:rPr>
+        <w:t xml:space="preserve"> en sortir de cada camp de text a totes les pantalles de SISTRAGES i SISTRAHELP, de manera que s'eliminen els espais en blanc sobrants.</w:t>
       </w:r>
     </w:p>
     <w:p>
@@ -33226,7 +37217,27 @@
           <w:szCs w:val="22"/>
           <w:lang w:val="ca-ES" w:eastAsia="en-US"/>
         </w:rPr>
-        <w:t>#736 Modificar el Plugin de validació de firma en servidor</w:t>
+        <w:t xml:space="preserve">#736 Modificar el </w:t>
+      </w:r>
+      <w:proofErr w:type="spellStart"/>
+      <w:r>
+        <w:rPr>
+          <w:rFonts w:ascii="Calibri" w:eastAsia="Calibri" w:hAnsi="Calibri" w:cs="Calibri"/>
+          <w:sz w:val="22"/>
+          <w:szCs w:val="22"/>
+          <w:lang w:val="ca-ES" w:eastAsia="en-US"/>
+        </w:rPr>
+        <w:t>Plugin</w:t>
+      </w:r>
+      <w:proofErr w:type="spellEnd"/>
+      <w:r>
+        <w:rPr>
+          <w:rFonts w:ascii="Calibri" w:eastAsia="Calibri" w:hAnsi="Calibri" w:cs="Calibri"/>
+          <w:sz w:val="22"/>
+          <w:szCs w:val="22"/>
+          <w:lang w:val="ca-ES" w:eastAsia="en-US"/>
+        </w:rPr>
+        <w:t xml:space="preserve"> de validació de firma en servidor</w:t>
       </w:r>
     </w:p>
     <w:p>
@@ -33248,7 +37259,47 @@
           <w:szCs w:val="22"/>
           <w:lang w:val="ca-ES" w:eastAsia="en-US"/>
         </w:rPr>
-        <w:t>Amb aquesta issue es modifiquen unes dependències a Maven i es verifica que el plugin de validació de signatura segueix funcionant correctament.</w:t>
+        <w:t xml:space="preserve">Amb aquesta issue es modifiquen unes dependències a </w:t>
+      </w:r>
+      <w:proofErr w:type="spellStart"/>
+      <w:r>
+        <w:rPr>
+          <w:rFonts w:ascii="Calibri" w:eastAsia="Calibri" w:hAnsi="Calibri" w:cs="Calibri"/>
+          <w:sz w:val="22"/>
+          <w:szCs w:val="22"/>
+          <w:lang w:val="ca-ES" w:eastAsia="en-US"/>
+        </w:rPr>
+        <w:t>Maven</w:t>
+      </w:r>
+      <w:proofErr w:type="spellEnd"/>
+      <w:r>
+        <w:rPr>
+          <w:rFonts w:ascii="Calibri" w:eastAsia="Calibri" w:hAnsi="Calibri" w:cs="Calibri"/>
+          <w:sz w:val="22"/>
+          <w:szCs w:val="22"/>
+          <w:lang w:val="ca-ES" w:eastAsia="en-US"/>
+        </w:rPr>
+        <w:t xml:space="preserve"> i es verifica que el </w:t>
+      </w:r>
+      <w:proofErr w:type="spellStart"/>
+      <w:r>
+        <w:rPr>
+          <w:rFonts w:ascii="Calibri" w:eastAsia="Calibri" w:hAnsi="Calibri" w:cs="Calibri"/>
+          <w:sz w:val="22"/>
+          <w:szCs w:val="22"/>
+          <w:lang w:val="ca-ES" w:eastAsia="en-US"/>
+        </w:rPr>
+        <w:t>plugin</w:t>
+      </w:r>
+      <w:proofErr w:type="spellEnd"/>
+      <w:r>
+        <w:rPr>
+          <w:rFonts w:ascii="Calibri" w:eastAsia="Calibri" w:hAnsi="Calibri" w:cs="Calibri"/>
+          <w:sz w:val="22"/>
+          <w:szCs w:val="22"/>
+          <w:lang w:val="ca-ES" w:eastAsia="en-US"/>
+        </w:rPr>
+        <w:t xml:space="preserve"> de validació de signatura segueix funcionant correctament.</w:t>
       </w:r>
     </w:p>
     <w:p>
@@ -33507,8 +37558,19 @@
           <w:szCs w:val="22"/>
           <w:lang w:val="ca-ES" w:eastAsia="en-US"/>
         </w:rPr>
-        <w:t>#737 Controlar error al no posar valor al check</w:t>
-      </w:r>
+        <w:t xml:space="preserve">#737 Controlar error al no posar valor al </w:t>
+      </w:r>
+      <w:proofErr w:type="spellStart"/>
+      <w:r>
+        <w:rPr>
+          <w:rFonts w:ascii="Calibri" w:eastAsia="Calibri" w:hAnsi="Calibri" w:cs="Calibri"/>
+          <w:sz w:val="22"/>
+          <w:szCs w:val="22"/>
+          <w:lang w:val="ca-ES" w:eastAsia="en-US"/>
+        </w:rPr>
+        <w:t>check</w:t>
+      </w:r>
+      <w:proofErr w:type="spellEnd"/>
     </w:p>
     <w:p>
       <w:pPr>
@@ -33529,7 +37591,47 @@
           <w:szCs w:val="22"/>
           <w:lang w:val="ca-ES" w:eastAsia="en-US"/>
         </w:rPr>
-        <w:t>Aquesta issue resol un problema que succeïa en deixar en blanc uns camps en lús del component Check en el disseny d</w:t>
+        <w:t xml:space="preserve">Aquesta issue resol un problema que succeïa en deixar en blanc uns camps en </w:t>
+      </w:r>
+      <w:proofErr w:type="spellStart"/>
+      <w:r>
+        <w:rPr>
+          <w:rFonts w:ascii="Calibri" w:eastAsia="Calibri" w:hAnsi="Calibri" w:cs="Calibri"/>
+          <w:sz w:val="22"/>
+          <w:szCs w:val="22"/>
+          <w:lang w:val="ca-ES" w:eastAsia="en-US"/>
+        </w:rPr>
+        <w:t>lús</w:t>
+      </w:r>
+      <w:proofErr w:type="spellEnd"/>
+      <w:r>
+        <w:rPr>
+          <w:rFonts w:ascii="Calibri" w:eastAsia="Calibri" w:hAnsi="Calibri" w:cs="Calibri"/>
+          <w:sz w:val="22"/>
+          <w:szCs w:val="22"/>
+          <w:lang w:val="ca-ES" w:eastAsia="en-US"/>
+        </w:rPr>
+        <w:t xml:space="preserve"> del component </w:t>
+      </w:r>
+      <w:proofErr w:type="spellStart"/>
+      <w:r>
+        <w:rPr>
+          <w:rFonts w:ascii="Calibri" w:eastAsia="Calibri" w:hAnsi="Calibri" w:cs="Calibri"/>
+          <w:sz w:val="22"/>
+          <w:szCs w:val="22"/>
+          <w:lang w:val="ca-ES" w:eastAsia="en-US"/>
+        </w:rPr>
+        <w:t>Check</w:t>
+      </w:r>
+      <w:proofErr w:type="spellEnd"/>
+      <w:r>
+        <w:rPr>
+          <w:rFonts w:ascii="Calibri" w:eastAsia="Calibri" w:hAnsi="Calibri" w:cs="Calibri"/>
+          <w:sz w:val="22"/>
+          <w:szCs w:val="22"/>
+          <w:lang w:val="ca-ES" w:eastAsia="en-US"/>
+        </w:rPr>
+        <w:t xml:space="preserve"> en el disseny d</w:t>
       </w:r>
       <w:r>
         <w:rPr>
@@ -33708,7 +37810,27 @@
           <w:szCs w:val="22"/>
           <w:lang w:val="ca-ES" w:eastAsia="en-US"/>
         </w:rPr>
-        <w:t>#741 Falla scrollbar a la taula de missatges d'entitat</w:t>
+        <w:t xml:space="preserve">#741 Falla </w:t>
+      </w:r>
+      <w:proofErr w:type="spellStart"/>
+      <w:r>
+        <w:rPr>
+          <w:rFonts w:ascii="Calibri" w:eastAsia="Calibri" w:hAnsi="Calibri" w:cs="Calibri"/>
+          <w:sz w:val="22"/>
+          <w:szCs w:val="22"/>
+          <w:lang w:val="ca-ES" w:eastAsia="en-US"/>
+        </w:rPr>
+        <w:t>scrollbar</w:t>
+      </w:r>
+      <w:proofErr w:type="spellEnd"/>
+      <w:r>
+        <w:rPr>
+          <w:rFonts w:ascii="Calibri" w:eastAsia="Calibri" w:hAnsi="Calibri" w:cs="Calibri"/>
+          <w:sz w:val="22"/>
+          <w:szCs w:val="22"/>
+          <w:lang w:val="ca-ES" w:eastAsia="en-US"/>
+        </w:rPr>
+        <w:t xml:space="preserve"> a la taula de missatges d'entitat</w:t>
       </w:r>
     </w:p>
     <w:p>
@@ -33730,7 +37852,27 @@
           <w:szCs w:val="22"/>
           <w:lang w:val="ca-ES" w:eastAsia="en-US"/>
         </w:rPr>
-        <w:t>Aquesta issue permet fer scroll al manten</w:t>
+        <w:t xml:space="preserve">Aquesta issue permet fer </w:t>
+      </w:r>
+      <w:proofErr w:type="spellStart"/>
+      <w:r>
+        <w:rPr>
+          <w:rFonts w:ascii="Calibri" w:eastAsia="Calibri" w:hAnsi="Calibri" w:cs="Calibri"/>
+          <w:sz w:val="22"/>
+          <w:szCs w:val="22"/>
+          <w:lang w:val="ca-ES" w:eastAsia="en-US"/>
+        </w:rPr>
+        <w:t>scroll</w:t>
+      </w:r>
+      <w:proofErr w:type="spellEnd"/>
+      <w:r>
+        <w:rPr>
+          <w:rFonts w:ascii="Calibri" w:eastAsia="Calibri" w:hAnsi="Calibri" w:cs="Calibri"/>
+          <w:sz w:val="22"/>
+          <w:szCs w:val="22"/>
+          <w:lang w:val="ca-ES" w:eastAsia="en-US"/>
+        </w:rPr>
+        <w:t xml:space="preserve"> al manten</w:t>
       </w:r>
       <w:r>
         <w:rPr>
@@ -33809,7 +37951,27 @@
           <w:szCs w:val="22"/>
           <w:lang w:val="ca-ES" w:eastAsia="en-US"/>
         </w:rPr>
-        <w:t>Aquesta issue resol un problema que feia desaparèixer els botons de la part superior del maintien d'avisos importants.</w:t>
+        <w:t xml:space="preserve">Aquesta issue resol un problema que feia desaparèixer els botons de la part superior del </w:t>
+      </w:r>
+      <w:proofErr w:type="spellStart"/>
+      <w:r>
+        <w:rPr>
+          <w:rFonts w:ascii="Calibri" w:eastAsia="Calibri" w:hAnsi="Calibri" w:cs="Calibri"/>
+          <w:sz w:val="22"/>
+          <w:szCs w:val="22"/>
+          <w:lang w:val="ca-ES" w:eastAsia="en-US"/>
+        </w:rPr>
+        <w:t>maintien</w:t>
+      </w:r>
+      <w:proofErr w:type="spellEnd"/>
+      <w:r>
+        <w:rPr>
+          <w:rFonts w:ascii="Calibri" w:eastAsia="Calibri" w:hAnsi="Calibri" w:cs="Calibri"/>
+          <w:sz w:val="22"/>
+          <w:szCs w:val="22"/>
+          <w:lang w:val="ca-ES" w:eastAsia="en-US"/>
+        </w:rPr>
+        <w:t xml:space="preserve"> d'avisos importants.</w:t>
       </w:r>
     </w:p>
     <w:p>
@@ -33909,7 +38071,27 @@
           <w:szCs w:val="22"/>
           <w:lang w:val="ca-ES" w:eastAsia="en-US"/>
         </w:rPr>
-        <w:t>#745 Normalitzar el nom de les columnes a la pant recerca</w:t>
+        <w:t xml:space="preserve">#745 Normalitzar el nom de les columnes a la </w:t>
+      </w:r>
+      <w:proofErr w:type="spellStart"/>
+      <w:r>
+        <w:rPr>
+          <w:rFonts w:ascii="Calibri" w:eastAsia="Calibri" w:hAnsi="Calibri" w:cs="Calibri"/>
+          <w:sz w:val="22"/>
+          <w:szCs w:val="22"/>
+          <w:lang w:val="ca-ES" w:eastAsia="en-US"/>
+        </w:rPr>
+        <w:t>pant</w:t>
+      </w:r>
+      <w:proofErr w:type="spellEnd"/>
+      <w:r>
+        <w:rPr>
+          <w:rFonts w:ascii="Calibri" w:eastAsia="Calibri" w:hAnsi="Calibri" w:cs="Calibri"/>
+          <w:sz w:val="22"/>
+          <w:szCs w:val="22"/>
+          <w:lang w:val="ca-ES" w:eastAsia="en-US"/>
+        </w:rPr>
+        <w:t xml:space="preserve"> recerca</w:t>
       </w:r>
     </w:p>
     <w:p>
@@ -34026,7 +38208,27 @@
           <w:szCs w:val="22"/>
           <w:lang w:val="ca-ES" w:eastAsia="en-US"/>
         </w:rPr>
-        <w:t>#748 Falla scroll bar a les finestres emergents de STH</w:t>
+        <w:t xml:space="preserve">#748 Falla </w:t>
+      </w:r>
+      <w:proofErr w:type="spellStart"/>
+      <w:r>
+        <w:rPr>
+          <w:rFonts w:ascii="Calibri" w:eastAsia="Calibri" w:hAnsi="Calibri" w:cs="Calibri"/>
+          <w:sz w:val="22"/>
+          <w:szCs w:val="22"/>
+          <w:lang w:val="ca-ES" w:eastAsia="en-US"/>
+        </w:rPr>
+        <w:t>scroll</w:t>
+      </w:r>
+      <w:proofErr w:type="spellEnd"/>
+      <w:r>
+        <w:rPr>
+          <w:rFonts w:ascii="Calibri" w:eastAsia="Calibri" w:hAnsi="Calibri" w:cs="Calibri"/>
+          <w:sz w:val="22"/>
+          <w:szCs w:val="22"/>
+          <w:lang w:val="ca-ES" w:eastAsia="en-US"/>
+        </w:rPr>
+        <w:t xml:space="preserve"> bar a les finestres emergents de STH</w:t>
       </w:r>
     </w:p>
     <w:p>
@@ -34267,7 +38469,27 @@
           <w:szCs w:val="22"/>
           <w:lang w:val="ca-ES" w:eastAsia="en-US"/>
         </w:rPr>
-        <w:t>Aquesta issue (distribuïda a les #722 a #729) incorpora el component “Llista d'elements”, per poder crear taules als tràmits en temps d'execució. S'hi inclou la possibilitat d'importar, exportar i duplicar versions i es modifiquen els ajuts generals i de scripting.</w:t>
+        <w:t xml:space="preserve">Aquesta issue (distribuïda a les #722 a #729) incorpora el component “Llista d'elements”, per poder crear taules als tràmits en temps d'execució. S'hi inclou la possibilitat d'importar, exportar i duplicar versions i es modifiquen els ajuts generals i de </w:t>
+      </w:r>
+      <w:proofErr w:type="spellStart"/>
+      <w:r>
+        <w:rPr>
+          <w:rFonts w:ascii="Calibri" w:eastAsia="Calibri" w:hAnsi="Calibri" w:cs="Calibri"/>
+          <w:sz w:val="22"/>
+          <w:szCs w:val="22"/>
+          <w:lang w:val="ca-ES" w:eastAsia="en-US"/>
+        </w:rPr>
+        <w:t>scripting</w:t>
+      </w:r>
+      <w:proofErr w:type="spellEnd"/>
+      <w:r>
+        <w:rPr>
+          <w:rFonts w:ascii="Calibri" w:eastAsia="Calibri" w:hAnsi="Calibri" w:cs="Calibri"/>
+          <w:sz w:val="22"/>
+          <w:szCs w:val="22"/>
+          <w:lang w:val="ca-ES" w:eastAsia="en-US"/>
+        </w:rPr>
+        <w:t>.</w:t>
       </w:r>
     </w:p>
     <w:p>
@@ -34306,8 +38528,19 @@
           <w:szCs w:val="22"/>
           <w:lang w:val="ca-ES" w:eastAsia="en-US"/>
         </w:rPr>
-        <w:t>#722 Llista elements: Adaptar model de dades i persistencia</w:t>
-      </w:r>
+        <w:t xml:space="preserve">#722 Llista elements: Adaptar model de dades i </w:t>
+      </w:r>
+      <w:proofErr w:type="spellStart"/>
+      <w:r>
+        <w:rPr>
+          <w:rFonts w:ascii="Calibri" w:eastAsia="Calibri" w:hAnsi="Calibri" w:cs="Calibri"/>
+          <w:sz w:val="22"/>
+          <w:szCs w:val="22"/>
+          <w:lang w:val="ca-ES" w:eastAsia="en-US"/>
+        </w:rPr>
+        <w:t>persistencia</w:t>
+      </w:r>
+      <w:proofErr w:type="spellEnd"/>
     </w:p>
     <w:p>
       <w:pPr>
@@ -34463,6 +38696,7 @@
           <w:lang w:val="ca-ES" w:eastAsia="en-US"/>
         </w:rPr>
       </w:pPr>
+      <w:proofErr w:type="spellStart"/>
       <w:r>
         <w:rPr>
           <w:rFonts w:ascii="Calibri" w:eastAsia="Calibri" w:hAnsi="Calibri" w:cs="Calibri"/>
@@ -34472,6 +38706,7 @@
         </w:rPr>
         <w:t>DATOS_VALOR.crearValorListaElementos</w:t>
       </w:r>
+      <w:proofErr w:type="spellEnd"/>
     </w:p>
     <w:p>
       <w:pPr>
@@ -34485,6 +38720,7 @@
           <w:lang w:val="ca-ES" w:eastAsia="en-US"/>
         </w:rPr>
       </w:pPr>
+      <w:proofErr w:type="spellStart"/>
       <w:r>
         <w:rPr>
           <w:rFonts w:ascii="Calibri" w:eastAsia="Calibri" w:hAnsi="Calibri" w:cs="Calibri"/>
@@ -34494,6 +38730,7 @@
         </w:rPr>
         <w:t>DATOS_VALOR.setValorListaElementos</w:t>
       </w:r>
+      <w:proofErr w:type="spellEnd"/>
     </w:p>
     <w:p>
       <w:pPr>
@@ -34507,6 +38744,7 @@
           <w:lang w:val="ca-ES" w:eastAsia="en-US"/>
         </w:rPr>
       </w:pPr>
+      <w:proofErr w:type="spellStart"/>
       <w:r>
         <w:rPr>
           <w:rFonts w:ascii="Calibri" w:eastAsia="Calibri" w:hAnsi="Calibri" w:cs="Calibri"/>
@@ -34516,6 +38754,7 @@
         </w:rPr>
         <w:t>DATOS_VALORESINICIALES.crearValorListaElementos</w:t>
       </w:r>
+      <w:proofErr w:type="spellEnd"/>
     </w:p>
     <w:p>
       <w:pPr>
@@ -34529,6 +38768,7 @@
           <w:lang w:val="ca-ES" w:eastAsia="en-US"/>
         </w:rPr>
       </w:pPr>
+      <w:proofErr w:type="spellStart"/>
       <w:r>
         <w:rPr>
           <w:rFonts w:ascii="Calibri" w:eastAsia="Calibri" w:hAnsi="Calibri" w:cs="Calibri"/>
@@ -34538,6 +38778,7 @@
         </w:rPr>
         <w:t>DATOS_VALORESINICIALES.setValorListaElementos</w:t>
       </w:r>
+      <w:proofErr w:type="spellEnd"/>
     </w:p>
     <w:p>
       <w:pPr>
@@ -34551,6 +38792,7 @@
           <w:lang w:val="ca-ES" w:eastAsia="en-US"/>
         </w:rPr>
       </w:pPr>
+      <w:proofErr w:type="spellStart"/>
       <w:r>
         <w:rPr>
           <w:rFonts w:ascii="Calibri" w:eastAsia="Calibri" w:hAnsi="Calibri" w:cs="Calibri"/>
@@ -34560,6 +38802,7 @@
         </w:rPr>
         <w:t>PLUGIN_DATOSFORMULARIO.getNumeroElementos</w:t>
       </w:r>
+      <w:proofErr w:type="spellEnd"/>
     </w:p>
     <w:p>
       <w:pPr>
@@ -34573,6 +38816,7 @@
           <w:lang w:val="ca-ES" w:eastAsia="en-US"/>
         </w:rPr>
       </w:pPr>
+      <w:proofErr w:type="spellStart"/>
       <w:r>
         <w:rPr>
           <w:rFonts w:ascii="Calibri" w:eastAsia="Calibri" w:hAnsi="Calibri" w:cs="Calibri"/>
@@ -34582,6 +38826,7 @@
         </w:rPr>
         <w:t>PLUGIN_DATOSFORMULARIO.getNumeroValoresValorElementoMultiple</w:t>
       </w:r>
+      <w:proofErr w:type="spellEnd"/>
     </w:p>
     <w:p>
       <w:pPr>
@@ -34595,6 +38840,7 @@
           <w:lang w:val="ca-ES" w:eastAsia="en-US"/>
         </w:rPr>
       </w:pPr>
+      <w:proofErr w:type="spellStart"/>
       <w:r>
         <w:rPr>
           <w:rFonts w:ascii="Calibri" w:eastAsia="Calibri" w:hAnsi="Calibri" w:cs="Calibri"/>
@@ -34604,6 +38850,7 @@
         </w:rPr>
         <w:t>PLUGIN_DATOSFORMULARIO.getValorElemento</w:t>
       </w:r>
+      <w:proofErr w:type="spellEnd"/>
     </w:p>
     <w:p>
       <w:pPr>
@@ -34617,6 +38864,7 @@
           <w:lang w:val="ca-ES" w:eastAsia="en-US"/>
         </w:rPr>
       </w:pPr>
+      <w:proofErr w:type="spellStart"/>
       <w:r>
         <w:rPr>
           <w:rFonts w:ascii="Calibri" w:eastAsia="Calibri" w:hAnsi="Calibri" w:cs="Calibri"/>
@@ -34626,6 +38874,7 @@
         </w:rPr>
         <w:t>PLUGIN_DATOSFORMULARIO.getValorElementoCompuesto</w:t>
       </w:r>
+      <w:proofErr w:type="spellEnd"/>
     </w:p>
     <w:p>
       <w:pPr>
@@ -34639,6 +38888,7 @@
           <w:lang w:val="ca-ES" w:eastAsia="en-US"/>
         </w:rPr>
       </w:pPr>
+      <w:proofErr w:type="spellStart"/>
       <w:r>
         <w:rPr>
           <w:rFonts w:ascii="Calibri" w:eastAsia="Calibri" w:hAnsi="Calibri" w:cs="Calibri"/>
@@ -34648,6 +38898,7 @@
         </w:rPr>
         <w:t>PLUGIN_DATOSFORMULARIO.getValorElementoMultiple</w:t>
       </w:r>
+      <w:proofErr w:type="spellEnd"/>
     </w:p>
     <w:p>
       <w:pPr>
@@ -34661,6 +38912,7 @@
           <w:lang w:val="ca-ES" w:eastAsia="en-US"/>
         </w:rPr>
       </w:pPr>
+      <w:proofErr w:type="spellStart"/>
       <w:r>
         <w:rPr>
           <w:rFonts w:ascii="Calibri" w:eastAsia="Calibri" w:hAnsi="Calibri" w:cs="Calibri"/>
@@ -34670,6 +38922,7 @@
         </w:rPr>
         <w:t>PLUGIN_FORMULARIO.getNumeroElementos</w:t>
       </w:r>
+      <w:proofErr w:type="spellEnd"/>
     </w:p>
     <w:p>
       <w:pPr>
@@ -34683,6 +38936,7 @@
           <w:lang w:val="ca-ES" w:eastAsia="en-US"/>
         </w:rPr>
       </w:pPr>
+      <w:proofErr w:type="spellStart"/>
       <w:r>
         <w:rPr>
           <w:rFonts w:ascii="Calibri" w:eastAsia="Calibri" w:hAnsi="Calibri" w:cs="Calibri"/>
@@ -34692,6 +38946,7 @@
         </w:rPr>
         <w:t>PLUGIN_FORMULARIO.getNumeroValoresValorElementoMultiple</w:t>
       </w:r>
+      <w:proofErr w:type="spellEnd"/>
     </w:p>
     <w:p>
       <w:pPr>
@@ -34705,6 +38960,7 @@
           <w:lang w:val="ca-ES" w:eastAsia="en-US"/>
         </w:rPr>
       </w:pPr>
+      <w:proofErr w:type="spellStart"/>
       <w:r>
         <w:rPr>
           <w:rFonts w:ascii="Calibri" w:eastAsia="Calibri" w:hAnsi="Calibri" w:cs="Calibri"/>
@@ -34714,6 +38970,7 @@
         </w:rPr>
         <w:t>PLUGIN_FORMULARIO.getValorElemento</w:t>
       </w:r>
+      <w:proofErr w:type="spellEnd"/>
     </w:p>
     <w:p>
       <w:pPr>
@@ -34727,6 +38984,7 @@
           <w:lang w:val="ca-ES" w:eastAsia="en-US"/>
         </w:rPr>
       </w:pPr>
+      <w:proofErr w:type="spellStart"/>
       <w:r>
         <w:rPr>
           <w:rFonts w:ascii="Calibri" w:eastAsia="Calibri" w:hAnsi="Calibri" w:cs="Calibri"/>
@@ -34736,6 +38994,7 @@
         </w:rPr>
         <w:t>PLUGIN_FORMULARIO.getValorElementoCompuesto</w:t>
       </w:r>
+      <w:proofErr w:type="spellEnd"/>
     </w:p>
     <w:p>
       <w:pPr>
@@ -34749,6 +39008,7 @@
           <w:lang w:val="ca-ES" w:eastAsia="en-US"/>
         </w:rPr>
       </w:pPr>
+      <w:proofErr w:type="spellStart"/>
       <w:r>
         <w:rPr>
           <w:rFonts w:ascii="Calibri" w:eastAsia="Calibri" w:hAnsi="Calibri" w:cs="Calibri"/>
@@ -34758,6 +39018,7 @@
         </w:rPr>
         <w:t>PLUGIN_FORMULARIO.getValorElementoMultiple</w:t>
       </w:r>
+      <w:proofErr w:type="spellEnd"/>
     </w:p>
     <w:p>
       <w:pPr>
@@ -35246,7 +39507,27 @@
           <w:szCs w:val="22"/>
           <w:lang w:val="ca-ES" w:eastAsia="en-US"/>
         </w:rPr>
-        <w:t>#719 La paginació a STH canvia el num dels resultats, però no els resultats de la consulta</w:t>
+        <w:t xml:space="preserve">#719 La paginació a STH canvia el </w:t>
+      </w:r>
+      <w:proofErr w:type="spellStart"/>
+      <w:r>
+        <w:rPr>
+          <w:rFonts w:ascii="Calibri" w:eastAsia="Calibri" w:hAnsi="Calibri" w:cs="Calibri"/>
+          <w:sz w:val="22"/>
+          <w:szCs w:val="22"/>
+          <w:lang w:val="ca-ES" w:eastAsia="en-US"/>
+        </w:rPr>
+        <w:t>num</w:t>
+      </w:r>
+      <w:proofErr w:type="spellEnd"/>
+      <w:r>
+        <w:rPr>
+          <w:rFonts w:ascii="Calibri" w:eastAsia="Calibri" w:hAnsi="Calibri" w:cs="Calibri"/>
+          <w:sz w:val="22"/>
+          <w:szCs w:val="22"/>
+          <w:lang w:val="ca-ES" w:eastAsia="en-US"/>
+        </w:rPr>
+        <w:t xml:space="preserve"> dels resultats, però no els resultats de la consulta</w:t>
       </w:r>
     </w:p>
     <w:p>
@@ -35429,8 +39710,59 @@
           <w:szCs w:val="22"/>
           <w:lang w:val="ca-ES" w:eastAsia="en-US"/>
         </w:rPr>
-        <w:t>#755 Canviar el missatge growl per popup i ok</w:t>
-      </w:r>
+        <w:t xml:space="preserve">#755 Canviar el missatge </w:t>
+      </w:r>
+      <w:proofErr w:type="spellStart"/>
+      <w:r>
+        <w:rPr>
+          <w:rFonts w:ascii="Calibri" w:eastAsia="Calibri" w:hAnsi="Calibri" w:cs="Calibri"/>
+          <w:sz w:val="22"/>
+          <w:szCs w:val="22"/>
+          <w:lang w:val="ca-ES" w:eastAsia="en-US"/>
+        </w:rPr>
+        <w:t>growl</w:t>
+      </w:r>
+      <w:proofErr w:type="spellEnd"/>
+      <w:r>
+        <w:rPr>
+          <w:rFonts w:ascii="Calibri" w:eastAsia="Calibri" w:hAnsi="Calibri" w:cs="Calibri"/>
+          <w:sz w:val="22"/>
+          <w:szCs w:val="22"/>
+          <w:lang w:val="ca-ES" w:eastAsia="en-US"/>
+        </w:rPr>
+        <w:t xml:space="preserve"> per </w:t>
+      </w:r>
+      <w:proofErr w:type="spellStart"/>
+      <w:r>
+        <w:rPr>
+          <w:rFonts w:ascii="Calibri" w:eastAsia="Calibri" w:hAnsi="Calibri" w:cs="Calibri"/>
+          <w:sz w:val="22"/>
+          <w:szCs w:val="22"/>
+          <w:lang w:val="ca-ES" w:eastAsia="en-US"/>
+        </w:rPr>
+        <w:t>popup</w:t>
+      </w:r>
+      <w:proofErr w:type="spellEnd"/>
+      <w:r>
+        <w:rPr>
+          <w:rFonts w:ascii="Calibri" w:eastAsia="Calibri" w:hAnsi="Calibri" w:cs="Calibri"/>
+          <w:sz w:val="22"/>
+          <w:szCs w:val="22"/>
+          <w:lang w:val="ca-ES" w:eastAsia="en-US"/>
+        </w:rPr>
+        <w:t xml:space="preserve"> i </w:t>
+      </w:r>
+      <w:proofErr w:type="spellStart"/>
+      <w:r>
+        <w:rPr>
+          <w:rFonts w:ascii="Calibri" w:eastAsia="Calibri" w:hAnsi="Calibri" w:cs="Calibri"/>
+          <w:sz w:val="22"/>
+          <w:szCs w:val="22"/>
+          <w:lang w:val="ca-ES" w:eastAsia="en-US"/>
+        </w:rPr>
+        <w:t>ok</w:t>
+      </w:r>
+      <w:proofErr w:type="spellEnd"/>
     </w:p>
     <w:p>
       <w:pPr>
@@ -35451,7 +39783,27 @@
           <w:szCs w:val="22"/>
           <w:lang w:val="ca-ES" w:eastAsia="en-US"/>
         </w:rPr>
-        <w:t>Aquesta issue modifica la visualització d'un missatge concret (avís sobre l'ús de variables d'àrea), de manera que aparegui com un popup al qual heu de prémer un botó per fer-lo desaparèixer.</w:t>
+        <w:t xml:space="preserve">Aquesta issue modifica la visualització d'un missatge concret (avís sobre l'ús de variables d'àrea), de manera que aparegui com un </w:t>
+      </w:r>
+      <w:proofErr w:type="spellStart"/>
+      <w:r>
+        <w:rPr>
+          <w:rFonts w:ascii="Calibri" w:eastAsia="Calibri" w:hAnsi="Calibri" w:cs="Calibri"/>
+          <w:sz w:val="22"/>
+          <w:szCs w:val="22"/>
+          <w:lang w:val="ca-ES" w:eastAsia="en-US"/>
+        </w:rPr>
+        <w:t>popup</w:t>
+      </w:r>
+      <w:proofErr w:type="spellEnd"/>
+      <w:r>
+        <w:rPr>
+          <w:rFonts w:ascii="Calibri" w:eastAsia="Calibri" w:hAnsi="Calibri" w:cs="Calibri"/>
+          <w:sz w:val="22"/>
+          <w:szCs w:val="22"/>
+          <w:lang w:val="ca-ES" w:eastAsia="en-US"/>
+        </w:rPr>
+        <w:t xml:space="preserve"> al qual heu de prémer un botó per fer-lo desaparèixer.</w:t>
       </w:r>
     </w:p>
     <w:p>
@@ -35776,7 +40128,27 @@
           <w:szCs w:val="22"/>
           <w:lang w:val="ca-ES" w:eastAsia="en-US"/>
         </w:rPr>
-        <w:t>Aquesta issue afegeix algunes millores sobre el Quadre de Comandament i les alertes, com la possibilitat de configurar per properties l'hora des de i els minuts de refresc a l'avaluació en temps real al CM, la visualització d'errors per la classificació “Tràmits per error”, millores en els formats de correus d'alertes i resum del CM, la configuració d'alertes per diversos àmbits (entitat, àrea, tràmit i versió) i un filtre “Àrea” a la recerca d'incidències.</w:t>
+        <w:t xml:space="preserve">Aquesta issue afegeix algunes millores sobre el Quadre de Comandament i les alertes, com la possibilitat de configurar per </w:t>
+      </w:r>
+      <w:proofErr w:type="spellStart"/>
+      <w:r>
+        <w:rPr>
+          <w:rFonts w:ascii="Calibri" w:eastAsia="Calibri" w:hAnsi="Calibri" w:cs="Calibri"/>
+          <w:sz w:val="22"/>
+          <w:szCs w:val="22"/>
+          <w:lang w:val="ca-ES" w:eastAsia="en-US"/>
+        </w:rPr>
+        <w:t>properties</w:t>
+      </w:r>
+      <w:proofErr w:type="spellEnd"/>
+      <w:r>
+        <w:rPr>
+          <w:rFonts w:ascii="Calibri" w:eastAsia="Calibri" w:hAnsi="Calibri" w:cs="Calibri"/>
+          <w:sz w:val="22"/>
+          <w:szCs w:val="22"/>
+          <w:lang w:val="ca-ES" w:eastAsia="en-US"/>
+        </w:rPr>
+        <w:t xml:space="preserve"> l'hora des de i els minuts de refresc a l'avaluació en temps real al CM, la visualització d'errors per la classificació “Tràmits per error”, millores en els formats de correus d'alertes i resum del CM, la configuració d'alertes per diversos àmbits (entitat, àrea, tràmit i versió) i un filtre “Àrea” a la recerca d'incidències.</w:t>
       </w:r>
     </w:p>
     <w:p>
@@ -35853,7 +40225,27 @@
           <w:szCs w:val="22"/>
           <w:lang w:val="ca-ES" w:eastAsia="en-US"/>
         </w:rPr>
-        <w:t>#760 No mostrar els camps ocults al pdf genèric</w:t>
+        <w:t xml:space="preserve">#760 No mostrar els camps ocults al </w:t>
+      </w:r>
+      <w:proofErr w:type="spellStart"/>
+      <w:r>
+        <w:rPr>
+          <w:rFonts w:ascii="Calibri" w:eastAsia="Calibri" w:hAnsi="Calibri" w:cs="Calibri"/>
+          <w:sz w:val="22"/>
+          <w:szCs w:val="22"/>
+          <w:lang w:val="ca-ES" w:eastAsia="en-US"/>
+        </w:rPr>
+        <w:t>pdf</w:t>
+      </w:r>
+      <w:proofErr w:type="spellEnd"/>
+      <w:r>
+        <w:rPr>
+          <w:rFonts w:ascii="Calibri" w:eastAsia="Calibri" w:hAnsi="Calibri" w:cs="Calibri"/>
+          <w:sz w:val="22"/>
+          <w:szCs w:val="22"/>
+          <w:lang w:val="ca-ES" w:eastAsia="en-US"/>
+        </w:rPr>
+        <w:t xml:space="preserve"> genèric</w:t>
       </w:r>
     </w:p>
     <w:p>
@@ -35899,13 +40291,7 @@
         <w:rPr>
           <w:lang w:val="ca-ES"/>
         </w:rPr>
-        <w:t>2</w:t>
-      </w:r>
-      <w:r>
-        <w:rPr>
-          <w:lang w:val="ca-ES"/>
-        </w:rPr>
-        <w:t>1</w:t>
+        <w:t>21</w:t>
       </w:r>
       <w:r>
         <w:rPr>
@@ -36028,7 +40414,27 @@
           <w:szCs w:val="22"/>
           <w:lang w:val="ca-ES" w:eastAsia="en-US"/>
         </w:rPr>
-        <w:t>Amb aquesta issue es corregeix un problema que no posava en majúscules, a l'XML, el contingut dels camps configurats amb aquest check activat.</w:t>
+        <w:t xml:space="preserve">Amb aquesta issue es corregeix un problema que no posava en majúscules, a l'XML, el contingut dels camps configurats amb aquest </w:t>
+      </w:r>
+      <w:proofErr w:type="spellStart"/>
+      <w:r>
+        <w:rPr>
+          <w:rFonts w:ascii="Calibri" w:eastAsia="Calibri" w:hAnsi="Calibri" w:cs="Calibri"/>
+          <w:sz w:val="22"/>
+          <w:szCs w:val="22"/>
+          <w:lang w:val="ca-ES" w:eastAsia="en-US"/>
+        </w:rPr>
+        <w:t>check</w:t>
+      </w:r>
+      <w:proofErr w:type="spellEnd"/>
+      <w:r>
+        <w:rPr>
+          <w:rFonts w:ascii="Calibri" w:eastAsia="Calibri" w:hAnsi="Calibri" w:cs="Calibri"/>
+          <w:sz w:val="22"/>
+          <w:szCs w:val="22"/>
+          <w:lang w:val="ca-ES" w:eastAsia="en-US"/>
+        </w:rPr>
+        <w:t xml:space="preserve"> activat.</w:t>
       </w:r>
     </w:p>
     <w:p>
@@ -36150,7 +40556,27 @@
           <w:szCs w:val="22"/>
           <w:lang w:val="ca-ES" w:eastAsia="en-US"/>
         </w:rPr>
-        <w:t>Aquesta issue resol diversos problemes que generava lús del botó “Invertir colors” a l'editor de scripts.</w:t>
+        <w:t xml:space="preserve">Aquesta issue resol diversos problemes que generava </w:t>
+      </w:r>
+      <w:proofErr w:type="spellStart"/>
+      <w:r>
+        <w:rPr>
+          <w:rFonts w:ascii="Calibri" w:eastAsia="Calibri" w:hAnsi="Calibri" w:cs="Calibri"/>
+          <w:sz w:val="22"/>
+          <w:szCs w:val="22"/>
+          <w:lang w:val="ca-ES" w:eastAsia="en-US"/>
+        </w:rPr>
+        <w:t>lús</w:t>
+      </w:r>
+      <w:proofErr w:type="spellEnd"/>
+      <w:r>
+        <w:rPr>
+          <w:rFonts w:ascii="Calibri" w:eastAsia="Calibri" w:hAnsi="Calibri" w:cs="Calibri"/>
+          <w:sz w:val="22"/>
+          <w:szCs w:val="22"/>
+          <w:lang w:val="ca-ES" w:eastAsia="en-US"/>
+        </w:rPr>
+        <w:t xml:space="preserve"> del botó “Invertir colors” a l'editor de scripts.</w:t>
       </w:r>
     </w:p>
     <w:p>
@@ -36189,7 +40615,27 @@
           <w:szCs w:val="22"/>
           <w:lang w:val="ca-ES" w:eastAsia="en-US"/>
         </w:rPr>
-        <w:t>#763 Tractament d'extensions a nivell d'script no es respecta</w:t>
+        <w:t xml:space="preserve">#763 Tractament d'extensions a nivell </w:t>
+      </w:r>
+      <w:proofErr w:type="spellStart"/>
+      <w:r>
+        <w:rPr>
+          <w:rFonts w:ascii="Calibri" w:eastAsia="Calibri" w:hAnsi="Calibri" w:cs="Calibri"/>
+          <w:sz w:val="22"/>
+          <w:szCs w:val="22"/>
+          <w:lang w:val="ca-ES" w:eastAsia="en-US"/>
+        </w:rPr>
+        <w:t>d'script</w:t>
+      </w:r>
+      <w:proofErr w:type="spellEnd"/>
+      <w:r>
+        <w:rPr>
+          <w:rFonts w:ascii="Calibri" w:eastAsia="Calibri" w:hAnsi="Calibri" w:cs="Calibri"/>
+          <w:sz w:val="22"/>
+          <w:szCs w:val="22"/>
+          <w:lang w:val="ca-ES" w:eastAsia="en-US"/>
+        </w:rPr>
+        <w:t xml:space="preserve"> no es respecta</w:t>
       </w:r>
     </w:p>
     <w:p>
@@ -36226,6 +40672,339 @@
           <w:lang w:val="ca-ES" w:eastAsia="en-US"/>
         </w:rPr>
       </w:pPr>
+    </w:p>
+    <w:p>
+      <w:pPr>
+        <w:numPr>
+          <w:ilvl w:val="0"/>
+          <w:numId w:val="20"/>
+        </w:numPr>
+        <w:suppressAutoHyphens w:val="0"/>
+        <w:spacing w:before="0" w:after="0"/>
+        <w:ind w:left="360"/>
+        <w:rPr>
+          <w:rFonts w:ascii="Calibri" w:eastAsia="Calibri" w:hAnsi="Calibri" w:cs="Calibri"/>
+          <w:sz w:val="22"/>
+          <w:szCs w:val="22"/>
+          <w:lang w:val="ca-ES" w:eastAsia="en-US"/>
+        </w:rPr>
+      </w:pPr>
+      <w:r>
+        <w:rPr>
+          <w:rFonts w:ascii="Calibri" w:eastAsia="Calibri" w:hAnsi="Calibri" w:cs="Calibri"/>
+          <w:sz w:val="22"/>
+          <w:szCs w:val="22"/>
+          <w:lang w:val="ca-ES" w:eastAsia="en-US"/>
+        </w:rPr>
+        <w:t>#</w:t>
+      </w:r>
+      <w:r>
+        <w:rPr>
+          <w:rFonts w:ascii="Calibri" w:eastAsia="Calibri" w:hAnsi="Calibri" w:cs="Calibri"/>
+          <w:sz w:val="22"/>
+          <w:szCs w:val="22"/>
+          <w:lang w:val="ca-ES" w:eastAsia="en-US"/>
+        </w:rPr>
+        <w:t>76</w:t>
+      </w:r>
+      <w:r>
+        <w:rPr>
+          <w:rFonts w:ascii="Calibri" w:eastAsia="Calibri" w:hAnsi="Calibri" w:cs="Calibri"/>
+          <w:sz w:val="22"/>
+          <w:szCs w:val="22"/>
+          <w:lang w:val="ca-ES" w:eastAsia="en-US"/>
+        </w:rPr>
+        <w:t xml:space="preserve">4 </w:t>
+      </w:r>
+      <w:r>
+        <w:rPr>
+          <w:rFonts w:ascii="Calibri" w:eastAsia="Calibri" w:hAnsi="Calibri" w:cs="Calibri"/>
+          <w:sz w:val="22"/>
+          <w:szCs w:val="22"/>
+          <w:lang w:val="ca-ES" w:eastAsia="en-US"/>
+        </w:rPr>
+        <w:t>Falla la importació de tràmits amb llistes d'elements</w:t>
+      </w:r>
+    </w:p>
+    <w:p>
+      <w:pPr>
+        <w:suppressAutoHyphens w:val="0"/>
+        <w:spacing w:before="0" w:after="0"/>
+        <w:ind w:left="360"/>
+        <w:rPr>
+          <w:rFonts w:ascii="Calibri" w:eastAsia="Calibri" w:hAnsi="Calibri" w:cs="Calibri"/>
+          <w:sz w:val="22"/>
+          <w:szCs w:val="22"/>
+          <w:lang w:val="ca-ES" w:eastAsia="en-US"/>
+        </w:rPr>
+      </w:pPr>
+      <w:r>
+        <w:rPr>
+          <w:rFonts w:ascii="Calibri" w:eastAsia="Calibri" w:hAnsi="Calibri" w:cs="Calibri"/>
+          <w:sz w:val="22"/>
+          <w:szCs w:val="22"/>
+          <w:lang w:val="ca-ES" w:eastAsia="en-US"/>
+        </w:rPr>
+        <w:t>Aquesta issue corregeix un error que es produïa en processar quadern de càrrega en tràmits que contenen llistes d'elements.</w:t>
+      </w:r>
+    </w:p>
+    <w:p>
+      <w:pPr>
+        <w:suppressAutoHyphens w:val="0"/>
+        <w:spacing w:before="0" w:after="0"/>
+        <w:ind w:left="360"/>
+        <w:rPr>
+          <w:rFonts w:ascii="Calibri" w:eastAsia="Calibri" w:hAnsi="Calibri" w:cs="Calibri"/>
+          <w:sz w:val="22"/>
+          <w:szCs w:val="22"/>
+          <w:lang w:val="ca-ES" w:eastAsia="en-US"/>
+        </w:rPr>
+      </w:pPr>
+    </w:p>
+    <w:p>
+      <w:pPr>
+        <w:suppressAutoHyphens w:val="0"/>
+        <w:spacing w:before="0" w:after="0"/>
+        <w:ind w:left="360"/>
+        <w:rPr>
+          <w:rFonts w:ascii="Calibri" w:eastAsia="Calibri" w:hAnsi="Calibri" w:cs="Calibri"/>
+          <w:sz w:val="22"/>
+          <w:szCs w:val="22"/>
+          <w:lang w:val="ca-ES" w:eastAsia="en-US"/>
+        </w:rPr>
+      </w:pPr>
+      <w:r>
+        <w:rPr>
+          <w:rFonts w:ascii="Calibri" w:eastAsia="Calibri" w:hAnsi="Calibri" w:cs="Calibri"/>
+          <w:sz w:val="22"/>
+          <w:szCs w:val="22"/>
+          <w:lang w:val="ca-ES" w:eastAsia="en-US"/>
+        </w:rPr>
+        <w:t xml:space="preserve">#770 </w:t>
+      </w:r>
+      <w:r>
+        <w:rPr>
+          <w:rFonts w:ascii="Calibri" w:eastAsia="Calibri" w:hAnsi="Calibri" w:cs="Calibri"/>
+          <w:sz w:val="22"/>
+          <w:szCs w:val="22"/>
+          <w:lang w:val="ca-ES" w:eastAsia="en-US"/>
+        </w:rPr>
+        <w:t xml:space="preserve">Editar scripts: ha deixat de funcionar </w:t>
+      </w:r>
+      <w:proofErr w:type="spellStart"/>
+      <w:r>
+        <w:rPr>
+          <w:rFonts w:ascii="Calibri" w:eastAsia="Calibri" w:hAnsi="Calibri" w:cs="Calibri"/>
+          <w:sz w:val="22"/>
+          <w:szCs w:val="22"/>
+          <w:lang w:val="ca-ES" w:eastAsia="en-US"/>
+        </w:rPr>
+        <w:t>setExtensiones</w:t>
+      </w:r>
+      <w:proofErr w:type="spellEnd"/>
+      <w:r>
+        <w:rPr>
+          <w:rFonts w:ascii="Calibri" w:eastAsia="Calibri" w:hAnsi="Calibri" w:cs="Calibri"/>
+          <w:sz w:val="22"/>
+          <w:szCs w:val="22"/>
+          <w:lang w:val="ca-ES" w:eastAsia="en-US"/>
+        </w:rPr>
+        <w:t xml:space="preserve"> (no guarda valor)</w:t>
+      </w:r>
+    </w:p>
+    <w:p>
+      <w:pPr>
+        <w:suppressAutoHyphens w:val="0"/>
+        <w:spacing w:before="0" w:after="0"/>
+        <w:ind w:left="360"/>
+        <w:rPr>
+          <w:rFonts w:ascii="Calibri" w:eastAsia="Calibri" w:hAnsi="Calibri" w:cs="Calibri"/>
+          <w:sz w:val="22"/>
+          <w:szCs w:val="22"/>
+          <w:lang w:val="ca-ES" w:eastAsia="en-US"/>
+        </w:rPr>
+      </w:pPr>
+      <w:r>
+        <w:rPr>
+          <w:rFonts w:ascii="Calibri" w:eastAsia="Calibri" w:hAnsi="Calibri" w:cs="Calibri"/>
+          <w:sz w:val="22"/>
+          <w:szCs w:val="22"/>
+          <w:lang w:val="ca-ES" w:eastAsia="en-US"/>
+        </w:rPr>
+        <w:lastRenderedPageBreak/>
+        <w:t xml:space="preserve">Aquesta </w:t>
+      </w:r>
+      <w:r>
+        <w:rPr>
+          <w:rFonts w:ascii="Calibri" w:eastAsia="Calibri" w:hAnsi="Calibri" w:cs="Calibri"/>
+          <w:sz w:val="22"/>
+          <w:szCs w:val="22"/>
+          <w:lang w:val="ca-ES" w:eastAsia="en-US"/>
+        </w:rPr>
+        <w:t>issue res</w:t>
+      </w:r>
+      <w:r>
+        <w:rPr>
+          <w:rFonts w:ascii="Calibri" w:eastAsia="Calibri" w:hAnsi="Calibri" w:cs="Calibri"/>
+          <w:sz w:val="22"/>
+          <w:szCs w:val="22"/>
+          <w:lang w:val="ca-ES" w:eastAsia="en-US"/>
+        </w:rPr>
+        <w:t xml:space="preserve">ol </w:t>
+      </w:r>
+      <w:r>
+        <w:rPr>
+          <w:rFonts w:ascii="Calibri" w:eastAsia="Calibri" w:hAnsi="Calibri" w:cs="Calibri"/>
+          <w:sz w:val="22"/>
+          <w:szCs w:val="22"/>
+          <w:lang w:val="ca-ES" w:eastAsia="en-US"/>
+        </w:rPr>
+        <w:t xml:space="preserve">un problema que </w:t>
+      </w:r>
+      <w:r>
+        <w:rPr>
+          <w:rFonts w:ascii="Calibri" w:eastAsia="Calibri" w:hAnsi="Calibri" w:cs="Calibri"/>
+          <w:sz w:val="22"/>
+          <w:szCs w:val="22"/>
+          <w:lang w:val="ca-ES" w:eastAsia="en-US"/>
+        </w:rPr>
+        <w:t>impedia</w:t>
+      </w:r>
+      <w:r>
+        <w:rPr>
+          <w:rFonts w:ascii="Calibri" w:eastAsia="Calibri" w:hAnsi="Calibri" w:cs="Calibri"/>
+          <w:sz w:val="22"/>
+          <w:szCs w:val="22"/>
+          <w:lang w:val="ca-ES" w:eastAsia="en-US"/>
+        </w:rPr>
+        <w:t xml:space="preserve"> que </w:t>
+      </w:r>
+      <w:r>
+        <w:rPr>
+          <w:rFonts w:ascii="Calibri" w:eastAsia="Calibri" w:hAnsi="Calibri" w:cs="Calibri"/>
+          <w:sz w:val="22"/>
+          <w:szCs w:val="22"/>
+          <w:lang w:val="ca-ES" w:eastAsia="en-US"/>
+        </w:rPr>
+        <w:t>e</w:t>
+      </w:r>
+      <w:r>
+        <w:rPr>
+          <w:rFonts w:ascii="Calibri" w:eastAsia="Calibri" w:hAnsi="Calibri" w:cs="Calibri"/>
+          <w:sz w:val="22"/>
+          <w:szCs w:val="22"/>
+          <w:lang w:val="ca-ES" w:eastAsia="en-US"/>
+        </w:rPr>
+        <w:t xml:space="preserve">s </w:t>
+      </w:r>
+      <w:r>
+        <w:rPr>
+          <w:rFonts w:ascii="Calibri" w:eastAsia="Calibri" w:hAnsi="Calibri" w:cs="Calibri"/>
+          <w:sz w:val="22"/>
+          <w:szCs w:val="22"/>
+          <w:lang w:val="ca-ES" w:eastAsia="en-US"/>
+        </w:rPr>
+        <w:t>guardes</w:t>
+      </w:r>
+      <w:r>
+        <w:rPr>
+          <w:rFonts w:ascii="Calibri" w:eastAsia="Calibri" w:hAnsi="Calibri" w:cs="Calibri"/>
+          <w:sz w:val="22"/>
+          <w:szCs w:val="22"/>
+          <w:lang w:val="ca-ES" w:eastAsia="en-US"/>
+        </w:rPr>
+        <w:t>s</w:t>
+      </w:r>
+      <w:r>
+        <w:rPr>
+          <w:rFonts w:ascii="Calibri" w:eastAsia="Calibri" w:hAnsi="Calibri" w:cs="Calibri"/>
+          <w:sz w:val="22"/>
+          <w:szCs w:val="22"/>
+          <w:lang w:val="ca-ES" w:eastAsia="en-US"/>
+        </w:rPr>
+        <w:t>in</w:t>
+      </w:r>
+      <w:r>
+        <w:rPr>
+          <w:rFonts w:ascii="Calibri" w:eastAsia="Calibri" w:hAnsi="Calibri" w:cs="Calibri"/>
+          <w:sz w:val="22"/>
+          <w:szCs w:val="22"/>
+          <w:lang w:val="ca-ES" w:eastAsia="en-US"/>
+        </w:rPr>
+        <w:t xml:space="preserve"> las extensions </w:t>
+      </w:r>
+      <w:r>
+        <w:rPr>
+          <w:rFonts w:ascii="Calibri" w:eastAsia="Calibri" w:hAnsi="Calibri" w:cs="Calibri"/>
+          <w:sz w:val="22"/>
+          <w:szCs w:val="22"/>
+          <w:lang w:val="ca-ES" w:eastAsia="en-US"/>
+        </w:rPr>
+        <w:t>a</w:t>
+      </w:r>
+      <w:r>
+        <w:rPr>
+          <w:rFonts w:ascii="Calibri" w:eastAsia="Calibri" w:hAnsi="Calibri" w:cs="Calibri"/>
+          <w:sz w:val="22"/>
+          <w:szCs w:val="22"/>
+          <w:lang w:val="ca-ES" w:eastAsia="en-US"/>
+        </w:rPr>
+        <w:t xml:space="preserve">l script de </w:t>
+      </w:r>
+      <w:r>
+        <w:rPr>
+          <w:rFonts w:ascii="Calibri" w:eastAsia="Calibri" w:hAnsi="Calibri" w:cs="Calibri"/>
+          <w:sz w:val="22"/>
+          <w:szCs w:val="22"/>
+          <w:lang w:val="ca-ES" w:eastAsia="en-US"/>
+        </w:rPr>
+        <w:t>an</w:t>
+      </w:r>
+      <w:r>
+        <w:rPr>
+          <w:rFonts w:ascii="Calibri" w:eastAsia="Calibri" w:hAnsi="Calibri" w:cs="Calibri"/>
+          <w:sz w:val="22"/>
+          <w:szCs w:val="22"/>
+          <w:lang w:val="ca-ES" w:eastAsia="en-US"/>
+        </w:rPr>
+        <w:t>n</w:t>
+      </w:r>
+      <w:r>
+        <w:rPr>
+          <w:rFonts w:ascii="Calibri" w:eastAsia="Calibri" w:hAnsi="Calibri" w:cs="Calibri"/>
+          <w:sz w:val="22"/>
+          <w:szCs w:val="22"/>
+          <w:lang w:val="ca-ES" w:eastAsia="en-US"/>
+        </w:rPr>
+        <w:t>ex</w:t>
+      </w:r>
+      <w:r>
+        <w:rPr>
+          <w:rFonts w:ascii="Calibri" w:eastAsia="Calibri" w:hAnsi="Calibri" w:cs="Calibri"/>
+          <w:sz w:val="22"/>
+          <w:szCs w:val="22"/>
+          <w:lang w:val="ca-ES" w:eastAsia="en-US"/>
+        </w:rPr>
+        <w:t xml:space="preserve"> din</w:t>
+      </w:r>
+      <w:r>
+        <w:rPr>
+          <w:rFonts w:ascii="Calibri" w:eastAsia="Calibri" w:hAnsi="Calibri" w:cs="Calibri"/>
+          <w:sz w:val="22"/>
+          <w:szCs w:val="22"/>
+          <w:lang w:val="ca-ES" w:eastAsia="en-US"/>
+        </w:rPr>
+        <w:t>à</w:t>
+      </w:r>
+      <w:r>
+        <w:rPr>
+          <w:rFonts w:ascii="Calibri" w:eastAsia="Calibri" w:hAnsi="Calibri" w:cs="Calibri"/>
+          <w:sz w:val="22"/>
+          <w:szCs w:val="22"/>
+          <w:lang w:val="ca-ES" w:eastAsia="en-US"/>
+        </w:rPr>
+        <w:t>mic.</w:t>
+      </w:r>
     </w:p>
     <w:p>
       <w:pPr>
@@ -36355,7 +41134,22 @@
         <w:sz w:val="18"/>
       </w:rPr>
       <w:tab/>
-      <w:t xml:space="preserve">Pàgina </w:t>
+    </w:r>
+    <w:proofErr w:type="spellStart"/>
+    <w:r>
+      <w:rPr>
+        <w:color w:val="808080"/>
+        <w:sz w:val="18"/>
+      </w:rPr>
+      <w:t>Pàgina</w:t>
+    </w:r>
+    <w:proofErr w:type="spellEnd"/>
+    <w:r>
+      <w:rPr>
+        <w:color w:val="808080"/>
+        <w:sz w:val="18"/>
+      </w:rPr>
+      <w:t xml:space="preserve"> </w:t>
     </w:r>
     <w:r>
       <w:rPr>
@@ -39040,7 +43834,7 @@
   <w:style w:type="paragraph" w:default="1" w:styleId="Normal">
     <w:name w:val="Normal"/>
     <w:qFormat/>
-    <w:rsid w:val="006E2DAD"/>
+    <w:rsid w:val="006671B9"/>
     <w:pPr>
       <w:suppressAutoHyphens/>
       <w:spacing w:before="60" w:after="60"/>
@@ -40194,6 +44988,10 @@
 </file>
 
 <file path=customXml/item1.xml><?xml version="1.0" encoding="utf-8"?>
+<b:Sources xmlns:b="http://schemas.openxmlformats.org/officeDocument/2006/bibliography" xmlns="http://schemas.openxmlformats.org/officeDocument/2006/bibliography" SelectedStyle="\APA.XSL" StyleName="APA"/>
+</file>
+
+<file path=customXml/item2.xml><?xml version="1.0" encoding="utf-8"?>
 <s:customData xmlns="http://www.wps.cn/officeDocument/2013/wpsCustomData" xmlns:s="http://www.wps.cn/officeDocument/2013/wpsCustomData">
   <customSectProps>
     <customSectPr/>
@@ -40203,22 +45001,18 @@
 </s:customData>
 </file>
 
-<file path=customXml/item2.xml><?xml version="1.0" encoding="utf-8"?>
-<b:Sources xmlns:b="http://schemas.openxmlformats.org/officeDocument/2006/bibliography" xmlns="http://schemas.openxmlformats.org/officeDocument/2006/bibliography" SelectedStyle="\APA.XSL" StyleName="APA"/>
+<file path=customXml/itemProps1.xml><?xml version="1.0" encoding="utf-8"?>
+<ds:datastoreItem xmlns:ds="http://schemas.openxmlformats.org/officeDocument/2006/customXml" ds:itemID="{5F5C17C0-D5A9-4ABE-8959-86EF2570302C}">
+  <ds:schemaRefs>
+    <ds:schemaRef ds:uri="http://schemas.openxmlformats.org/officeDocument/2006/bibliography"/>
+  </ds:schemaRefs>
+</ds:datastoreItem>
 </file>
 
-<file path=customXml/itemProps1.xml><?xml version="1.0" encoding="utf-8"?>
+<file path=customXml/itemProps2.xml><?xml version="1.0" encoding="utf-8"?>
 <ds:datastoreItem xmlns:ds="http://schemas.openxmlformats.org/officeDocument/2006/customXml" ds:itemID="{B1977F7D-205B-4081-913C-38D41E755F92}">
   <ds:schemaRefs>
     <ds:schemaRef ds:uri="http://www.wps.cn/officeDocument/2013/wpsCustomData"/>
   </ds:schemaRefs>
 </ds:datastoreItem>
-</file>
-
-<file path=customXml/itemProps2.xml><?xml version="1.0" encoding="utf-8"?>
-<ds:datastoreItem xmlns:ds="http://schemas.openxmlformats.org/officeDocument/2006/customXml" ds:itemID="{5F5C17C0-D5A9-4ABE-8959-86EF2570302C}">
-  <ds:schemaRefs>
-    <ds:schemaRef ds:uri="http://schemas.openxmlformats.org/officeDocument/2006/bibliography"/>
-  </ds:schemaRefs>
-</ds:datastoreItem>
 </file>